--- a/force-app/main/default/staticresources/BridgeStateDocuments/Form_of_Mortgage_Alabama.docx
+++ b/force-app/main/default/staticresources/BridgeStateDocuments/Form_of_Mortgage_Alabama.docx
@@ -139,7 +139,7 @@
       </w:pPr>
       <w:r>
         <w:rPr>
-          <w:bCs/>
+          <w:b/>
           <w:szCs w:val="22"/>
         </w:rPr>
         <w:t>{Deal__</w:t>
@@ -147,14 +147,14 @@
       <w:proofErr w:type="gramStart"/>
       <w:r>
         <w:rPr>
-          <w:bCs/>
+          <w:b/>
           <w:szCs w:val="22"/>
         </w:rPr>
         <w:t>r.</w:t>
       </w:r>
       <w:r>
         <w:rPr>
-          <w:bCs/>
+          <w:b/>
           <w:szCs w:val="22"/>
         </w:rPr>
         <w:t>Borrower</w:t>
@@ -162,7 +162,7 @@
       <w:proofErr w:type="gramEnd"/>
       <w:r>
         <w:rPr>
-          <w:bCs/>
+          <w:b/>
           <w:szCs w:val="22"/>
         </w:rPr>
         <w:t>_Entity__</w:t>
@@ -170,7 +170,7 @@
       <w:proofErr w:type="spellStart"/>
       <w:r>
         <w:rPr>
-          <w:bCs/>
+          <w:b/>
           <w:szCs w:val="22"/>
         </w:rPr>
         <w:t>r.Name</w:t>
@@ -178,7 +178,7 @@
       <w:proofErr w:type="spellEnd"/>
       <w:r>
         <w:rPr>
-          <w:bCs/>
+          <w:b/>
           <w:szCs w:val="22"/>
         </w:rPr>
         <w:t xml:space="preserve"> | </w:t>
@@ -186,7 +186,7 @@
       <w:proofErr w:type="spellStart"/>
       <w:r>
         <w:rPr>
-          <w:bCs/>
+          <w:b/>
           <w:szCs w:val="22"/>
         </w:rPr>
         <w:t>upperCase</w:t>
@@ -194,60 +194,10 @@
       <w:proofErr w:type="spellEnd"/>
       <w:r>
         <w:rPr>
-          <w:bCs/>
+          <w:b/>
           <w:szCs w:val="22"/>
         </w:rPr>
-        <w:t>},</w:t>
-      </w:r>
-      <w:r>
-        <w:rPr>
-          <w:bCs/>
-          <w:szCs w:val="22"/>
-        </w:rPr>
-        <w:br/>
-        <w:t xml:space="preserve">a </w:t>
-      </w:r>
-      <w:r>
-        <w:rPr>
-          <w:bCs/>
-          <w:szCs w:val="22"/>
-        </w:rPr>
-        <w:t>{</w:t>
-      </w:r>
-      <w:proofErr w:type="spellStart"/>
-      <w:r>
-        <w:rPr>
-          <w:bCs/>
-          <w:szCs w:val="22"/>
-        </w:rPr>
-        <w:t>Deal__r.Borrower_Entity__r.Company_Jurisdiction__c</w:t>
-      </w:r>
-      <w:proofErr w:type="spellEnd"/>
-      <w:r>
-        <w:rPr>
-          <w:bCs/>
-          <w:szCs w:val="22"/>
-        </w:rPr>
-        <w:t>} {</w:t>
-      </w:r>
-      <w:proofErr w:type="spellStart"/>
-      <w:r>
-        <w:rPr>
-          <w:bCs/>
-          <w:szCs w:val="22"/>
-        </w:rPr>
-        <w:t>Deal__r.Borrower_Entity__r.Entity_Type__c</w:t>
-      </w:r>
-      <w:proofErr w:type="spellEnd"/>
-      <w:r>
-        <w:rPr>
-          <w:bCs/>
-          <w:szCs w:val="22"/>
-        </w:rPr>
         <w:t>}</w:t>
-      </w:r>
-      <w:r>
-        <w:t xml:space="preserve"> </w:t>
       </w:r>
       <w:r>
         <w:br/>
@@ -5535,6 +5485,8 @@
           <w:p>
             <w:r>
               <w:rPr>
+                <w:b/>
+                <w:bCs/>
                 <w:szCs w:val="22"/>
               </w:rPr>
               <w:t>{Deal__</w:t>
@@ -5542,12 +5494,16 @@
             <w:proofErr w:type="gramStart"/>
             <w:r>
               <w:rPr>
+                <w:b/>
+                <w:bCs/>
                 <w:szCs w:val="22"/>
               </w:rPr>
               <w:t>r.</w:t>
             </w:r>
             <w:r>
               <w:rPr>
+                <w:b/>
+                <w:bCs/>
                 <w:szCs w:val="22"/>
               </w:rPr>
               <w:t>Borrower</w:t>
@@ -5555,6 +5511,8 @@
             <w:proofErr w:type="gramEnd"/>
             <w:r>
               <w:rPr>
+                <w:b/>
+                <w:bCs/>
                 <w:szCs w:val="22"/>
               </w:rPr>
               <w:t>_Entity__</w:t>
@@ -5562,6 +5520,8 @@
             <w:proofErr w:type="spellStart"/>
             <w:r>
               <w:rPr>
+                <w:b/>
+                <w:bCs/>
                 <w:szCs w:val="22"/>
               </w:rPr>
               <w:t>r.Name</w:t>
@@ -5569,6 +5529,8 @@
             <w:proofErr w:type="spellEnd"/>
             <w:r>
               <w:rPr>
+                <w:b/>
+                <w:bCs/>
                 <w:szCs w:val="22"/>
               </w:rPr>
               <w:t xml:space="preserve"> | </w:t>
@@ -5576,6 +5538,8 @@
             <w:proofErr w:type="spellStart"/>
             <w:r>
               <w:rPr>
+                <w:b/>
+                <w:bCs/>
                 <w:szCs w:val="22"/>
               </w:rPr>
               <w:t>upperCase</w:t>
@@ -5583,6 +5547,8 @@
             <w:proofErr w:type="spellEnd"/>
             <w:r>
               <w:rPr>
+                <w:b/>
+                <w:bCs/>
                 <w:szCs w:val="22"/>
               </w:rPr>
               <w:t>}</w:t>
@@ -6639,7 +6605,7 @@
               <w:rStyle w:val="FooterTxt"/>
               <w:noProof/>
             </w:rPr>
-            <w:t>12-22-21</w:t>
+            <w:t>1-14-22</w:t>
           </w:r>
           <w:r>
             <w:rPr>
@@ -7086,7 +7052,7 @@
               <w:rStyle w:val="FooterTxt"/>
               <w:noProof/>
             </w:rPr>
-            <w:t>12-22-21</w:t>
+            <w:t>1-14-22</w:t>
           </w:r>
           <w:r>
             <w:rPr>
@@ -7453,7 +7419,7 @@
               <w:rStyle w:val="FooterTxt"/>
               <w:noProof/>
             </w:rPr>
-            <w:t>12-22-21</w:t>
+            <w:t>1-14-22</w:t>
           </w:r>
           <w:r>
             <w:rPr>
@@ -7900,7 +7866,7 @@
               <w:rStyle w:val="FooterTxt"/>
               <w:noProof/>
             </w:rPr>
-            <w:t>12-22-21</w:t>
+            <w:t>1-14-22</w:t>
           </w:r>
           <w:r>
             <w:rPr>
@@ -8299,7 +8265,7 @@
               <w:rStyle w:val="FooterTxt"/>
               <w:noProof/>
             </w:rPr>
-            <w:t>12-22-21</w:t>
+            <w:t>1-14-22</w:t>
           </w:r>
           <w:r>
             <w:rPr>
@@ -8753,7 +8719,7 @@
               <w:rStyle w:val="FooterTxt"/>
               <w:noProof/>
             </w:rPr>
-            <w:t>12-22-21</w:t>
+            <w:t>1-14-22</w:t>
           </w:r>
           <w:r>
             <w:rPr>
@@ -9158,7 +9124,7 @@
               <w:rStyle w:val="FooterTxt"/>
               <w:noProof/>
             </w:rPr>
-            <w:t>12-22-21</w:t>
+            <w:t>1-14-22</w:t>
           </w:r>
           <w:r>
             <w:rPr>
@@ -9612,7 +9578,7 @@
               <w:rStyle w:val="FooterTxt"/>
               <w:noProof/>
             </w:rPr>
-            <w:t>12-22-21</w:t>
+            <w:t>1-14-22</w:t>
           </w:r>
           <w:r>
             <w:rPr>
@@ -10017,7 +9983,7 @@
               <w:rStyle w:val="FooterTxt"/>
               <w:noProof/>
             </w:rPr>
-            <w:t>12-22-21</w:t>
+            <w:t>1-14-22</w:t>
           </w:r>
           <w:r>
             <w:rPr>
@@ -10471,7 +10437,7 @@
               <w:rStyle w:val="FooterTxt"/>
               <w:noProof/>
             </w:rPr>
-            <w:t>12-22-21</w:t>
+            <w:t>1-14-22</w:t>
           </w:r>
           <w:r>
             <w:rPr>
@@ -10876,7 +10842,7 @@
               <w:rStyle w:val="FooterTxt"/>
               <w:noProof/>
             </w:rPr>
-            <w:t>12-22-21</w:t>
+            <w:t>1-14-22</w:t>
           </w:r>
           <w:r>
             <w:rPr>
@@ -11330,7 +11296,7 @@
               <w:rStyle w:val="FooterTxt"/>
               <w:noProof/>
             </w:rPr>
-            <w:t>12-22-21</w:t>
+            <w:t>1-14-22</w:t>
           </w:r>
           <w:r>
             <w:rPr>

--- a/force-app/main/default/staticresources/BridgeStateDocuments/Form_of_Mortgage_Alabama.docx
+++ b/force-app/main/default/staticresources/BridgeStateDocuments/Form_of_Mortgage_Alabama.docx
@@ -1,6 +1,6 @@
 
 <file path=word/document.xml><?xml version="1.0" encoding="utf-8"?>
-<w:document xmlns:wpc="http://schemas.microsoft.com/office/word/2010/wordprocessingCanvas" xmlns:cx="http://schemas.microsoft.com/office/drawing/2014/chartex" xmlns:cx1="http://schemas.microsoft.com/office/drawing/2015/9/8/chartex" xmlns:cx2="http://schemas.microsoft.com/office/drawing/2015/10/21/chartex" xmlns:cx3="http://schemas.microsoft.com/office/drawing/2016/5/9/chartex" xmlns:cx4="http://schemas.microsoft.com/office/drawing/2016/5/10/chartex" xmlns:cx5="http://schemas.microsoft.com/office/drawing/2016/5/11/chartex" xmlns:cx6="http://schemas.microsoft.com/office/drawing/2016/5/12/chartex" xmlns:cx7="http://schemas.microsoft.com/office/drawing/2016/5/13/chartex" xmlns:cx8="http://schemas.microsoft.com/office/drawing/2016/5/14/chartex" xmlns:mc="http://schemas.openxmlformats.org/markup-compatibility/2006" xmlns:aink="http://schemas.microsoft.com/office/drawing/2016/ink" xmlns:am3d="http://schemas.microsoft.com/office/drawing/2017/model3d" xmlns:o="urn:schemas-microsoft-com:office:office" xmlns:r="http://schemas.openxmlformats.org/officeDocument/2006/relationships" xmlns:m="http://schemas.openxmlformats.org/officeDocument/2006/math" xmlns:v="urn:schemas-microsoft-com:vml" xmlns:wp14="http://schemas.microsoft.com/office/word/2010/wordprocessingDrawing" xmlns:wp="http://schemas.openxmlformats.org/drawingml/2006/wordprocessingDrawing" xmlns:w10="urn:schemas-microsoft-com:office:word" xmlns:w="http://schemas.openxmlformats.org/wordprocessingml/2006/main" xmlns:w14="http://schemas.microsoft.com/office/word/2010/wordml" xmlns:w15="http://schemas.microsoft.com/office/word/2012/wordml" xmlns:w16cex="http://schemas.microsoft.com/office/word/2018/wordml/cex" xmlns:w16cid="http://schemas.microsoft.com/office/word/2016/wordml/cid" xmlns:w16="http://schemas.microsoft.com/office/word/2018/wordml" xmlns:w16sdtdh="http://schemas.microsoft.com/office/word/2020/wordml/sdtdatahash" xmlns:w16se="http://schemas.microsoft.com/office/word/2015/wordml/symex" xmlns:wpg="http://schemas.microsoft.com/office/word/2010/wordprocessingGroup" xmlns:wpi="http://schemas.microsoft.com/office/word/2010/wordprocessingInk" xmlns:wne="http://schemas.microsoft.com/office/word/2006/wordml" xmlns:wps="http://schemas.microsoft.com/office/word/2010/wordprocessingShape" mc:Ignorable="w14 w15 w16se w16cid w16 w16cex w16sdtdh wp14">
+<w:document xmlns:wpc="http://schemas.microsoft.com/office/word/2010/wordprocessingCanvas" xmlns:cx="http://schemas.microsoft.com/office/drawing/2014/chartex" xmlns:cx1="http://schemas.microsoft.com/office/drawing/2015/9/8/chartex" xmlns:cx2="http://schemas.microsoft.com/office/drawing/2015/10/21/chartex" xmlns:cx3="http://schemas.microsoft.com/office/drawing/2016/5/9/chartex" xmlns:cx4="http://schemas.microsoft.com/office/drawing/2016/5/10/chartex" xmlns:cx5="http://schemas.microsoft.com/office/drawing/2016/5/11/chartex" xmlns:cx6="http://schemas.microsoft.com/office/drawing/2016/5/12/chartex" xmlns:cx7="http://schemas.microsoft.com/office/drawing/2016/5/13/chartex" xmlns:cx8="http://schemas.microsoft.com/office/drawing/2016/5/14/chartex" xmlns:mc="http://schemas.openxmlformats.org/markup-compatibility/2006" xmlns:aink="http://schemas.microsoft.com/office/drawing/2016/ink" xmlns:am3d="http://schemas.microsoft.com/office/drawing/2017/model3d" xmlns:o="urn:schemas-microsoft-com:office:office" xmlns:oel="http://schemas.microsoft.com/office/2019/extlst" xmlns:r="http://schemas.openxmlformats.org/officeDocument/2006/relationships" xmlns:m="http://schemas.openxmlformats.org/officeDocument/2006/math" xmlns:v="urn:schemas-microsoft-com:vml" xmlns:wp14="http://schemas.microsoft.com/office/word/2010/wordprocessingDrawing" xmlns:wp="http://schemas.openxmlformats.org/drawingml/2006/wordprocessingDrawing" xmlns:w10="urn:schemas-microsoft-com:office:word" xmlns:w="http://schemas.openxmlformats.org/wordprocessingml/2006/main" xmlns:w14="http://schemas.microsoft.com/office/word/2010/wordml" xmlns:w15="http://schemas.microsoft.com/office/word/2012/wordml" xmlns:w16cex="http://schemas.microsoft.com/office/word/2018/wordml/cex" xmlns:w16cid="http://schemas.microsoft.com/office/word/2016/wordml/cid" xmlns:w16="http://schemas.microsoft.com/office/word/2018/wordml" xmlns:w16sdtdh="http://schemas.microsoft.com/office/word/2020/wordml/sdtdatahash" xmlns:w16se="http://schemas.microsoft.com/office/word/2015/wordml/symex" xmlns:wpg="http://schemas.microsoft.com/office/word/2010/wordprocessingGroup" xmlns:wpi="http://schemas.microsoft.com/office/word/2010/wordprocessingInk" xmlns:wne="http://schemas.microsoft.com/office/word/2006/wordml" xmlns:wps="http://schemas.microsoft.com/office/word/2010/wordprocessingShape" mc:Ignorable="w14 w15 w16se w16cid w16 w16cex w16sdtdh wp14">
   <w:body>
     <w:p>
       <w:pPr>
@@ -45,6 +45,7 @@
           <w:szCs w:val="22"/>
         </w:rPr>
       </w:pPr>
+      <w:proofErr w:type="spellStart"/>
       <w:r>
         <w:rPr>
           <w:szCs w:val="22"/>
@@ -57,6 +58,7 @@
         </w:rPr>
         <w:t>oreVest</w:t>
       </w:r>
+      <w:proofErr w:type="spellEnd"/>
       <w:r>
         <w:rPr>
           <w:szCs w:val="22"/>
@@ -106,7 +108,7 @@
         <w:rPr>
           <w:szCs w:val="22"/>
         </w:rPr>
-        <w:t>Loan Administration</w:t>
+        <w:t>Post Closing Department</w:t>
       </w:r>
     </w:p>
     <w:p>
@@ -142,30 +144,14 @@
           <w:b/>
           <w:szCs w:val="22"/>
         </w:rPr>
-        <w:t>{Deal__</w:t>
-      </w:r>
-      <w:proofErr w:type="gramStart"/>
+        <w:t>{Deal__r.</w:t>
+      </w:r>
       <w:r>
         <w:rPr>
           <w:b/>
           <w:szCs w:val="22"/>
         </w:rPr>
-        <w:t>r.</w:t>
-      </w:r>
-      <w:r>
-        <w:rPr>
-          <w:b/>
-          <w:szCs w:val="22"/>
-        </w:rPr>
-        <w:t>Borrower</w:t>
-      </w:r>
-      <w:proofErr w:type="gramEnd"/>
-      <w:r>
-        <w:rPr>
-          <w:b/>
-          <w:szCs w:val="22"/>
-        </w:rPr>
-        <w:t>_Entity__</w:t>
+        <w:t>Borrower_Entity__</w:t>
       </w:r>
       <w:proofErr w:type="spellStart"/>
       <w:r>
@@ -297,19 +283,11 @@
       </w:r>
       <w:proofErr w:type="spellEnd"/>
       <w:r>
-        <w:t>[0</w:t>
-      </w:r>
-      <w:proofErr w:type="gramStart"/>
-      <w:r>
-        <w:t>].</w:t>
+        <w:t>[0].</w:t>
       </w:r>
       <w:proofErr w:type="spellStart"/>
       <w:r>
-        <w:t>Property</w:t>
-      </w:r>
-      <w:proofErr w:type="gramEnd"/>
-      <w:r>
-        <w:t>__r.County__c</w:t>
+        <w:t>Property__r.County__c</w:t>
       </w:r>
       <w:proofErr w:type="spellEnd"/>
       <w:r>
@@ -708,15 +686,7 @@
       </w:r>
       <w:proofErr w:type="spellStart"/>
       <w:r>
-        <w:t>Deal__</w:t>
-      </w:r>
-      <w:proofErr w:type="gramStart"/>
-      <w:r>
-        <w:t>r.Deal</w:t>
-      </w:r>
-      <w:proofErr w:type="gramEnd"/>
-      <w:r>
-        <w:t>_Loan_Number__c</w:t>
+        <w:t>Deal__r.Deal_Loan_Number__c</w:t>
       </w:r>
       <w:proofErr w:type="spellEnd"/>
       <w:r>
@@ -1013,7 +983,10 @@
         <w:t xml:space="preserve">  </w:t>
       </w:r>
       <w:r>
-        <w:t xml:space="preserve">Loan Administration </w:t>
+        <w:t>Post Closing Department</w:t>
+      </w:r>
+      <w:r>
+        <w:t xml:space="preserve"> </w:t>
       </w:r>
       <w:r>
         <w:t xml:space="preserve">(together with its successors and/or assigns, </w:t>
@@ -1122,38 +1095,29 @@
         <w:t xml:space="preserve">principal sum of </w:t>
       </w:r>
       <w:r>
-        <w:rPr>
-          <w:szCs w:val="21"/>
-        </w:rPr>
         <w:t>{</w:t>
       </w:r>
       <w:proofErr w:type="spellStart"/>
       <w:r>
-        <w:rPr>
-          <w:snapToGrid w:val="0"/>
-          <w:szCs w:val="21"/>
-        </w:rPr>
-        <w:t>Deal__r.LOC_Commitment</w:t>
-      </w:r>
-      <w:r>
-        <w:rPr>
-          <w:snapToGrid w:val="0"/>
-          <w:szCs w:val="21"/>
-        </w:rPr>
-        <w:t>_In_Words__c</w:t>
+        <w:t>Deal__r.LOC_Commitment__c</w:t>
       </w:r>
       <w:proofErr w:type="spellEnd"/>
       <w:r>
-        <w:rPr>
-          <w:szCs w:val="21"/>
-        </w:rPr>
+        <w:t xml:space="preserve"> | </w:t>
+      </w:r>
+      <w:proofErr w:type="spellStart"/>
+      <w:r>
+        <w:t>formatCurrencyText</w:t>
+      </w:r>
+      <w:proofErr w:type="spellEnd"/>
+      <w:r>
         <w:t>}</w:t>
       </w:r>
       <w:r>
-        <w:t xml:space="preserve"> ($</w:t>
-      </w:r>
-      <w:r>
         <w:t xml:space="preserve"> </w:t>
+      </w:r>
+      <w:r>
+        <w:t>(</w:t>
       </w:r>
       <w:r>
         <w:rPr>
@@ -2854,15 +2818,7 @@
         <w:t>.</w:t>
       </w:r>
       <w:r>
-        <w:t xml:space="preserve">  The Loan secured by this Mortgage may be a variable interest rate loan, if </w:t>
-      </w:r>
-      <w:proofErr w:type="gramStart"/>
-      <w:r>
-        <w:t>so</w:t>
-      </w:r>
-      <w:proofErr w:type="gramEnd"/>
-      <w:r>
-        <w:t xml:space="preserve"> provided in the Loan Agreement.</w:t>
+        <w:t xml:space="preserve">  The Loan secured by this Mortgage may be a variable interest rate loan, if so provided in the Loan Agreement.</w:t>
       </w:r>
     </w:p>
     <w:p>
@@ -3999,15 +3955,7 @@
         <w:pStyle w:val="Body"/>
       </w:pPr>
       <w:r>
-        <w:t xml:space="preserve">In the event of a sale, by foreclosure, power of sale or otherwise, of less than </w:t>
-      </w:r>
-      <w:proofErr w:type="gramStart"/>
-      <w:r>
-        <w:t>all of</w:t>
-      </w:r>
-      <w:proofErr w:type="gramEnd"/>
-      <w:r>
-        <w:t xml:space="preserve"> the Property, this Mortgage shall continue as a Lien and security interest on the remaining portion of the Property unimpaired and without loss of priority.</w:t>
+        <w:t>In the event of a sale, by foreclosure, power of sale or otherwise, of less than all of the Property, this Mortgage shall continue as a Lien and security interest on the remaining portion of the Property unimpaired and without loss of priority.</w:t>
       </w:r>
     </w:p>
     <w:p>
@@ -5070,15 +5018,7 @@
         <w:t>Time of Essence</w:t>
       </w:r>
       <w:r>
-        <w:t xml:space="preserve">.  Time is of the essence with respect to this Mortgage and </w:t>
-      </w:r>
-      <w:proofErr w:type="gramStart"/>
-      <w:r>
-        <w:t>each and every</w:t>
-      </w:r>
-      <w:proofErr w:type="gramEnd"/>
-      <w:r>
-        <w:t xml:space="preserve"> provision hereof.</w:t>
+        <w:t>.  Time is of the essence with respect to this Mortgage and each and every provision hereof.</w:t>
       </w:r>
     </w:p>
     <w:p>
@@ -5489,16 +5429,7 @@
                 <w:bCs/>
                 <w:szCs w:val="22"/>
               </w:rPr>
-              <w:t>{Deal__</w:t>
-            </w:r>
-            <w:proofErr w:type="gramStart"/>
-            <w:r>
-              <w:rPr>
-                <w:b/>
-                <w:bCs/>
-                <w:szCs w:val="22"/>
-              </w:rPr>
-              <w:t>r.</w:t>
+              <w:t>{Deal__r.</w:t>
             </w:r>
             <w:r>
               <w:rPr>
@@ -5506,16 +5437,7 @@
                 <w:bCs/>
                 <w:szCs w:val="22"/>
               </w:rPr>
-              <w:t>Borrower</w:t>
-            </w:r>
-            <w:proofErr w:type="gramEnd"/>
-            <w:r>
-              <w:rPr>
-                <w:b/>
-                <w:bCs/>
-                <w:szCs w:val="22"/>
-              </w:rPr>
-              <w:t>_Entity__</w:t>
+              <w:t>Borrower_Entity__</w:t>
             </w:r>
             <w:proofErr w:type="spellStart"/>
             <w:r>
@@ -5726,10 +5648,7 @@
         <w:t>Given under my hand and official seal, this the ___ day of ___________, 20</w:t>
       </w:r>
       <w:r>
-        <w:t>1</w:t>
-      </w:r>
-      <w:r>
-        <w:t>9</w:t>
+        <w:t>__</w:t>
       </w:r>
       <w:r>
         <w:t>.</w:t>
@@ -5758,15 +5677,7 @@
         <w:ind w:firstLine="5040"/>
       </w:pPr>
       <w:r>
-        <w:t xml:space="preserve">My Commission </w:t>
-      </w:r>
-      <w:proofErr w:type="gramStart"/>
-      <w:r>
-        <w:t>Expires:_</w:t>
-      </w:r>
-      <w:proofErr w:type="gramEnd"/>
-      <w:r>
-        <w:t>_______________</w:t>
+        <w:t>My Commission Expires:________________</w:t>
       </w:r>
     </w:p>
     <w:p>
@@ -5832,10 +5743,10 @@
         <w:pStyle w:val="Body"/>
       </w:pPr>
       <w:r>
-        <w:t>Given under my hand and official seal this the ____ day of __________, 201</w:t>
-      </w:r>
-      <w:r>
-        <w:t>9</w:t>
+        <w:t>Given under my hand and official seal this the ____ day of __________, 20</w:t>
+      </w:r>
+      <w:r>
+        <w:t>__</w:t>
       </w:r>
       <w:r>
         <w:t>.</w:t>
@@ -5865,15 +5776,7 @@
         <w:jc w:val="left"/>
       </w:pPr>
       <w:r>
-        <w:t xml:space="preserve">My Commission </w:t>
-      </w:r>
-      <w:proofErr w:type="gramStart"/>
-      <w:r>
-        <w:t>Expires:_</w:t>
-      </w:r>
-      <w:proofErr w:type="gramEnd"/>
-      <w:r>
-        <w:t>_______________</w:t>
+        <w:t>My Commission Expires:________________</w:t>
       </w:r>
     </w:p>
     <w:p>
@@ -6065,21 +5968,7 @@
               <w:rPr>
                 <w:sz w:val="20"/>
               </w:rPr>
-              <w:t>Advances__</w:t>
-            </w:r>
-            <w:proofErr w:type="gramStart"/>
-            <w:r>
-              <w:rPr>
-                <w:sz w:val="20"/>
-              </w:rPr>
-              <w:t>r}{</w:t>
-            </w:r>
-            <w:proofErr w:type="gramEnd"/>
-            <w:r>
-              <w:rPr>
-                <w:sz w:val="20"/>
-              </w:rPr>
-              <w:t>Property__r.Name}</w:t>
+              <w:t>Advances__r}{Property__r.Name}</w:t>
             </w:r>
           </w:p>
         </w:tc>
@@ -6105,21 +5994,7 @@
               <w:rPr>
                 <w:sz w:val="20"/>
               </w:rPr>
-              <w:t>Property__</w:t>
-            </w:r>
-            <w:proofErr w:type="gramStart"/>
-            <w:r>
-              <w:rPr>
-                <w:sz w:val="20"/>
-              </w:rPr>
-              <w:t>r.City</w:t>
-            </w:r>
-            <w:proofErr w:type="gramEnd"/>
-            <w:r>
-              <w:rPr>
-                <w:sz w:val="20"/>
-              </w:rPr>
-              <w:t>__c</w:t>
+              <w:t>Property__r.City__c</w:t>
             </w:r>
             <w:proofErr w:type="spellEnd"/>
             <w:r>
@@ -6154,21 +6029,7 @@
               <w:rPr>
                 <w:sz w:val="20"/>
               </w:rPr>
-              <w:t>Property__</w:t>
-            </w:r>
-            <w:proofErr w:type="gramStart"/>
-            <w:r>
-              <w:rPr>
-                <w:sz w:val="20"/>
-              </w:rPr>
-              <w:t>r.County</w:t>
-            </w:r>
-            <w:proofErr w:type="gramEnd"/>
-            <w:r>
-              <w:rPr>
-                <w:sz w:val="20"/>
-              </w:rPr>
-              <w:t>__c</w:t>
+              <w:t>Property__r.County__c</w:t>
             </w:r>
             <w:proofErr w:type="spellEnd"/>
             <w:r>
@@ -6203,21 +6064,7 @@
               <w:rPr>
                 <w:sz w:val="20"/>
               </w:rPr>
-              <w:t>Property__</w:t>
-            </w:r>
-            <w:proofErr w:type="gramStart"/>
-            <w:r>
-              <w:rPr>
-                <w:sz w:val="20"/>
-              </w:rPr>
-              <w:t>r.State</w:t>
-            </w:r>
-            <w:proofErr w:type="gramEnd"/>
-            <w:r>
-              <w:rPr>
-                <w:sz w:val="20"/>
-              </w:rPr>
-              <w:t>__c</w:t>
+              <w:t>Property__r.State__c</w:t>
             </w:r>
             <w:proofErr w:type="spellEnd"/>
             <w:r>
@@ -6331,7 +6178,7 @@
 </file>
 
 <file path=word/endnotes.xml><?xml version="1.0" encoding="utf-8"?>
-<w:endnotes xmlns:wpc="http://schemas.microsoft.com/office/word/2010/wordprocessingCanvas" xmlns:cx="http://schemas.microsoft.com/office/drawing/2014/chartex" xmlns:cx1="http://schemas.microsoft.com/office/drawing/2015/9/8/chartex" xmlns:cx2="http://schemas.microsoft.com/office/drawing/2015/10/21/chartex" xmlns:cx3="http://schemas.microsoft.com/office/drawing/2016/5/9/chartex" xmlns:cx4="http://schemas.microsoft.com/office/drawing/2016/5/10/chartex" xmlns:cx5="http://schemas.microsoft.com/office/drawing/2016/5/11/chartex" xmlns:cx6="http://schemas.microsoft.com/office/drawing/2016/5/12/chartex" xmlns:cx7="http://schemas.microsoft.com/office/drawing/2016/5/13/chartex" xmlns:cx8="http://schemas.microsoft.com/office/drawing/2016/5/14/chartex" xmlns:mc="http://schemas.openxmlformats.org/markup-compatibility/2006" xmlns:aink="http://schemas.microsoft.com/office/drawing/2016/ink" xmlns:am3d="http://schemas.microsoft.com/office/drawing/2017/model3d" xmlns:o="urn:schemas-microsoft-com:office:office" xmlns:r="http://schemas.openxmlformats.org/officeDocument/2006/relationships" xmlns:m="http://schemas.openxmlformats.org/officeDocument/2006/math" xmlns:v="urn:schemas-microsoft-com:vml" xmlns:wp14="http://schemas.microsoft.com/office/word/2010/wordprocessingDrawing" xmlns:wp="http://schemas.openxmlformats.org/drawingml/2006/wordprocessingDrawing" xmlns:w10="urn:schemas-microsoft-com:office:word" xmlns:w="http://schemas.openxmlformats.org/wordprocessingml/2006/main" xmlns:w14="http://schemas.microsoft.com/office/word/2010/wordml" xmlns:w15="http://schemas.microsoft.com/office/word/2012/wordml" xmlns:w16cex="http://schemas.microsoft.com/office/word/2018/wordml/cex" xmlns:w16cid="http://schemas.microsoft.com/office/word/2016/wordml/cid" xmlns:w16="http://schemas.microsoft.com/office/word/2018/wordml" xmlns:w16sdtdh="http://schemas.microsoft.com/office/word/2020/wordml/sdtdatahash" xmlns:w16se="http://schemas.microsoft.com/office/word/2015/wordml/symex" xmlns:wpg="http://schemas.microsoft.com/office/word/2010/wordprocessingGroup" xmlns:wpi="http://schemas.microsoft.com/office/word/2010/wordprocessingInk" xmlns:wne="http://schemas.microsoft.com/office/word/2006/wordml" xmlns:wps="http://schemas.microsoft.com/office/word/2010/wordprocessingShape" mc:Ignorable="w14 w15 w16se w16cid w16 w16cex w16sdtdh wp14">
+<w:endnotes xmlns:wpc="http://schemas.microsoft.com/office/word/2010/wordprocessingCanvas" xmlns:cx="http://schemas.microsoft.com/office/drawing/2014/chartex" xmlns:cx1="http://schemas.microsoft.com/office/drawing/2015/9/8/chartex" xmlns:cx2="http://schemas.microsoft.com/office/drawing/2015/10/21/chartex" xmlns:cx3="http://schemas.microsoft.com/office/drawing/2016/5/9/chartex" xmlns:cx4="http://schemas.microsoft.com/office/drawing/2016/5/10/chartex" xmlns:cx5="http://schemas.microsoft.com/office/drawing/2016/5/11/chartex" xmlns:cx6="http://schemas.microsoft.com/office/drawing/2016/5/12/chartex" xmlns:cx7="http://schemas.microsoft.com/office/drawing/2016/5/13/chartex" xmlns:cx8="http://schemas.microsoft.com/office/drawing/2016/5/14/chartex" xmlns:mc="http://schemas.openxmlformats.org/markup-compatibility/2006" xmlns:aink="http://schemas.microsoft.com/office/drawing/2016/ink" xmlns:am3d="http://schemas.microsoft.com/office/drawing/2017/model3d" xmlns:o="urn:schemas-microsoft-com:office:office" xmlns:oel="http://schemas.microsoft.com/office/2019/extlst" xmlns:r="http://schemas.openxmlformats.org/officeDocument/2006/relationships" xmlns:m="http://schemas.openxmlformats.org/officeDocument/2006/math" xmlns:v="urn:schemas-microsoft-com:vml" xmlns:wp14="http://schemas.microsoft.com/office/word/2010/wordprocessingDrawing" xmlns:wp="http://schemas.openxmlformats.org/drawingml/2006/wordprocessingDrawing" xmlns:w10="urn:schemas-microsoft-com:office:word" xmlns:w="http://schemas.openxmlformats.org/wordprocessingml/2006/main" xmlns:w14="http://schemas.microsoft.com/office/word/2010/wordml" xmlns:w15="http://schemas.microsoft.com/office/word/2012/wordml" xmlns:w16cex="http://schemas.microsoft.com/office/word/2018/wordml/cex" xmlns:w16cid="http://schemas.microsoft.com/office/word/2016/wordml/cid" xmlns:w16="http://schemas.microsoft.com/office/word/2018/wordml" xmlns:w16sdtdh="http://schemas.microsoft.com/office/word/2020/wordml/sdtdatahash" xmlns:w16se="http://schemas.microsoft.com/office/word/2015/wordml/symex" xmlns:wpg="http://schemas.microsoft.com/office/word/2010/wordprocessingGroup" xmlns:wpi="http://schemas.microsoft.com/office/word/2010/wordprocessingInk" xmlns:wne="http://schemas.microsoft.com/office/word/2006/wordml" xmlns:wps="http://schemas.microsoft.com/office/word/2010/wordprocessingShape" mc:Ignorable="w14 w15 w16se w16cid w16 w16cex w16sdtdh wp14">
   <w:endnote w:type="separator" w:id="-1">
     <w:p>
       <w:pPr>
@@ -6358,7 +6205,7 @@
 </file>
 
 <file path=word/footer1.xml><?xml version="1.0" encoding="utf-8"?>
-<w:ftr xmlns:wpc="http://schemas.microsoft.com/office/word/2010/wordprocessingCanvas" xmlns:cx="http://schemas.microsoft.com/office/drawing/2014/chartex" xmlns:cx1="http://schemas.microsoft.com/office/drawing/2015/9/8/chartex" xmlns:cx2="http://schemas.microsoft.com/office/drawing/2015/10/21/chartex" xmlns:cx3="http://schemas.microsoft.com/office/drawing/2016/5/9/chartex" xmlns:cx4="http://schemas.microsoft.com/office/drawing/2016/5/10/chartex" xmlns:cx5="http://schemas.microsoft.com/office/drawing/2016/5/11/chartex" xmlns:cx6="http://schemas.microsoft.com/office/drawing/2016/5/12/chartex" xmlns:cx7="http://schemas.microsoft.com/office/drawing/2016/5/13/chartex" xmlns:cx8="http://schemas.microsoft.com/office/drawing/2016/5/14/chartex" xmlns:mc="http://schemas.openxmlformats.org/markup-compatibility/2006" xmlns:aink="http://schemas.microsoft.com/office/drawing/2016/ink" xmlns:am3d="http://schemas.microsoft.com/office/drawing/2017/model3d" xmlns:o="urn:schemas-microsoft-com:office:office" xmlns:r="http://schemas.openxmlformats.org/officeDocument/2006/relationships" xmlns:m="http://schemas.openxmlformats.org/officeDocument/2006/math" xmlns:v="urn:schemas-microsoft-com:vml" xmlns:wp14="http://schemas.microsoft.com/office/word/2010/wordprocessingDrawing" xmlns:wp="http://schemas.openxmlformats.org/drawingml/2006/wordprocessingDrawing" xmlns:w10="urn:schemas-microsoft-com:office:word" xmlns:w="http://schemas.openxmlformats.org/wordprocessingml/2006/main" xmlns:w14="http://schemas.microsoft.com/office/word/2010/wordml" xmlns:w15="http://schemas.microsoft.com/office/word/2012/wordml" xmlns:w16cex="http://schemas.microsoft.com/office/word/2018/wordml/cex" xmlns:w16cid="http://schemas.microsoft.com/office/word/2016/wordml/cid" xmlns:w16="http://schemas.microsoft.com/office/word/2018/wordml" xmlns:w16sdtdh="http://schemas.microsoft.com/office/word/2020/wordml/sdtdatahash" xmlns:w16se="http://schemas.microsoft.com/office/word/2015/wordml/symex" xmlns:wpg="http://schemas.microsoft.com/office/word/2010/wordprocessingGroup" xmlns:wpi="http://schemas.microsoft.com/office/word/2010/wordprocessingInk" xmlns:wne="http://schemas.microsoft.com/office/word/2006/wordml" xmlns:wps="http://schemas.microsoft.com/office/word/2010/wordprocessingShape" mc:Ignorable="w14 w15 w16se w16cid w16 w16cex w16sdtdh wp14">
+<w:ftr xmlns:wpc="http://schemas.microsoft.com/office/word/2010/wordprocessingCanvas" xmlns:cx="http://schemas.microsoft.com/office/drawing/2014/chartex" xmlns:cx1="http://schemas.microsoft.com/office/drawing/2015/9/8/chartex" xmlns:cx2="http://schemas.microsoft.com/office/drawing/2015/10/21/chartex" xmlns:cx3="http://schemas.microsoft.com/office/drawing/2016/5/9/chartex" xmlns:cx4="http://schemas.microsoft.com/office/drawing/2016/5/10/chartex" xmlns:cx5="http://schemas.microsoft.com/office/drawing/2016/5/11/chartex" xmlns:cx6="http://schemas.microsoft.com/office/drawing/2016/5/12/chartex" xmlns:cx7="http://schemas.microsoft.com/office/drawing/2016/5/13/chartex" xmlns:cx8="http://schemas.microsoft.com/office/drawing/2016/5/14/chartex" xmlns:mc="http://schemas.openxmlformats.org/markup-compatibility/2006" xmlns:aink="http://schemas.microsoft.com/office/drawing/2016/ink" xmlns:am3d="http://schemas.microsoft.com/office/drawing/2017/model3d" xmlns:o="urn:schemas-microsoft-com:office:office" xmlns:oel="http://schemas.microsoft.com/office/2019/extlst" xmlns:r="http://schemas.openxmlformats.org/officeDocument/2006/relationships" xmlns:m="http://schemas.openxmlformats.org/officeDocument/2006/math" xmlns:v="urn:schemas-microsoft-com:vml" xmlns:wp14="http://schemas.microsoft.com/office/word/2010/wordprocessingDrawing" xmlns:wp="http://schemas.openxmlformats.org/drawingml/2006/wordprocessingDrawing" xmlns:w10="urn:schemas-microsoft-com:office:word" xmlns:w="http://schemas.openxmlformats.org/wordprocessingml/2006/main" xmlns:w14="http://schemas.microsoft.com/office/word/2010/wordml" xmlns:w15="http://schemas.microsoft.com/office/word/2012/wordml" xmlns:w16cex="http://schemas.microsoft.com/office/word/2018/wordml/cex" xmlns:w16cid="http://schemas.microsoft.com/office/word/2016/wordml/cid" xmlns:w16="http://schemas.microsoft.com/office/word/2018/wordml" xmlns:w16sdtdh="http://schemas.microsoft.com/office/word/2020/wordml/sdtdatahash" xmlns:w16se="http://schemas.microsoft.com/office/word/2015/wordml/symex" xmlns:wpg="http://schemas.microsoft.com/office/word/2010/wordprocessingGroup" xmlns:wpi="http://schemas.microsoft.com/office/word/2010/wordprocessingInk" xmlns:wne="http://schemas.microsoft.com/office/word/2006/wordml" xmlns:wps="http://schemas.microsoft.com/office/word/2010/wordprocessingShape" mc:Ignorable="w14 w15 w16se w16cid w16 w16cex w16sdtdh wp14">
   <w:p>
     <w:pPr>
       <w:pStyle w:val="Footer"/>
@@ -6368,7 +6215,7 @@
 </file>
 
 <file path=word/footer10.xml><?xml version="1.0" encoding="utf-8"?>
-<w:ftr xmlns:wpc="http://schemas.microsoft.com/office/word/2010/wordprocessingCanvas" xmlns:cx="http://schemas.microsoft.com/office/drawing/2014/chartex" xmlns:cx1="http://schemas.microsoft.com/office/drawing/2015/9/8/chartex" xmlns:cx2="http://schemas.microsoft.com/office/drawing/2015/10/21/chartex" xmlns:cx3="http://schemas.microsoft.com/office/drawing/2016/5/9/chartex" xmlns:cx4="http://schemas.microsoft.com/office/drawing/2016/5/10/chartex" xmlns:cx5="http://schemas.microsoft.com/office/drawing/2016/5/11/chartex" xmlns:cx6="http://schemas.microsoft.com/office/drawing/2016/5/12/chartex" xmlns:cx7="http://schemas.microsoft.com/office/drawing/2016/5/13/chartex" xmlns:cx8="http://schemas.microsoft.com/office/drawing/2016/5/14/chartex" xmlns:mc="http://schemas.openxmlformats.org/markup-compatibility/2006" xmlns:aink="http://schemas.microsoft.com/office/drawing/2016/ink" xmlns:am3d="http://schemas.microsoft.com/office/drawing/2017/model3d" xmlns:o="urn:schemas-microsoft-com:office:office" xmlns:r="http://schemas.openxmlformats.org/officeDocument/2006/relationships" xmlns:m="http://schemas.openxmlformats.org/officeDocument/2006/math" xmlns:v="urn:schemas-microsoft-com:vml" xmlns:wp14="http://schemas.microsoft.com/office/word/2010/wordprocessingDrawing" xmlns:wp="http://schemas.openxmlformats.org/drawingml/2006/wordprocessingDrawing" xmlns:w10="urn:schemas-microsoft-com:office:word" xmlns:w="http://schemas.openxmlformats.org/wordprocessingml/2006/main" xmlns:w14="http://schemas.microsoft.com/office/word/2010/wordml" xmlns:w15="http://schemas.microsoft.com/office/word/2012/wordml" xmlns:w16cex="http://schemas.microsoft.com/office/word/2018/wordml/cex" xmlns:w16cid="http://schemas.microsoft.com/office/word/2016/wordml/cid" xmlns:w16="http://schemas.microsoft.com/office/word/2018/wordml" xmlns:w16sdtdh="http://schemas.microsoft.com/office/word/2020/wordml/sdtdatahash" xmlns:w16se="http://schemas.microsoft.com/office/word/2015/wordml/symex" xmlns:wpg="http://schemas.microsoft.com/office/word/2010/wordprocessingGroup" xmlns:wpi="http://schemas.microsoft.com/office/word/2010/wordprocessingInk" xmlns:wne="http://schemas.microsoft.com/office/word/2006/wordml" xmlns:wps="http://schemas.microsoft.com/office/word/2010/wordprocessingShape" mc:Ignorable="w14 w15 w16se w16cid w16 w16cex w16sdtdh wp14">
+<w:ftr xmlns:wpc="http://schemas.microsoft.com/office/word/2010/wordprocessingCanvas" xmlns:cx="http://schemas.microsoft.com/office/drawing/2014/chartex" xmlns:cx1="http://schemas.microsoft.com/office/drawing/2015/9/8/chartex" xmlns:cx2="http://schemas.microsoft.com/office/drawing/2015/10/21/chartex" xmlns:cx3="http://schemas.microsoft.com/office/drawing/2016/5/9/chartex" xmlns:cx4="http://schemas.microsoft.com/office/drawing/2016/5/10/chartex" xmlns:cx5="http://schemas.microsoft.com/office/drawing/2016/5/11/chartex" xmlns:cx6="http://schemas.microsoft.com/office/drawing/2016/5/12/chartex" xmlns:cx7="http://schemas.microsoft.com/office/drawing/2016/5/13/chartex" xmlns:cx8="http://schemas.microsoft.com/office/drawing/2016/5/14/chartex" xmlns:mc="http://schemas.openxmlformats.org/markup-compatibility/2006" xmlns:aink="http://schemas.microsoft.com/office/drawing/2016/ink" xmlns:am3d="http://schemas.microsoft.com/office/drawing/2017/model3d" xmlns:o="urn:schemas-microsoft-com:office:office" xmlns:oel="http://schemas.microsoft.com/office/2019/extlst" xmlns:r="http://schemas.openxmlformats.org/officeDocument/2006/relationships" xmlns:m="http://schemas.openxmlformats.org/officeDocument/2006/math" xmlns:v="urn:schemas-microsoft-com:vml" xmlns:wp14="http://schemas.microsoft.com/office/word/2010/wordprocessingDrawing" xmlns:wp="http://schemas.openxmlformats.org/drawingml/2006/wordprocessingDrawing" xmlns:w10="urn:schemas-microsoft-com:office:word" xmlns:w="http://schemas.openxmlformats.org/wordprocessingml/2006/main" xmlns:w14="http://schemas.microsoft.com/office/word/2010/wordml" xmlns:w15="http://schemas.microsoft.com/office/word/2012/wordml" xmlns:w16cex="http://schemas.microsoft.com/office/word/2018/wordml/cex" xmlns:w16cid="http://schemas.microsoft.com/office/word/2016/wordml/cid" xmlns:w16="http://schemas.microsoft.com/office/word/2018/wordml" xmlns:w16sdtdh="http://schemas.microsoft.com/office/word/2020/wordml/sdtdatahash" xmlns:w16se="http://schemas.microsoft.com/office/word/2015/wordml/symex" xmlns:wpg="http://schemas.microsoft.com/office/word/2010/wordprocessingGroup" xmlns:wpi="http://schemas.microsoft.com/office/word/2010/wordprocessingInk" xmlns:wne="http://schemas.microsoft.com/office/word/2006/wordml" xmlns:wps="http://schemas.microsoft.com/office/word/2010/wordprocessingShape" mc:Ignorable="w14 w15 w16se w16cid w16 w16cex w16sdtdh wp14">
   <w:tbl>
     <w:tblPr>
       <w:tblW w:w="9360" w:type="dxa"/>
@@ -6605,7 +6452,7 @@
               <w:rStyle w:val="FooterTxt"/>
               <w:noProof/>
             </w:rPr>
-            <w:t>1-14-22</w:t>
+            <w:t>6-2-22</w:t>
           </w:r>
           <w:r>
             <w:rPr>
@@ -6815,7 +6662,7 @@
 </file>
 
 <file path=word/footer11.xml><?xml version="1.0" encoding="utf-8"?>
-<w:ftr xmlns:wpc="http://schemas.microsoft.com/office/word/2010/wordprocessingCanvas" xmlns:cx="http://schemas.microsoft.com/office/drawing/2014/chartex" xmlns:cx1="http://schemas.microsoft.com/office/drawing/2015/9/8/chartex" xmlns:cx2="http://schemas.microsoft.com/office/drawing/2015/10/21/chartex" xmlns:cx3="http://schemas.microsoft.com/office/drawing/2016/5/9/chartex" xmlns:cx4="http://schemas.microsoft.com/office/drawing/2016/5/10/chartex" xmlns:cx5="http://schemas.microsoft.com/office/drawing/2016/5/11/chartex" xmlns:cx6="http://schemas.microsoft.com/office/drawing/2016/5/12/chartex" xmlns:cx7="http://schemas.microsoft.com/office/drawing/2016/5/13/chartex" xmlns:cx8="http://schemas.microsoft.com/office/drawing/2016/5/14/chartex" xmlns:mc="http://schemas.openxmlformats.org/markup-compatibility/2006" xmlns:aink="http://schemas.microsoft.com/office/drawing/2016/ink" xmlns:am3d="http://schemas.microsoft.com/office/drawing/2017/model3d" xmlns:o="urn:schemas-microsoft-com:office:office" xmlns:r="http://schemas.openxmlformats.org/officeDocument/2006/relationships" xmlns:m="http://schemas.openxmlformats.org/officeDocument/2006/math" xmlns:v="urn:schemas-microsoft-com:vml" xmlns:wp14="http://schemas.microsoft.com/office/word/2010/wordprocessingDrawing" xmlns:wp="http://schemas.openxmlformats.org/drawingml/2006/wordprocessingDrawing" xmlns:w10="urn:schemas-microsoft-com:office:word" xmlns:w="http://schemas.openxmlformats.org/wordprocessingml/2006/main" xmlns:w14="http://schemas.microsoft.com/office/word/2010/wordml" xmlns:w15="http://schemas.microsoft.com/office/word/2012/wordml" xmlns:w16cex="http://schemas.microsoft.com/office/word/2018/wordml/cex" xmlns:w16cid="http://schemas.microsoft.com/office/word/2016/wordml/cid" xmlns:w16="http://schemas.microsoft.com/office/word/2018/wordml" xmlns:w16sdtdh="http://schemas.microsoft.com/office/word/2020/wordml/sdtdatahash" xmlns:w16se="http://schemas.microsoft.com/office/word/2015/wordml/symex" xmlns:wpg="http://schemas.microsoft.com/office/word/2010/wordprocessingGroup" xmlns:wpi="http://schemas.microsoft.com/office/word/2010/wordprocessingInk" xmlns:wne="http://schemas.microsoft.com/office/word/2006/wordml" xmlns:wps="http://schemas.microsoft.com/office/word/2010/wordprocessingShape" mc:Ignorable="w14 w15 w16se w16cid w16 w16cex w16sdtdh wp14">
+<w:ftr xmlns:wpc="http://schemas.microsoft.com/office/word/2010/wordprocessingCanvas" xmlns:cx="http://schemas.microsoft.com/office/drawing/2014/chartex" xmlns:cx1="http://schemas.microsoft.com/office/drawing/2015/9/8/chartex" xmlns:cx2="http://schemas.microsoft.com/office/drawing/2015/10/21/chartex" xmlns:cx3="http://schemas.microsoft.com/office/drawing/2016/5/9/chartex" xmlns:cx4="http://schemas.microsoft.com/office/drawing/2016/5/10/chartex" xmlns:cx5="http://schemas.microsoft.com/office/drawing/2016/5/11/chartex" xmlns:cx6="http://schemas.microsoft.com/office/drawing/2016/5/12/chartex" xmlns:cx7="http://schemas.microsoft.com/office/drawing/2016/5/13/chartex" xmlns:cx8="http://schemas.microsoft.com/office/drawing/2016/5/14/chartex" xmlns:mc="http://schemas.openxmlformats.org/markup-compatibility/2006" xmlns:aink="http://schemas.microsoft.com/office/drawing/2016/ink" xmlns:am3d="http://schemas.microsoft.com/office/drawing/2017/model3d" xmlns:o="urn:schemas-microsoft-com:office:office" xmlns:oel="http://schemas.microsoft.com/office/2019/extlst" xmlns:r="http://schemas.openxmlformats.org/officeDocument/2006/relationships" xmlns:m="http://schemas.openxmlformats.org/officeDocument/2006/math" xmlns:v="urn:schemas-microsoft-com:vml" xmlns:wp14="http://schemas.microsoft.com/office/word/2010/wordprocessingDrawing" xmlns:wp="http://schemas.openxmlformats.org/drawingml/2006/wordprocessingDrawing" xmlns:w10="urn:schemas-microsoft-com:office:word" xmlns:w="http://schemas.openxmlformats.org/wordprocessingml/2006/main" xmlns:w14="http://schemas.microsoft.com/office/word/2010/wordml" xmlns:w15="http://schemas.microsoft.com/office/word/2012/wordml" xmlns:w16cex="http://schemas.microsoft.com/office/word/2018/wordml/cex" xmlns:w16cid="http://schemas.microsoft.com/office/word/2016/wordml/cid" xmlns:w16="http://schemas.microsoft.com/office/word/2018/wordml" xmlns:w16sdtdh="http://schemas.microsoft.com/office/word/2020/wordml/sdtdatahash" xmlns:w16se="http://schemas.microsoft.com/office/word/2015/wordml/symex" xmlns:wpg="http://schemas.microsoft.com/office/word/2010/wordprocessingGroup" xmlns:wpi="http://schemas.microsoft.com/office/word/2010/wordprocessingInk" xmlns:wne="http://schemas.microsoft.com/office/word/2006/wordml" xmlns:wps="http://schemas.microsoft.com/office/word/2010/wordprocessingShape" mc:Ignorable="w14 w15 w16se w16cid w16 w16cex w16sdtdh wp14">
   <w:tbl>
     <w:tblPr>
       <w:tblW w:w="9360" w:type="dxa"/>
@@ -7052,7 +6899,7 @@
               <w:rStyle w:val="FooterTxt"/>
               <w:noProof/>
             </w:rPr>
-            <w:t>1-14-22</w:t>
+            <w:t>6-2-22</w:t>
           </w:r>
           <w:r>
             <w:rPr>
@@ -7182,7 +7029,7 @@
 </file>
 
 <file path=word/footer12.xml><?xml version="1.0" encoding="utf-8"?>
-<w:ftr xmlns:wpc="http://schemas.microsoft.com/office/word/2010/wordprocessingCanvas" xmlns:cx="http://schemas.microsoft.com/office/drawing/2014/chartex" xmlns:cx1="http://schemas.microsoft.com/office/drawing/2015/9/8/chartex" xmlns:cx2="http://schemas.microsoft.com/office/drawing/2015/10/21/chartex" xmlns:cx3="http://schemas.microsoft.com/office/drawing/2016/5/9/chartex" xmlns:cx4="http://schemas.microsoft.com/office/drawing/2016/5/10/chartex" xmlns:cx5="http://schemas.microsoft.com/office/drawing/2016/5/11/chartex" xmlns:cx6="http://schemas.microsoft.com/office/drawing/2016/5/12/chartex" xmlns:cx7="http://schemas.microsoft.com/office/drawing/2016/5/13/chartex" xmlns:cx8="http://schemas.microsoft.com/office/drawing/2016/5/14/chartex" xmlns:mc="http://schemas.openxmlformats.org/markup-compatibility/2006" xmlns:aink="http://schemas.microsoft.com/office/drawing/2016/ink" xmlns:am3d="http://schemas.microsoft.com/office/drawing/2017/model3d" xmlns:o="urn:schemas-microsoft-com:office:office" xmlns:r="http://schemas.openxmlformats.org/officeDocument/2006/relationships" xmlns:m="http://schemas.openxmlformats.org/officeDocument/2006/math" xmlns:v="urn:schemas-microsoft-com:vml" xmlns:wp14="http://schemas.microsoft.com/office/word/2010/wordprocessingDrawing" xmlns:wp="http://schemas.openxmlformats.org/drawingml/2006/wordprocessingDrawing" xmlns:w10="urn:schemas-microsoft-com:office:word" xmlns:w="http://schemas.openxmlformats.org/wordprocessingml/2006/main" xmlns:w14="http://schemas.microsoft.com/office/word/2010/wordml" xmlns:w15="http://schemas.microsoft.com/office/word/2012/wordml" xmlns:w16cex="http://schemas.microsoft.com/office/word/2018/wordml/cex" xmlns:w16cid="http://schemas.microsoft.com/office/word/2016/wordml/cid" xmlns:w16="http://schemas.microsoft.com/office/word/2018/wordml" xmlns:w16sdtdh="http://schemas.microsoft.com/office/word/2020/wordml/sdtdatahash" xmlns:w16se="http://schemas.microsoft.com/office/word/2015/wordml/symex" xmlns:wpg="http://schemas.microsoft.com/office/word/2010/wordprocessingGroup" xmlns:wpi="http://schemas.microsoft.com/office/word/2010/wordprocessingInk" xmlns:wne="http://schemas.microsoft.com/office/word/2006/wordml" xmlns:wps="http://schemas.microsoft.com/office/word/2010/wordprocessingShape" mc:Ignorable="w14 w15 w16se w16cid w16 w16cex w16sdtdh wp14">
+<w:ftr xmlns:wpc="http://schemas.microsoft.com/office/word/2010/wordprocessingCanvas" xmlns:cx="http://schemas.microsoft.com/office/drawing/2014/chartex" xmlns:cx1="http://schemas.microsoft.com/office/drawing/2015/9/8/chartex" xmlns:cx2="http://schemas.microsoft.com/office/drawing/2015/10/21/chartex" xmlns:cx3="http://schemas.microsoft.com/office/drawing/2016/5/9/chartex" xmlns:cx4="http://schemas.microsoft.com/office/drawing/2016/5/10/chartex" xmlns:cx5="http://schemas.microsoft.com/office/drawing/2016/5/11/chartex" xmlns:cx6="http://schemas.microsoft.com/office/drawing/2016/5/12/chartex" xmlns:cx7="http://schemas.microsoft.com/office/drawing/2016/5/13/chartex" xmlns:cx8="http://schemas.microsoft.com/office/drawing/2016/5/14/chartex" xmlns:mc="http://schemas.openxmlformats.org/markup-compatibility/2006" xmlns:aink="http://schemas.microsoft.com/office/drawing/2016/ink" xmlns:am3d="http://schemas.microsoft.com/office/drawing/2017/model3d" xmlns:o="urn:schemas-microsoft-com:office:office" xmlns:oel="http://schemas.microsoft.com/office/2019/extlst" xmlns:r="http://schemas.openxmlformats.org/officeDocument/2006/relationships" xmlns:m="http://schemas.openxmlformats.org/officeDocument/2006/math" xmlns:v="urn:schemas-microsoft-com:vml" xmlns:wp14="http://schemas.microsoft.com/office/word/2010/wordprocessingDrawing" xmlns:wp="http://schemas.openxmlformats.org/drawingml/2006/wordprocessingDrawing" xmlns:w10="urn:schemas-microsoft-com:office:word" xmlns:w="http://schemas.openxmlformats.org/wordprocessingml/2006/main" xmlns:w14="http://schemas.microsoft.com/office/word/2010/wordml" xmlns:w15="http://schemas.microsoft.com/office/word/2012/wordml" xmlns:w16cex="http://schemas.microsoft.com/office/word/2018/wordml/cex" xmlns:w16cid="http://schemas.microsoft.com/office/word/2016/wordml/cid" xmlns:w16="http://schemas.microsoft.com/office/word/2018/wordml" xmlns:w16sdtdh="http://schemas.microsoft.com/office/word/2020/wordml/sdtdatahash" xmlns:w16se="http://schemas.microsoft.com/office/word/2015/wordml/symex" xmlns:wpg="http://schemas.microsoft.com/office/word/2010/wordprocessingGroup" xmlns:wpi="http://schemas.microsoft.com/office/word/2010/wordprocessingInk" xmlns:wne="http://schemas.microsoft.com/office/word/2006/wordml" xmlns:wps="http://schemas.microsoft.com/office/word/2010/wordprocessingShape" mc:Ignorable="w14 w15 w16se w16cid w16 w16cex w16sdtdh wp14">
   <w:tbl>
     <w:tblPr>
       <w:tblW w:w="9360" w:type="dxa"/>
@@ -7419,7 +7266,7 @@
               <w:rStyle w:val="FooterTxt"/>
               <w:noProof/>
             </w:rPr>
-            <w:t>1-14-22</w:t>
+            <w:t>6-2-22</w:t>
           </w:r>
           <w:r>
             <w:rPr>
@@ -7629,7 +7476,7 @@
 </file>
 
 <file path=word/footer13.xml><?xml version="1.0" encoding="utf-8"?>
-<w:ftr xmlns:wpc="http://schemas.microsoft.com/office/word/2010/wordprocessingCanvas" xmlns:cx="http://schemas.microsoft.com/office/drawing/2014/chartex" xmlns:cx1="http://schemas.microsoft.com/office/drawing/2015/9/8/chartex" xmlns:cx2="http://schemas.microsoft.com/office/drawing/2015/10/21/chartex" xmlns:cx3="http://schemas.microsoft.com/office/drawing/2016/5/9/chartex" xmlns:cx4="http://schemas.microsoft.com/office/drawing/2016/5/10/chartex" xmlns:cx5="http://schemas.microsoft.com/office/drawing/2016/5/11/chartex" xmlns:cx6="http://schemas.microsoft.com/office/drawing/2016/5/12/chartex" xmlns:cx7="http://schemas.microsoft.com/office/drawing/2016/5/13/chartex" xmlns:cx8="http://schemas.microsoft.com/office/drawing/2016/5/14/chartex" xmlns:mc="http://schemas.openxmlformats.org/markup-compatibility/2006" xmlns:aink="http://schemas.microsoft.com/office/drawing/2016/ink" xmlns:am3d="http://schemas.microsoft.com/office/drawing/2017/model3d" xmlns:o="urn:schemas-microsoft-com:office:office" xmlns:r="http://schemas.openxmlformats.org/officeDocument/2006/relationships" xmlns:m="http://schemas.openxmlformats.org/officeDocument/2006/math" xmlns:v="urn:schemas-microsoft-com:vml" xmlns:wp14="http://schemas.microsoft.com/office/word/2010/wordprocessingDrawing" xmlns:wp="http://schemas.openxmlformats.org/drawingml/2006/wordprocessingDrawing" xmlns:w10="urn:schemas-microsoft-com:office:word" xmlns:w="http://schemas.openxmlformats.org/wordprocessingml/2006/main" xmlns:w14="http://schemas.microsoft.com/office/word/2010/wordml" xmlns:w15="http://schemas.microsoft.com/office/word/2012/wordml" xmlns:w16cex="http://schemas.microsoft.com/office/word/2018/wordml/cex" xmlns:w16cid="http://schemas.microsoft.com/office/word/2016/wordml/cid" xmlns:w16="http://schemas.microsoft.com/office/word/2018/wordml" xmlns:w16sdtdh="http://schemas.microsoft.com/office/word/2020/wordml/sdtdatahash" xmlns:w16se="http://schemas.microsoft.com/office/word/2015/wordml/symex" xmlns:wpg="http://schemas.microsoft.com/office/word/2010/wordprocessingGroup" xmlns:wpi="http://schemas.microsoft.com/office/word/2010/wordprocessingInk" xmlns:wne="http://schemas.microsoft.com/office/word/2006/wordml" xmlns:wps="http://schemas.microsoft.com/office/word/2010/wordprocessingShape" mc:Ignorable="w14 w15 w16se w16cid w16 w16cex w16sdtdh wp14">
+<w:ftr xmlns:wpc="http://schemas.microsoft.com/office/word/2010/wordprocessingCanvas" xmlns:cx="http://schemas.microsoft.com/office/drawing/2014/chartex" xmlns:cx1="http://schemas.microsoft.com/office/drawing/2015/9/8/chartex" xmlns:cx2="http://schemas.microsoft.com/office/drawing/2015/10/21/chartex" xmlns:cx3="http://schemas.microsoft.com/office/drawing/2016/5/9/chartex" xmlns:cx4="http://schemas.microsoft.com/office/drawing/2016/5/10/chartex" xmlns:cx5="http://schemas.microsoft.com/office/drawing/2016/5/11/chartex" xmlns:cx6="http://schemas.microsoft.com/office/drawing/2016/5/12/chartex" xmlns:cx7="http://schemas.microsoft.com/office/drawing/2016/5/13/chartex" xmlns:cx8="http://schemas.microsoft.com/office/drawing/2016/5/14/chartex" xmlns:mc="http://schemas.openxmlformats.org/markup-compatibility/2006" xmlns:aink="http://schemas.microsoft.com/office/drawing/2016/ink" xmlns:am3d="http://schemas.microsoft.com/office/drawing/2017/model3d" xmlns:o="urn:schemas-microsoft-com:office:office" xmlns:oel="http://schemas.microsoft.com/office/2019/extlst" xmlns:r="http://schemas.openxmlformats.org/officeDocument/2006/relationships" xmlns:m="http://schemas.openxmlformats.org/officeDocument/2006/math" xmlns:v="urn:schemas-microsoft-com:vml" xmlns:wp14="http://schemas.microsoft.com/office/word/2010/wordprocessingDrawing" xmlns:wp="http://schemas.openxmlformats.org/drawingml/2006/wordprocessingDrawing" xmlns:w10="urn:schemas-microsoft-com:office:word" xmlns:w="http://schemas.openxmlformats.org/wordprocessingml/2006/main" xmlns:w14="http://schemas.microsoft.com/office/word/2010/wordml" xmlns:w15="http://schemas.microsoft.com/office/word/2012/wordml" xmlns:w16cex="http://schemas.microsoft.com/office/word/2018/wordml/cex" xmlns:w16cid="http://schemas.microsoft.com/office/word/2016/wordml/cid" xmlns:w16="http://schemas.microsoft.com/office/word/2018/wordml" xmlns:w16sdtdh="http://schemas.microsoft.com/office/word/2020/wordml/sdtdatahash" xmlns:w16se="http://schemas.microsoft.com/office/word/2015/wordml/symex" xmlns:wpg="http://schemas.microsoft.com/office/word/2010/wordprocessingGroup" xmlns:wpi="http://schemas.microsoft.com/office/word/2010/wordprocessingInk" xmlns:wne="http://schemas.microsoft.com/office/word/2006/wordml" xmlns:wps="http://schemas.microsoft.com/office/word/2010/wordprocessingShape" mc:Ignorable="w14 w15 w16se w16cid w16 w16cex w16sdtdh wp14">
   <w:tbl>
     <w:tblPr>
       <w:tblW w:w="9360" w:type="dxa"/>
@@ -7866,7 +7713,7 @@
               <w:rStyle w:val="FooterTxt"/>
               <w:noProof/>
             </w:rPr>
-            <w:t>1-14-22</w:t>
+            <w:t>6-2-22</w:t>
           </w:r>
           <w:r>
             <w:rPr>
@@ -7996,7 +7843,7 @@
 </file>
 
 <file path=word/footer2.xml><?xml version="1.0" encoding="utf-8"?>
-<w:ftr xmlns:wpc="http://schemas.microsoft.com/office/word/2010/wordprocessingCanvas" xmlns:cx="http://schemas.microsoft.com/office/drawing/2014/chartex" xmlns:cx1="http://schemas.microsoft.com/office/drawing/2015/9/8/chartex" xmlns:cx2="http://schemas.microsoft.com/office/drawing/2015/10/21/chartex" xmlns:cx3="http://schemas.microsoft.com/office/drawing/2016/5/9/chartex" xmlns:cx4="http://schemas.microsoft.com/office/drawing/2016/5/10/chartex" xmlns:cx5="http://schemas.microsoft.com/office/drawing/2016/5/11/chartex" xmlns:cx6="http://schemas.microsoft.com/office/drawing/2016/5/12/chartex" xmlns:cx7="http://schemas.microsoft.com/office/drawing/2016/5/13/chartex" xmlns:cx8="http://schemas.microsoft.com/office/drawing/2016/5/14/chartex" xmlns:mc="http://schemas.openxmlformats.org/markup-compatibility/2006" xmlns:aink="http://schemas.microsoft.com/office/drawing/2016/ink" xmlns:am3d="http://schemas.microsoft.com/office/drawing/2017/model3d" xmlns:o="urn:schemas-microsoft-com:office:office" xmlns:r="http://schemas.openxmlformats.org/officeDocument/2006/relationships" xmlns:m="http://schemas.openxmlformats.org/officeDocument/2006/math" xmlns:v="urn:schemas-microsoft-com:vml" xmlns:wp14="http://schemas.microsoft.com/office/word/2010/wordprocessingDrawing" xmlns:wp="http://schemas.openxmlformats.org/drawingml/2006/wordprocessingDrawing" xmlns:w10="urn:schemas-microsoft-com:office:word" xmlns:w="http://schemas.openxmlformats.org/wordprocessingml/2006/main" xmlns:w14="http://schemas.microsoft.com/office/word/2010/wordml" xmlns:w15="http://schemas.microsoft.com/office/word/2012/wordml" xmlns:w16cex="http://schemas.microsoft.com/office/word/2018/wordml/cex" xmlns:w16cid="http://schemas.microsoft.com/office/word/2016/wordml/cid" xmlns:w16="http://schemas.microsoft.com/office/word/2018/wordml" xmlns:w16sdtdh="http://schemas.microsoft.com/office/word/2020/wordml/sdtdatahash" xmlns:w16se="http://schemas.microsoft.com/office/word/2015/wordml/symex" xmlns:wpg="http://schemas.microsoft.com/office/word/2010/wordprocessingGroup" xmlns:wpi="http://schemas.microsoft.com/office/word/2010/wordprocessingInk" xmlns:wne="http://schemas.microsoft.com/office/word/2006/wordml" xmlns:wps="http://schemas.microsoft.com/office/word/2010/wordprocessingShape" mc:Ignorable="w14 w15 w16se w16cid w16 w16cex w16sdtdh wp14">
+<w:ftr xmlns:wpc="http://schemas.microsoft.com/office/word/2010/wordprocessingCanvas" xmlns:cx="http://schemas.microsoft.com/office/drawing/2014/chartex" xmlns:cx1="http://schemas.microsoft.com/office/drawing/2015/9/8/chartex" xmlns:cx2="http://schemas.microsoft.com/office/drawing/2015/10/21/chartex" xmlns:cx3="http://schemas.microsoft.com/office/drawing/2016/5/9/chartex" xmlns:cx4="http://schemas.microsoft.com/office/drawing/2016/5/10/chartex" xmlns:cx5="http://schemas.microsoft.com/office/drawing/2016/5/11/chartex" xmlns:cx6="http://schemas.microsoft.com/office/drawing/2016/5/12/chartex" xmlns:cx7="http://schemas.microsoft.com/office/drawing/2016/5/13/chartex" xmlns:cx8="http://schemas.microsoft.com/office/drawing/2016/5/14/chartex" xmlns:mc="http://schemas.openxmlformats.org/markup-compatibility/2006" xmlns:aink="http://schemas.microsoft.com/office/drawing/2016/ink" xmlns:am3d="http://schemas.microsoft.com/office/drawing/2017/model3d" xmlns:o="urn:schemas-microsoft-com:office:office" xmlns:oel="http://schemas.microsoft.com/office/2019/extlst" xmlns:r="http://schemas.openxmlformats.org/officeDocument/2006/relationships" xmlns:m="http://schemas.openxmlformats.org/officeDocument/2006/math" xmlns:v="urn:schemas-microsoft-com:vml" xmlns:wp14="http://schemas.microsoft.com/office/word/2010/wordprocessingDrawing" xmlns:wp="http://schemas.openxmlformats.org/drawingml/2006/wordprocessingDrawing" xmlns:w10="urn:schemas-microsoft-com:office:word" xmlns:w="http://schemas.openxmlformats.org/wordprocessingml/2006/main" xmlns:w14="http://schemas.microsoft.com/office/word/2010/wordml" xmlns:w15="http://schemas.microsoft.com/office/word/2012/wordml" xmlns:w16cex="http://schemas.microsoft.com/office/word/2018/wordml/cex" xmlns:w16cid="http://schemas.microsoft.com/office/word/2016/wordml/cid" xmlns:w16="http://schemas.microsoft.com/office/word/2018/wordml" xmlns:w16sdtdh="http://schemas.microsoft.com/office/word/2020/wordml/sdtdatahash" xmlns:w16se="http://schemas.microsoft.com/office/word/2015/wordml/symex" xmlns:wpg="http://schemas.microsoft.com/office/word/2010/wordprocessingGroup" xmlns:wpi="http://schemas.microsoft.com/office/word/2010/wordprocessingInk" xmlns:wne="http://schemas.microsoft.com/office/word/2006/wordml" xmlns:wps="http://schemas.microsoft.com/office/word/2010/wordprocessingShape" mc:Ignorable="w14 w15 w16se w16cid w16 w16cex w16sdtdh wp14">
   <w:tbl>
     <w:tblPr>
       <w:tblW w:w="9360" w:type="dxa"/>
@@ -8265,7 +8112,7 @@
               <w:rStyle w:val="FooterTxt"/>
               <w:noProof/>
             </w:rPr>
-            <w:t>1-14-22</w:t>
+            <w:t>6-2-22</w:t>
           </w:r>
           <w:r>
             <w:rPr>
@@ -8450,7 +8297,7 @@
 </file>
 
 <file path=word/footer3.xml><?xml version="1.0" encoding="utf-8"?>
-<w:ftr xmlns:wpc="http://schemas.microsoft.com/office/word/2010/wordprocessingCanvas" xmlns:cx="http://schemas.microsoft.com/office/drawing/2014/chartex" xmlns:cx1="http://schemas.microsoft.com/office/drawing/2015/9/8/chartex" xmlns:cx2="http://schemas.microsoft.com/office/drawing/2015/10/21/chartex" xmlns:cx3="http://schemas.microsoft.com/office/drawing/2016/5/9/chartex" xmlns:cx4="http://schemas.microsoft.com/office/drawing/2016/5/10/chartex" xmlns:cx5="http://schemas.microsoft.com/office/drawing/2016/5/11/chartex" xmlns:cx6="http://schemas.microsoft.com/office/drawing/2016/5/12/chartex" xmlns:cx7="http://schemas.microsoft.com/office/drawing/2016/5/13/chartex" xmlns:cx8="http://schemas.microsoft.com/office/drawing/2016/5/14/chartex" xmlns:mc="http://schemas.openxmlformats.org/markup-compatibility/2006" xmlns:aink="http://schemas.microsoft.com/office/drawing/2016/ink" xmlns:am3d="http://schemas.microsoft.com/office/drawing/2017/model3d" xmlns:o="urn:schemas-microsoft-com:office:office" xmlns:r="http://schemas.openxmlformats.org/officeDocument/2006/relationships" xmlns:m="http://schemas.openxmlformats.org/officeDocument/2006/math" xmlns:v="urn:schemas-microsoft-com:vml" xmlns:wp14="http://schemas.microsoft.com/office/word/2010/wordprocessingDrawing" xmlns:wp="http://schemas.openxmlformats.org/drawingml/2006/wordprocessingDrawing" xmlns:w10="urn:schemas-microsoft-com:office:word" xmlns:w="http://schemas.openxmlformats.org/wordprocessingml/2006/main" xmlns:w14="http://schemas.microsoft.com/office/word/2010/wordml" xmlns:w15="http://schemas.microsoft.com/office/word/2012/wordml" xmlns:w16cex="http://schemas.microsoft.com/office/word/2018/wordml/cex" xmlns:w16cid="http://schemas.microsoft.com/office/word/2016/wordml/cid" xmlns:w16="http://schemas.microsoft.com/office/word/2018/wordml" xmlns:w16sdtdh="http://schemas.microsoft.com/office/word/2020/wordml/sdtdatahash" xmlns:w16se="http://schemas.microsoft.com/office/word/2015/wordml/symex" xmlns:wpg="http://schemas.microsoft.com/office/word/2010/wordprocessingGroup" xmlns:wpi="http://schemas.microsoft.com/office/word/2010/wordprocessingInk" xmlns:wne="http://schemas.microsoft.com/office/word/2006/wordml" xmlns:wps="http://schemas.microsoft.com/office/word/2010/wordprocessingShape" mc:Ignorable="w14 w15 w16se w16cid w16 w16cex w16sdtdh wp14">
+<w:ftr xmlns:wpc="http://schemas.microsoft.com/office/word/2010/wordprocessingCanvas" xmlns:cx="http://schemas.microsoft.com/office/drawing/2014/chartex" xmlns:cx1="http://schemas.microsoft.com/office/drawing/2015/9/8/chartex" xmlns:cx2="http://schemas.microsoft.com/office/drawing/2015/10/21/chartex" xmlns:cx3="http://schemas.microsoft.com/office/drawing/2016/5/9/chartex" xmlns:cx4="http://schemas.microsoft.com/office/drawing/2016/5/10/chartex" xmlns:cx5="http://schemas.microsoft.com/office/drawing/2016/5/11/chartex" xmlns:cx6="http://schemas.microsoft.com/office/drawing/2016/5/12/chartex" xmlns:cx7="http://schemas.microsoft.com/office/drawing/2016/5/13/chartex" xmlns:cx8="http://schemas.microsoft.com/office/drawing/2016/5/14/chartex" xmlns:mc="http://schemas.openxmlformats.org/markup-compatibility/2006" xmlns:aink="http://schemas.microsoft.com/office/drawing/2016/ink" xmlns:am3d="http://schemas.microsoft.com/office/drawing/2017/model3d" xmlns:o="urn:schemas-microsoft-com:office:office" xmlns:oel="http://schemas.microsoft.com/office/2019/extlst" xmlns:r="http://schemas.openxmlformats.org/officeDocument/2006/relationships" xmlns:m="http://schemas.openxmlformats.org/officeDocument/2006/math" xmlns:v="urn:schemas-microsoft-com:vml" xmlns:wp14="http://schemas.microsoft.com/office/word/2010/wordprocessingDrawing" xmlns:wp="http://schemas.openxmlformats.org/drawingml/2006/wordprocessingDrawing" xmlns:w10="urn:schemas-microsoft-com:office:word" xmlns:w="http://schemas.openxmlformats.org/wordprocessingml/2006/main" xmlns:w14="http://schemas.microsoft.com/office/word/2010/wordml" xmlns:w15="http://schemas.microsoft.com/office/word/2012/wordml" xmlns:w16cex="http://schemas.microsoft.com/office/word/2018/wordml/cex" xmlns:w16cid="http://schemas.microsoft.com/office/word/2016/wordml/cid" xmlns:w16="http://schemas.microsoft.com/office/word/2018/wordml" xmlns:w16sdtdh="http://schemas.microsoft.com/office/word/2020/wordml/sdtdatahash" xmlns:w16se="http://schemas.microsoft.com/office/word/2015/wordml/symex" xmlns:wpg="http://schemas.microsoft.com/office/word/2010/wordprocessingGroup" xmlns:wpi="http://schemas.microsoft.com/office/word/2010/wordprocessingInk" xmlns:wne="http://schemas.microsoft.com/office/word/2006/wordml" xmlns:wps="http://schemas.microsoft.com/office/word/2010/wordprocessingShape" mc:Ignorable="w14 w15 w16se w16cid w16 w16cex w16sdtdh wp14">
   <w:tbl>
     <w:tblPr>
       <w:tblW w:w="9360" w:type="dxa"/>
@@ -8719,7 +8566,7 @@
               <w:rStyle w:val="FooterTxt"/>
               <w:noProof/>
             </w:rPr>
-            <w:t>1-14-22</w:t>
+            <w:t>6-2-22</w:t>
           </w:r>
           <w:r>
             <w:rPr>
@@ -8855,7 +8702,7 @@
 </file>
 
 <file path=word/footer4.xml><?xml version="1.0" encoding="utf-8"?>
-<w:ftr xmlns:wpc="http://schemas.microsoft.com/office/word/2010/wordprocessingCanvas" xmlns:cx="http://schemas.microsoft.com/office/drawing/2014/chartex" xmlns:cx1="http://schemas.microsoft.com/office/drawing/2015/9/8/chartex" xmlns:cx2="http://schemas.microsoft.com/office/drawing/2015/10/21/chartex" xmlns:cx3="http://schemas.microsoft.com/office/drawing/2016/5/9/chartex" xmlns:cx4="http://schemas.microsoft.com/office/drawing/2016/5/10/chartex" xmlns:cx5="http://schemas.microsoft.com/office/drawing/2016/5/11/chartex" xmlns:cx6="http://schemas.microsoft.com/office/drawing/2016/5/12/chartex" xmlns:cx7="http://schemas.microsoft.com/office/drawing/2016/5/13/chartex" xmlns:cx8="http://schemas.microsoft.com/office/drawing/2016/5/14/chartex" xmlns:mc="http://schemas.openxmlformats.org/markup-compatibility/2006" xmlns:aink="http://schemas.microsoft.com/office/drawing/2016/ink" xmlns:am3d="http://schemas.microsoft.com/office/drawing/2017/model3d" xmlns:o="urn:schemas-microsoft-com:office:office" xmlns:r="http://schemas.openxmlformats.org/officeDocument/2006/relationships" xmlns:m="http://schemas.openxmlformats.org/officeDocument/2006/math" xmlns:v="urn:schemas-microsoft-com:vml" xmlns:wp14="http://schemas.microsoft.com/office/word/2010/wordprocessingDrawing" xmlns:wp="http://schemas.openxmlformats.org/drawingml/2006/wordprocessingDrawing" xmlns:w10="urn:schemas-microsoft-com:office:word" xmlns:w="http://schemas.openxmlformats.org/wordprocessingml/2006/main" xmlns:w14="http://schemas.microsoft.com/office/word/2010/wordml" xmlns:w15="http://schemas.microsoft.com/office/word/2012/wordml" xmlns:w16cex="http://schemas.microsoft.com/office/word/2018/wordml/cex" xmlns:w16cid="http://schemas.microsoft.com/office/word/2016/wordml/cid" xmlns:w16="http://schemas.microsoft.com/office/word/2018/wordml" xmlns:w16sdtdh="http://schemas.microsoft.com/office/word/2020/wordml/sdtdatahash" xmlns:w16se="http://schemas.microsoft.com/office/word/2015/wordml/symex" xmlns:wpg="http://schemas.microsoft.com/office/word/2010/wordprocessingGroup" xmlns:wpi="http://schemas.microsoft.com/office/word/2010/wordprocessingInk" xmlns:wne="http://schemas.microsoft.com/office/word/2006/wordml" xmlns:wps="http://schemas.microsoft.com/office/word/2010/wordprocessingShape" mc:Ignorable="w14 w15 w16se w16cid w16 w16cex w16sdtdh wp14">
+<w:ftr xmlns:wpc="http://schemas.microsoft.com/office/word/2010/wordprocessingCanvas" xmlns:cx="http://schemas.microsoft.com/office/drawing/2014/chartex" xmlns:cx1="http://schemas.microsoft.com/office/drawing/2015/9/8/chartex" xmlns:cx2="http://schemas.microsoft.com/office/drawing/2015/10/21/chartex" xmlns:cx3="http://schemas.microsoft.com/office/drawing/2016/5/9/chartex" xmlns:cx4="http://schemas.microsoft.com/office/drawing/2016/5/10/chartex" xmlns:cx5="http://schemas.microsoft.com/office/drawing/2016/5/11/chartex" xmlns:cx6="http://schemas.microsoft.com/office/drawing/2016/5/12/chartex" xmlns:cx7="http://schemas.microsoft.com/office/drawing/2016/5/13/chartex" xmlns:cx8="http://schemas.microsoft.com/office/drawing/2016/5/14/chartex" xmlns:mc="http://schemas.openxmlformats.org/markup-compatibility/2006" xmlns:aink="http://schemas.microsoft.com/office/drawing/2016/ink" xmlns:am3d="http://schemas.microsoft.com/office/drawing/2017/model3d" xmlns:o="urn:schemas-microsoft-com:office:office" xmlns:oel="http://schemas.microsoft.com/office/2019/extlst" xmlns:r="http://schemas.openxmlformats.org/officeDocument/2006/relationships" xmlns:m="http://schemas.openxmlformats.org/officeDocument/2006/math" xmlns:v="urn:schemas-microsoft-com:vml" xmlns:wp14="http://schemas.microsoft.com/office/word/2010/wordprocessingDrawing" xmlns:wp="http://schemas.openxmlformats.org/drawingml/2006/wordprocessingDrawing" xmlns:w10="urn:schemas-microsoft-com:office:word" xmlns:w="http://schemas.openxmlformats.org/wordprocessingml/2006/main" xmlns:w14="http://schemas.microsoft.com/office/word/2010/wordml" xmlns:w15="http://schemas.microsoft.com/office/word/2012/wordml" xmlns:w16cex="http://schemas.microsoft.com/office/word/2018/wordml/cex" xmlns:w16cid="http://schemas.microsoft.com/office/word/2016/wordml/cid" xmlns:w16="http://schemas.microsoft.com/office/word/2018/wordml" xmlns:w16sdtdh="http://schemas.microsoft.com/office/word/2020/wordml/sdtdatahash" xmlns:w16se="http://schemas.microsoft.com/office/word/2015/wordml/symex" xmlns:wpg="http://schemas.microsoft.com/office/word/2010/wordprocessingGroup" xmlns:wpi="http://schemas.microsoft.com/office/word/2010/wordprocessingInk" xmlns:wne="http://schemas.microsoft.com/office/word/2006/wordml" xmlns:wps="http://schemas.microsoft.com/office/word/2010/wordprocessingShape" mc:Ignorable="w14 w15 w16se w16cid w16 w16cex w16sdtdh wp14">
   <w:tbl>
     <w:tblPr>
       <w:tblW w:w="9360" w:type="dxa"/>
@@ -9124,7 +8971,7 @@
               <w:rStyle w:val="FooterTxt"/>
               <w:noProof/>
             </w:rPr>
-            <w:t>1-14-22</w:t>
+            <w:t>6-2-22</w:t>
           </w:r>
           <w:r>
             <w:rPr>
@@ -9309,7 +9156,7 @@
 </file>
 
 <file path=word/footer5.xml><?xml version="1.0" encoding="utf-8"?>
-<w:ftr xmlns:wpc="http://schemas.microsoft.com/office/word/2010/wordprocessingCanvas" xmlns:cx="http://schemas.microsoft.com/office/drawing/2014/chartex" xmlns:cx1="http://schemas.microsoft.com/office/drawing/2015/9/8/chartex" xmlns:cx2="http://schemas.microsoft.com/office/drawing/2015/10/21/chartex" xmlns:cx3="http://schemas.microsoft.com/office/drawing/2016/5/9/chartex" xmlns:cx4="http://schemas.microsoft.com/office/drawing/2016/5/10/chartex" xmlns:cx5="http://schemas.microsoft.com/office/drawing/2016/5/11/chartex" xmlns:cx6="http://schemas.microsoft.com/office/drawing/2016/5/12/chartex" xmlns:cx7="http://schemas.microsoft.com/office/drawing/2016/5/13/chartex" xmlns:cx8="http://schemas.microsoft.com/office/drawing/2016/5/14/chartex" xmlns:mc="http://schemas.openxmlformats.org/markup-compatibility/2006" xmlns:aink="http://schemas.microsoft.com/office/drawing/2016/ink" xmlns:am3d="http://schemas.microsoft.com/office/drawing/2017/model3d" xmlns:o="urn:schemas-microsoft-com:office:office" xmlns:r="http://schemas.openxmlformats.org/officeDocument/2006/relationships" xmlns:m="http://schemas.openxmlformats.org/officeDocument/2006/math" xmlns:v="urn:schemas-microsoft-com:vml" xmlns:wp14="http://schemas.microsoft.com/office/word/2010/wordprocessingDrawing" xmlns:wp="http://schemas.openxmlformats.org/drawingml/2006/wordprocessingDrawing" xmlns:w10="urn:schemas-microsoft-com:office:word" xmlns:w="http://schemas.openxmlformats.org/wordprocessingml/2006/main" xmlns:w14="http://schemas.microsoft.com/office/word/2010/wordml" xmlns:w15="http://schemas.microsoft.com/office/word/2012/wordml" xmlns:w16cex="http://schemas.microsoft.com/office/word/2018/wordml/cex" xmlns:w16cid="http://schemas.microsoft.com/office/word/2016/wordml/cid" xmlns:w16="http://schemas.microsoft.com/office/word/2018/wordml" xmlns:w16sdtdh="http://schemas.microsoft.com/office/word/2020/wordml/sdtdatahash" xmlns:w16se="http://schemas.microsoft.com/office/word/2015/wordml/symex" xmlns:wpg="http://schemas.microsoft.com/office/word/2010/wordprocessingGroup" xmlns:wpi="http://schemas.microsoft.com/office/word/2010/wordprocessingInk" xmlns:wne="http://schemas.microsoft.com/office/word/2006/wordml" xmlns:wps="http://schemas.microsoft.com/office/word/2010/wordprocessingShape" mc:Ignorable="w14 w15 w16se w16cid w16 w16cex w16sdtdh wp14">
+<w:ftr xmlns:wpc="http://schemas.microsoft.com/office/word/2010/wordprocessingCanvas" xmlns:cx="http://schemas.microsoft.com/office/drawing/2014/chartex" xmlns:cx1="http://schemas.microsoft.com/office/drawing/2015/9/8/chartex" xmlns:cx2="http://schemas.microsoft.com/office/drawing/2015/10/21/chartex" xmlns:cx3="http://schemas.microsoft.com/office/drawing/2016/5/9/chartex" xmlns:cx4="http://schemas.microsoft.com/office/drawing/2016/5/10/chartex" xmlns:cx5="http://schemas.microsoft.com/office/drawing/2016/5/11/chartex" xmlns:cx6="http://schemas.microsoft.com/office/drawing/2016/5/12/chartex" xmlns:cx7="http://schemas.microsoft.com/office/drawing/2016/5/13/chartex" xmlns:cx8="http://schemas.microsoft.com/office/drawing/2016/5/14/chartex" xmlns:mc="http://schemas.openxmlformats.org/markup-compatibility/2006" xmlns:aink="http://schemas.microsoft.com/office/drawing/2016/ink" xmlns:am3d="http://schemas.microsoft.com/office/drawing/2017/model3d" xmlns:o="urn:schemas-microsoft-com:office:office" xmlns:oel="http://schemas.microsoft.com/office/2019/extlst" xmlns:r="http://schemas.openxmlformats.org/officeDocument/2006/relationships" xmlns:m="http://schemas.openxmlformats.org/officeDocument/2006/math" xmlns:v="urn:schemas-microsoft-com:vml" xmlns:wp14="http://schemas.microsoft.com/office/word/2010/wordprocessingDrawing" xmlns:wp="http://schemas.openxmlformats.org/drawingml/2006/wordprocessingDrawing" xmlns:w10="urn:schemas-microsoft-com:office:word" xmlns:w="http://schemas.openxmlformats.org/wordprocessingml/2006/main" xmlns:w14="http://schemas.microsoft.com/office/word/2010/wordml" xmlns:w15="http://schemas.microsoft.com/office/word/2012/wordml" xmlns:w16cex="http://schemas.microsoft.com/office/word/2018/wordml/cex" xmlns:w16cid="http://schemas.microsoft.com/office/word/2016/wordml/cid" xmlns:w16="http://schemas.microsoft.com/office/word/2018/wordml" xmlns:w16sdtdh="http://schemas.microsoft.com/office/word/2020/wordml/sdtdatahash" xmlns:w16se="http://schemas.microsoft.com/office/word/2015/wordml/symex" xmlns:wpg="http://schemas.microsoft.com/office/word/2010/wordprocessingGroup" xmlns:wpi="http://schemas.microsoft.com/office/word/2010/wordprocessingInk" xmlns:wne="http://schemas.microsoft.com/office/word/2006/wordml" xmlns:wps="http://schemas.microsoft.com/office/word/2010/wordprocessingShape" mc:Ignorable="w14 w15 w16se w16cid w16 w16cex w16sdtdh wp14">
   <w:tbl>
     <w:tblPr>
       <w:tblW w:w="9360" w:type="dxa"/>
@@ -9578,7 +9425,7 @@
               <w:rStyle w:val="FooterTxt"/>
               <w:noProof/>
             </w:rPr>
-            <w:t>1-14-22</w:t>
+            <w:t>6-2-22</w:t>
           </w:r>
           <w:r>
             <w:rPr>
@@ -9714,7 +9561,7 @@
 </file>
 
 <file path=word/footer6.xml><?xml version="1.0" encoding="utf-8"?>
-<w:ftr xmlns:wpc="http://schemas.microsoft.com/office/word/2010/wordprocessingCanvas" xmlns:cx="http://schemas.microsoft.com/office/drawing/2014/chartex" xmlns:cx1="http://schemas.microsoft.com/office/drawing/2015/9/8/chartex" xmlns:cx2="http://schemas.microsoft.com/office/drawing/2015/10/21/chartex" xmlns:cx3="http://schemas.microsoft.com/office/drawing/2016/5/9/chartex" xmlns:cx4="http://schemas.microsoft.com/office/drawing/2016/5/10/chartex" xmlns:cx5="http://schemas.microsoft.com/office/drawing/2016/5/11/chartex" xmlns:cx6="http://schemas.microsoft.com/office/drawing/2016/5/12/chartex" xmlns:cx7="http://schemas.microsoft.com/office/drawing/2016/5/13/chartex" xmlns:cx8="http://schemas.microsoft.com/office/drawing/2016/5/14/chartex" xmlns:mc="http://schemas.openxmlformats.org/markup-compatibility/2006" xmlns:aink="http://schemas.microsoft.com/office/drawing/2016/ink" xmlns:am3d="http://schemas.microsoft.com/office/drawing/2017/model3d" xmlns:o="urn:schemas-microsoft-com:office:office" xmlns:r="http://schemas.openxmlformats.org/officeDocument/2006/relationships" xmlns:m="http://schemas.openxmlformats.org/officeDocument/2006/math" xmlns:v="urn:schemas-microsoft-com:vml" xmlns:wp14="http://schemas.microsoft.com/office/word/2010/wordprocessingDrawing" xmlns:wp="http://schemas.openxmlformats.org/drawingml/2006/wordprocessingDrawing" xmlns:w10="urn:schemas-microsoft-com:office:word" xmlns:w="http://schemas.openxmlformats.org/wordprocessingml/2006/main" xmlns:w14="http://schemas.microsoft.com/office/word/2010/wordml" xmlns:w15="http://schemas.microsoft.com/office/word/2012/wordml" xmlns:w16cex="http://schemas.microsoft.com/office/word/2018/wordml/cex" xmlns:w16cid="http://schemas.microsoft.com/office/word/2016/wordml/cid" xmlns:w16="http://schemas.microsoft.com/office/word/2018/wordml" xmlns:w16sdtdh="http://schemas.microsoft.com/office/word/2020/wordml/sdtdatahash" xmlns:w16se="http://schemas.microsoft.com/office/word/2015/wordml/symex" xmlns:wpg="http://schemas.microsoft.com/office/word/2010/wordprocessingGroup" xmlns:wpi="http://schemas.microsoft.com/office/word/2010/wordprocessingInk" xmlns:wne="http://schemas.microsoft.com/office/word/2006/wordml" xmlns:wps="http://schemas.microsoft.com/office/word/2010/wordprocessingShape" mc:Ignorable="w14 w15 w16se w16cid w16 w16cex w16sdtdh wp14">
+<w:ftr xmlns:wpc="http://schemas.microsoft.com/office/word/2010/wordprocessingCanvas" xmlns:cx="http://schemas.microsoft.com/office/drawing/2014/chartex" xmlns:cx1="http://schemas.microsoft.com/office/drawing/2015/9/8/chartex" xmlns:cx2="http://schemas.microsoft.com/office/drawing/2015/10/21/chartex" xmlns:cx3="http://schemas.microsoft.com/office/drawing/2016/5/9/chartex" xmlns:cx4="http://schemas.microsoft.com/office/drawing/2016/5/10/chartex" xmlns:cx5="http://schemas.microsoft.com/office/drawing/2016/5/11/chartex" xmlns:cx6="http://schemas.microsoft.com/office/drawing/2016/5/12/chartex" xmlns:cx7="http://schemas.microsoft.com/office/drawing/2016/5/13/chartex" xmlns:cx8="http://schemas.microsoft.com/office/drawing/2016/5/14/chartex" xmlns:mc="http://schemas.openxmlformats.org/markup-compatibility/2006" xmlns:aink="http://schemas.microsoft.com/office/drawing/2016/ink" xmlns:am3d="http://schemas.microsoft.com/office/drawing/2017/model3d" xmlns:o="urn:schemas-microsoft-com:office:office" xmlns:oel="http://schemas.microsoft.com/office/2019/extlst" xmlns:r="http://schemas.openxmlformats.org/officeDocument/2006/relationships" xmlns:m="http://schemas.openxmlformats.org/officeDocument/2006/math" xmlns:v="urn:schemas-microsoft-com:vml" xmlns:wp14="http://schemas.microsoft.com/office/word/2010/wordprocessingDrawing" xmlns:wp="http://schemas.openxmlformats.org/drawingml/2006/wordprocessingDrawing" xmlns:w10="urn:schemas-microsoft-com:office:word" xmlns:w="http://schemas.openxmlformats.org/wordprocessingml/2006/main" xmlns:w14="http://schemas.microsoft.com/office/word/2010/wordml" xmlns:w15="http://schemas.microsoft.com/office/word/2012/wordml" xmlns:w16cex="http://schemas.microsoft.com/office/word/2018/wordml/cex" xmlns:w16cid="http://schemas.microsoft.com/office/word/2016/wordml/cid" xmlns:w16="http://schemas.microsoft.com/office/word/2018/wordml" xmlns:w16sdtdh="http://schemas.microsoft.com/office/word/2020/wordml/sdtdatahash" xmlns:w16se="http://schemas.microsoft.com/office/word/2015/wordml/symex" xmlns:wpg="http://schemas.microsoft.com/office/word/2010/wordprocessingGroup" xmlns:wpi="http://schemas.microsoft.com/office/word/2010/wordprocessingInk" xmlns:wne="http://schemas.microsoft.com/office/word/2006/wordml" xmlns:wps="http://schemas.microsoft.com/office/word/2010/wordprocessingShape" mc:Ignorable="w14 w15 w16se w16cid w16 w16cex w16sdtdh wp14">
   <w:tbl>
     <w:tblPr>
       <w:tblW w:w="9360" w:type="dxa"/>
@@ -9983,7 +9830,7 @@
               <w:rStyle w:val="FooterTxt"/>
               <w:noProof/>
             </w:rPr>
-            <w:t>1-14-22</w:t>
+            <w:t>6-2-22</w:t>
           </w:r>
           <w:r>
             <w:rPr>
@@ -10168,7 +10015,7 @@
 </file>
 
 <file path=word/footer7.xml><?xml version="1.0" encoding="utf-8"?>
-<w:ftr xmlns:wpc="http://schemas.microsoft.com/office/word/2010/wordprocessingCanvas" xmlns:cx="http://schemas.microsoft.com/office/drawing/2014/chartex" xmlns:cx1="http://schemas.microsoft.com/office/drawing/2015/9/8/chartex" xmlns:cx2="http://schemas.microsoft.com/office/drawing/2015/10/21/chartex" xmlns:cx3="http://schemas.microsoft.com/office/drawing/2016/5/9/chartex" xmlns:cx4="http://schemas.microsoft.com/office/drawing/2016/5/10/chartex" xmlns:cx5="http://schemas.microsoft.com/office/drawing/2016/5/11/chartex" xmlns:cx6="http://schemas.microsoft.com/office/drawing/2016/5/12/chartex" xmlns:cx7="http://schemas.microsoft.com/office/drawing/2016/5/13/chartex" xmlns:cx8="http://schemas.microsoft.com/office/drawing/2016/5/14/chartex" xmlns:mc="http://schemas.openxmlformats.org/markup-compatibility/2006" xmlns:aink="http://schemas.microsoft.com/office/drawing/2016/ink" xmlns:am3d="http://schemas.microsoft.com/office/drawing/2017/model3d" xmlns:o="urn:schemas-microsoft-com:office:office" xmlns:r="http://schemas.openxmlformats.org/officeDocument/2006/relationships" xmlns:m="http://schemas.openxmlformats.org/officeDocument/2006/math" xmlns:v="urn:schemas-microsoft-com:vml" xmlns:wp14="http://schemas.microsoft.com/office/word/2010/wordprocessingDrawing" xmlns:wp="http://schemas.openxmlformats.org/drawingml/2006/wordprocessingDrawing" xmlns:w10="urn:schemas-microsoft-com:office:word" xmlns:w="http://schemas.openxmlformats.org/wordprocessingml/2006/main" xmlns:w14="http://schemas.microsoft.com/office/word/2010/wordml" xmlns:w15="http://schemas.microsoft.com/office/word/2012/wordml" xmlns:w16cex="http://schemas.microsoft.com/office/word/2018/wordml/cex" xmlns:w16cid="http://schemas.microsoft.com/office/word/2016/wordml/cid" xmlns:w16="http://schemas.microsoft.com/office/word/2018/wordml" xmlns:w16sdtdh="http://schemas.microsoft.com/office/word/2020/wordml/sdtdatahash" xmlns:w16se="http://schemas.microsoft.com/office/word/2015/wordml/symex" xmlns:wpg="http://schemas.microsoft.com/office/word/2010/wordprocessingGroup" xmlns:wpi="http://schemas.microsoft.com/office/word/2010/wordprocessingInk" xmlns:wne="http://schemas.microsoft.com/office/word/2006/wordml" xmlns:wps="http://schemas.microsoft.com/office/word/2010/wordprocessingShape" mc:Ignorable="w14 w15 w16se w16cid w16 w16cex w16sdtdh wp14">
+<w:ftr xmlns:wpc="http://schemas.microsoft.com/office/word/2010/wordprocessingCanvas" xmlns:cx="http://schemas.microsoft.com/office/drawing/2014/chartex" xmlns:cx1="http://schemas.microsoft.com/office/drawing/2015/9/8/chartex" xmlns:cx2="http://schemas.microsoft.com/office/drawing/2015/10/21/chartex" xmlns:cx3="http://schemas.microsoft.com/office/drawing/2016/5/9/chartex" xmlns:cx4="http://schemas.microsoft.com/office/drawing/2016/5/10/chartex" xmlns:cx5="http://schemas.microsoft.com/office/drawing/2016/5/11/chartex" xmlns:cx6="http://schemas.microsoft.com/office/drawing/2016/5/12/chartex" xmlns:cx7="http://schemas.microsoft.com/office/drawing/2016/5/13/chartex" xmlns:cx8="http://schemas.microsoft.com/office/drawing/2016/5/14/chartex" xmlns:mc="http://schemas.openxmlformats.org/markup-compatibility/2006" xmlns:aink="http://schemas.microsoft.com/office/drawing/2016/ink" xmlns:am3d="http://schemas.microsoft.com/office/drawing/2017/model3d" xmlns:o="urn:schemas-microsoft-com:office:office" xmlns:oel="http://schemas.microsoft.com/office/2019/extlst" xmlns:r="http://schemas.openxmlformats.org/officeDocument/2006/relationships" xmlns:m="http://schemas.openxmlformats.org/officeDocument/2006/math" xmlns:v="urn:schemas-microsoft-com:vml" xmlns:wp14="http://schemas.microsoft.com/office/word/2010/wordprocessingDrawing" xmlns:wp="http://schemas.openxmlformats.org/drawingml/2006/wordprocessingDrawing" xmlns:w10="urn:schemas-microsoft-com:office:word" xmlns:w="http://schemas.openxmlformats.org/wordprocessingml/2006/main" xmlns:w14="http://schemas.microsoft.com/office/word/2010/wordml" xmlns:w15="http://schemas.microsoft.com/office/word/2012/wordml" xmlns:w16cex="http://schemas.microsoft.com/office/word/2018/wordml/cex" xmlns:w16cid="http://schemas.microsoft.com/office/word/2016/wordml/cid" xmlns:w16="http://schemas.microsoft.com/office/word/2018/wordml" xmlns:w16sdtdh="http://schemas.microsoft.com/office/word/2020/wordml/sdtdatahash" xmlns:w16se="http://schemas.microsoft.com/office/word/2015/wordml/symex" xmlns:wpg="http://schemas.microsoft.com/office/word/2010/wordprocessingGroup" xmlns:wpi="http://schemas.microsoft.com/office/word/2010/wordprocessingInk" xmlns:wne="http://schemas.microsoft.com/office/word/2006/wordml" xmlns:wps="http://schemas.microsoft.com/office/word/2010/wordprocessingShape" mc:Ignorable="w14 w15 w16se w16cid w16 w16cex w16sdtdh wp14">
   <w:tbl>
     <w:tblPr>
       <w:tblW w:w="9360" w:type="dxa"/>
@@ -10437,7 +10284,7 @@
               <w:rStyle w:val="FooterTxt"/>
               <w:noProof/>
             </w:rPr>
-            <w:t>1-14-22</w:t>
+            <w:t>6-2-22</w:t>
           </w:r>
           <w:r>
             <w:rPr>
@@ -10573,7 +10420,7 @@
 </file>
 
 <file path=word/footer8.xml><?xml version="1.0" encoding="utf-8"?>
-<w:ftr xmlns:wpc="http://schemas.microsoft.com/office/word/2010/wordprocessingCanvas" xmlns:cx="http://schemas.microsoft.com/office/drawing/2014/chartex" xmlns:cx1="http://schemas.microsoft.com/office/drawing/2015/9/8/chartex" xmlns:cx2="http://schemas.microsoft.com/office/drawing/2015/10/21/chartex" xmlns:cx3="http://schemas.microsoft.com/office/drawing/2016/5/9/chartex" xmlns:cx4="http://schemas.microsoft.com/office/drawing/2016/5/10/chartex" xmlns:cx5="http://schemas.microsoft.com/office/drawing/2016/5/11/chartex" xmlns:cx6="http://schemas.microsoft.com/office/drawing/2016/5/12/chartex" xmlns:cx7="http://schemas.microsoft.com/office/drawing/2016/5/13/chartex" xmlns:cx8="http://schemas.microsoft.com/office/drawing/2016/5/14/chartex" xmlns:mc="http://schemas.openxmlformats.org/markup-compatibility/2006" xmlns:aink="http://schemas.microsoft.com/office/drawing/2016/ink" xmlns:am3d="http://schemas.microsoft.com/office/drawing/2017/model3d" xmlns:o="urn:schemas-microsoft-com:office:office" xmlns:r="http://schemas.openxmlformats.org/officeDocument/2006/relationships" xmlns:m="http://schemas.openxmlformats.org/officeDocument/2006/math" xmlns:v="urn:schemas-microsoft-com:vml" xmlns:wp14="http://schemas.microsoft.com/office/word/2010/wordprocessingDrawing" xmlns:wp="http://schemas.openxmlformats.org/drawingml/2006/wordprocessingDrawing" xmlns:w10="urn:schemas-microsoft-com:office:word" xmlns:w="http://schemas.openxmlformats.org/wordprocessingml/2006/main" xmlns:w14="http://schemas.microsoft.com/office/word/2010/wordml" xmlns:w15="http://schemas.microsoft.com/office/word/2012/wordml" xmlns:w16cex="http://schemas.microsoft.com/office/word/2018/wordml/cex" xmlns:w16cid="http://schemas.microsoft.com/office/word/2016/wordml/cid" xmlns:w16="http://schemas.microsoft.com/office/word/2018/wordml" xmlns:w16sdtdh="http://schemas.microsoft.com/office/word/2020/wordml/sdtdatahash" xmlns:w16se="http://schemas.microsoft.com/office/word/2015/wordml/symex" xmlns:wpg="http://schemas.microsoft.com/office/word/2010/wordprocessingGroup" xmlns:wpi="http://schemas.microsoft.com/office/word/2010/wordprocessingInk" xmlns:wne="http://schemas.microsoft.com/office/word/2006/wordml" xmlns:wps="http://schemas.microsoft.com/office/word/2010/wordprocessingShape" mc:Ignorable="w14 w15 w16se w16cid w16 w16cex w16sdtdh wp14">
+<w:ftr xmlns:wpc="http://schemas.microsoft.com/office/word/2010/wordprocessingCanvas" xmlns:cx="http://schemas.microsoft.com/office/drawing/2014/chartex" xmlns:cx1="http://schemas.microsoft.com/office/drawing/2015/9/8/chartex" xmlns:cx2="http://schemas.microsoft.com/office/drawing/2015/10/21/chartex" xmlns:cx3="http://schemas.microsoft.com/office/drawing/2016/5/9/chartex" xmlns:cx4="http://schemas.microsoft.com/office/drawing/2016/5/10/chartex" xmlns:cx5="http://schemas.microsoft.com/office/drawing/2016/5/11/chartex" xmlns:cx6="http://schemas.microsoft.com/office/drawing/2016/5/12/chartex" xmlns:cx7="http://schemas.microsoft.com/office/drawing/2016/5/13/chartex" xmlns:cx8="http://schemas.microsoft.com/office/drawing/2016/5/14/chartex" xmlns:mc="http://schemas.openxmlformats.org/markup-compatibility/2006" xmlns:aink="http://schemas.microsoft.com/office/drawing/2016/ink" xmlns:am3d="http://schemas.microsoft.com/office/drawing/2017/model3d" xmlns:o="urn:schemas-microsoft-com:office:office" xmlns:oel="http://schemas.microsoft.com/office/2019/extlst" xmlns:r="http://schemas.openxmlformats.org/officeDocument/2006/relationships" xmlns:m="http://schemas.openxmlformats.org/officeDocument/2006/math" xmlns:v="urn:schemas-microsoft-com:vml" xmlns:wp14="http://schemas.microsoft.com/office/word/2010/wordprocessingDrawing" xmlns:wp="http://schemas.openxmlformats.org/drawingml/2006/wordprocessingDrawing" xmlns:w10="urn:schemas-microsoft-com:office:word" xmlns:w="http://schemas.openxmlformats.org/wordprocessingml/2006/main" xmlns:w14="http://schemas.microsoft.com/office/word/2010/wordml" xmlns:w15="http://schemas.microsoft.com/office/word/2012/wordml" xmlns:w16cex="http://schemas.microsoft.com/office/word/2018/wordml/cex" xmlns:w16cid="http://schemas.microsoft.com/office/word/2016/wordml/cid" xmlns:w16="http://schemas.microsoft.com/office/word/2018/wordml" xmlns:w16sdtdh="http://schemas.microsoft.com/office/word/2020/wordml/sdtdatahash" xmlns:w16se="http://schemas.microsoft.com/office/word/2015/wordml/symex" xmlns:wpg="http://schemas.microsoft.com/office/word/2010/wordprocessingGroup" xmlns:wpi="http://schemas.microsoft.com/office/word/2010/wordprocessingInk" xmlns:wne="http://schemas.microsoft.com/office/word/2006/wordml" xmlns:wps="http://schemas.microsoft.com/office/word/2010/wordprocessingShape" mc:Ignorable="w14 w15 w16se w16cid w16 w16cex w16sdtdh wp14">
   <w:tbl>
     <w:tblPr>
       <w:tblW w:w="9360" w:type="dxa"/>
@@ -10842,7 +10689,7 @@
               <w:rStyle w:val="FooterTxt"/>
               <w:noProof/>
             </w:rPr>
-            <w:t>1-14-22</w:t>
+            <w:t>6-2-22</w:t>
           </w:r>
           <w:r>
             <w:rPr>
@@ -11027,7 +10874,7 @@
 </file>
 
 <file path=word/footer9.xml><?xml version="1.0" encoding="utf-8"?>
-<w:ftr xmlns:wpc="http://schemas.microsoft.com/office/word/2010/wordprocessingCanvas" xmlns:cx="http://schemas.microsoft.com/office/drawing/2014/chartex" xmlns:cx1="http://schemas.microsoft.com/office/drawing/2015/9/8/chartex" xmlns:cx2="http://schemas.microsoft.com/office/drawing/2015/10/21/chartex" xmlns:cx3="http://schemas.microsoft.com/office/drawing/2016/5/9/chartex" xmlns:cx4="http://schemas.microsoft.com/office/drawing/2016/5/10/chartex" xmlns:cx5="http://schemas.microsoft.com/office/drawing/2016/5/11/chartex" xmlns:cx6="http://schemas.microsoft.com/office/drawing/2016/5/12/chartex" xmlns:cx7="http://schemas.microsoft.com/office/drawing/2016/5/13/chartex" xmlns:cx8="http://schemas.microsoft.com/office/drawing/2016/5/14/chartex" xmlns:mc="http://schemas.openxmlformats.org/markup-compatibility/2006" xmlns:aink="http://schemas.microsoft.com/office/drawing/2016/ink" xmlns:am3d="http://schemas.microsoft.com/office/drawing/2017/model3d" xmlns:o="urn:schemas-microsoft-com:office:office" xmlns:r="http://schemas.openxmlformats.org/officeDocument/2006/relationships" xmlns:m="http://schemas.openxmlformats.org/officeDocument/2006/math" xmlns:v="urn:schemas-microsoft-com:vml" xmlns:wp14="http://schemas.microsoft.com/office/word/2010/wordprocessingDrawing" xmlns:wp="http://schemas.openxmlformats.org/drawingml/2006/wordprocessingDrawing" xmlns:w10="urn:schemas-microsoft-com:office:word" xmlns:w="http://schemas.openxmlformats.org/wordprocessingml/2006/main" xmlns:w14="http://schemas.microsoft.com/office/word/2010/wordml" xmlns:w15="http://schemas.microsoft.com/office/word/2012/wordml" xmlns:w16cex="http://schemas.microsoft.com/office/word/2018/wordml/cex" xmlns:w16cid="http://schemas.microsoft.com/office/word/2016/wordml/cid" xmlns:w16="http://schemas.microsoft.com/office/word/2018/wordml" xmlns:w16sdtdh="http://schemas.microsoft.com/office/word/2020/wordml/sdtdatahash" xmlns:w16se="http://schemas.microsoft.com/office/word/2015/wordml/symex" xmlns:wpg="http://schemas.microsoft.com/office/word/2010/wordprocessingGroup" xmlns:wpi="http://schemas.microsoft.com/office/word/2010/wordprocessingInk" xmlns:wne="http://schemas.microsoft.com/office/word/2006/wordml" xmlns:wps="http://schemas.microsoft.com/office/word/2010/wordprocessingShape" mc:Ignorable="w14 w15 w16se w16cid w16 w16cex w16sdtdh wp14">
+<w:ftr xmlns:wpc="http://schemas.microsoft.com/office/word/2010/wordprocessingCanvas" xmlns:cx="http://schemas.microsoft.com/office/drawing/2014/chartex" xmlns:cx1="http://schemas.microsoft.com/office/drawing/2015/9/8/chartex" xmlns:cx2="http://schemas.microsoft.com/office/drawing/2015/10/21/chartex" xmlns:cx3="http://schemas.microsoft.com/office/drawing/2016/5/9/chartex" xmlns:cx4="http://schemas.microsoft.com/office/drawing/2016/5/10/chartex" xmlns:cx5="http://schemas.microsoft.com/office/drawing/2016/5/11/chartex" xmlns:cx6="http://schemas.microsoft.com/office/drawing/2016/5/12/chartex" xmlns:cx7="http://schemas.microsoft.com/office/drawing/2016/5/13/chartex" xmlns:cx8="http://schemas.microsoft.com/office/drawing/2016/5/14/chartex" xmlns:mc="http://schemas.openxmlformats.org/markup-compatibility/2006" xmlns:aink="http://schemas.microsoft.com/office/drawing/2016/ink" xmlns:am3d="http://schemas.microsoft.com/office/drawing/2017/model3d" xmlns:o="urn:schemas-microsoft-com:office:office" xmlns:oel="http://schemas.microsoft.com/office/2019/extlst" xmlns:r="http://schemas.openxmlformats.org/officeDocument/2006/relationships" xmlns:m="http://schemas.openxmlformats.org/officeDocument/2006/math" xmlns:v="urn:schemas-microsoft-com:vml" xmlns:wp14="http://schemas.microsoft.com/office/word/2010/wordprocessingDrawing" xmlns:wp="http://schemas.openxmlformats.org/drawingml/2006/wordprocessingDrawing" xmlns:w10="urn:schemas-microsoft-com:office:word" xmlns:w="http://schemas.openxmlformats.org/wordprocessingml/2006/main" xmlns:w14="http://schemas.microsoft.com/office/word/2010/wordml" xmlns:w15="http://schemas.microsoft.com/office/word/2012/wordml" xmlns:w16cex="http://schemas.microsoft.com/office/word/2018/wordml/cex" xmlns:w16cid="http://schemas.microsoft.com/office/word/2016/wordml/cid" xmlns:w16="http://schemas.microsoft.com/office/word/2018/wordml" xmlns:w16sdtdh="http://schemas.microsoft.com/office/word/2020/wordml/sdtdatahash" xmlns:w16se="http://schemas.microsoft.com/office/word/2015/wordml/symex" xmlns:wpg="http://schemas.microsoft.com/office/word/2010/wordprocessingGroup" xmlns:wpi="http://schemas.microsoft.com/office/word/2010/wordprocessingInk" xmlns:wne="http://schemas.microsoft.com/office/word/2006/wordml" xmlns:wps="http://schemas.microsoft.com/office/word/2010/wordprocessingShape" mc:Ignorable="w14 w15 w16se w16cid w16 w16cex w16sdtdh wp14">
   <w:tbl>
     <w:tblPr>
       <w:tblW w:w="9360" w:type="dxa"/>
@@ -11296,7 +11143,7 @@
               <w:rStyle w:val="FooterTxt"/>
               <w:noProof/>
             </w:rPr>
-            <w:t>1-14-22</w:t>
+            <w:t>6-2-22</w:t>
           </w:r>
           <w:r>
             <w:rPr>
@@ -11432,7 +11279,7 @@
 </file>
 
 <file path=word/footnotes.xml><?xml version="1.0" encoding="utf-8"?>
-<w:footnotes xmlns:wpc="http://schemas.microsoft.com/office/word/2010/wordprocessingCanvas" xmlns:cx="http://schemas.microsoft.com/office/drawing/2014/chartex" xmlns:cx1="http://schemas.microsoft.com/office/drawing/2015/9/8/chartex" xmlns:cx2="http://schemas.microsoft.com/office/drawing/2015/10/21/chartex" xmlns:cx3="http://schemas.microsoft.com/office/drawing/2016/5/9/chartex" xmlns:cx4="http://schemas.microsoft.com/office/drawing/2016/5/10/chartex" xmlns:cx5="http://schemas.microsoft.com/office/drawing/2016/5/11/chartex" xmlns:cx6="http://schemas.microsoft.com/office/drawing/2016/5/12/chartex" xmlns:cx7="http://schemas.microsoft.com/office/drawing/2016/5/13/chartex" xmlns:cx8="http://schemas.microsoft.com/office/drawing/2016/5/14/chartex" xmlns:mc="http://schemas.openxmlformats.org/markup-compatibility/2006" xmlns:aink="http://schemas.microsoft.com/office/drawing/2016/ink" xmlns:am3d="http://schemas.microsoft.com/office/drawing/2017/model3d" xmlns:o="urn:schemas-microsoft-com:office:office" xmlns:r="http://schemas.openxmlformats.org/officeDocument/2006/relationships" xmlns:m="http://schemas.openxmlformats.org/officeDocument/2006/math" xmlns:v="urn:schemas-microsoft-com:vml" xmlns:wp14="http://schemas.microsoft.com/office/word/2010/wordprocessingDrawing" xmlns:wp="http://schemas.openxmlformats.org/drawingml/2006/wordprocessingDrawing" xmlns:w10="urn:schemas-microsoft-com:office:word" xmlns:w="http://schemas.openxmlformats.org/wordprocessingml/2006/main" xmlns:w14="http://schemas.microsoft.com/office/word/2010/wordml" xmlns:w15="http://schemas.microsoft.com/office/word/2012/wordml" xmlns:w16cex="http://schemas.microsoft.com/office/word/2018/wordml/cex" xmlns:w16cid="http://schemas.microsoft.com/office/word/2016/wordml/cid" xmlns:w16="http://schemas.microsoft.com/office/word/2018/wordml" xmlns:w16sdtdh="http://schemas.microsoft.com/office/word/2020/wordml/sdtdatahash" xmlns:w16se="http://schemas.microsoft.com/office/word/2015/wordml/symex" xmlns:wpg="http://schemas.microsoft.com/office/word/2010/wordprocessingGroup" xmlns:wpi="http://schemas.microsoft.com/office/word/2010/wordprocessingInk" xmlns:wne="http://schemas.microsoft.com/office/word/2006/wordml" xmlns:wps="http://schemas.microsoft.com/office/word/2010/wordprocessingShape" mc:Ignorable="w14 w15 w16se w16cid w16 w16cex w16sdtdh wp14">
+<w:footnotes xmlns:wpc="http://schemas.microsoft.com/office/word/2010/wordprocessingCanvas" xmlns:cx="http://schemas.microsoft.com/office/drawing/2014/chartex" xmlns:cx1="http://schemas.microsoft.com/office/drawing/2015/9/8/chartex" xmlns:cx2="http://schemas.microsoft.com/office/drawing/2015/10/21/chartex" xmlns:cx3="http://schemas.microsoft.com/office/drawing/2016/5/9/chartex" xmlns:cx4="http://schemas.microsoft.com/office/drawing/2016/5/10/chartex" xmlns:cx5="http://schemas.microsoft.com/office/drawing/2016/5/11/chartex" xmlns:cx6="http://schemas.microsoft.com/office/drawing/2016/5/12/chartex" xmlns:cx7="http://schemas.microsoft.com/office/drawing/2016/5/13/chartex" xmlns:cx8="http://schemas.microsoft.com/office/drawing/2016/5/14/chartex" xmlns:mc="http://schemas.openxmlformats.org/markup-compatibility/2006" xmlns:aink="http://schemas.microsoft.com/office/drawing/2016/ink" xmlns:am3d="http://schemas.microsoft.com/office/drawing/2017/model3d" xmlns:o="urn:schemas-microsoft-com:office:office" xmlns:oel="http://schemas.microsoft.com/office/2019/extlst" xmlns:r="http://schemas.openxmlformats.org/officeDocument/2006/relationships" xmlns:m="http://schemas.openxmlformats.org/officeDocument/2006/math" xmlns:v="urn:schemas-microsoft-com:vml" xmlns:wp14="http://schemas.microsoft.com/office/word/2010/wordprocessingDrawing" xmlns:wp="http://schemas.openxmlformats.org/drawingml/2006/wordprocessingDrawing" xmlns:w10="urn:schemas-microsoft-com:office:word" xmlns:w="http://schemas.openxmlformats.org/wordprocessingml/2006/main" xmlns:w14="http://schemas.microsoft.com/office/word/2010/wordml" xmlns:w15="http://schemas.microsoft.com/office/word/2012/wordml" xmlns:w16cex="http://schemas.microsoft.com/office/word/2018/wordml/cex" xmlns:w16cid="http://schemas.microsoft.com/office/word/2016/wordml/cid" xmlns:w16="http://schemas.microsoft.com/office/word/2018/wordml" xmlns:w16sdtdh="http://schemas.microsoft.com/office/word/2020/wordml/sdtdatahash" xmlns:w16se="http://schemas.microsoft.com/office/word/2015/wordml/symex" xmlns:wpg="http://schemas.microsoft.com/office/word/2010/wordprocessingGroup" xmlns:wpi="http://schemas.microsoft.com/office/word/2010/wordprocessingInk" xmlns:wne="http://schemas.microsoft.com/office/word/2006/wordml" xmlns:wps="http://schemas.microsoft.com/office/word/2010/wordprocessingShape" mc:Ignorable="w14 w15 w16se w16cid w16 w16cex w16sdtdh wp14">
   <w:footnote w:type="separator" w:id="-1">
     <w:p>
       <w:r>
@@ -11454,7 +11301,7 @@
 </file>
 
 <file path=word/header1.xml><?xml version="1.0" encoding="utf-8"?>
-<w:hdr xmlns:wpc="http://schemas.microsoft.com/office/word/2010/wordprocessingCanvas" xmlns:cx="http://schemas.microsoft.com/office/drawing/2014/chartex" xmlns:cx1="http://schemas.microsoft.com/office/drawing/2015/9/8/chartex" xmlns:cx2="http://schemas.microsoft.com/office/drawing/2015/10/21/chartex" xmlns:cx3="http://schemas.microsoft.com/office/drawing/2016/5/9/chartex" xmlns:cx4="http://schemas.microsoft.com/office/drawing/2016/5/10/chartex" xmlns:cx5="http://schemas.microsoft.com/office/drawing/2016/5/11/chartex" xmlns:cx6="http://schemas.microsoft.com/office/drawing/2016/5/12/chartex" xmlns:cx7="http://schemas.microsoft.com/office/drawing/2016/5/13/chartex" xmlns:cx8="http://schemas.microsoft.com/office/drawing/2016/5/14/chartex" xmlns:mc="http://schemas.openxmlformats.org/markup-compatibility/2006" xmlns:aink="http://schemas.microsoft.com/office/drawing/2016/ink" xmlns:am3d="http://schemas.microsoft.com/office/drawing/2017/model3d" xmlns:o="urn:schemas-microsoft-com:office:office" xmlns:r="http://schemas.openxmlformats.org/officeDocument/2006/relationships" xmlns:m="http://schemas.openxmlformats.org/officeDocument/2006/math" xmlns:v="urn:schemas-microsoft-com:vml" xmlns:wp14="http://schemas.microsoft.com/office/word/2010/wordprocessingDrawing" xmlns:wp="http://schemas.openxmlformats.org/drawingml/2006/wordprocessingDrawing" xmlns:w10="urn:schemas-microsoft-com:office:word" xmlns:w="http://schemas.openxmlformats.org/wordprocessingml/2006/main" xmlns:w14="http://schemas.microsoft.com/office/word/2010/wordml" xmlns:w15="http://schemas.microsoft.com/office/word/2012/wordml" xmlns:w16cex="http://schemas.microsoft.com/office/word/2018/wordml/cex" xmlns:w16cid="http://schemas.microsoft.com/office/word/2016/wordml/cid" xmlns:w16="http://schemas.microsoft.com/office/word/2018/wordml" xmlns:w16sdtdh="http://schemas.microsoft.com/office/word/2020/wordml/sdtdatahash" xmlns:w16se="http://schemas.microsoft.com/office/word/2015/wordml/symex" xmlns:wpg="http://schemas.microsoft.com/office/word/2010/wordprocessingGroup" xmlns:wpi="http://schemas.microsoft.com/office/word/2010/wordprocessingInk" xmlns:wne="http://schemas.microsoft.com/office/word/2006/wordml" xmlns:wps="http://schemas.microsoft.com/office/word/2010/wordprocessingShape" mc:Ignorable="w14 w15 w16se w16cid w16 w16cex w16sdtdh wp14">
+<w:hdr xmlns:wpc="http://schemas.microsoft.com/office/word/2010/wordprocessingCanvas" xmlns:cx="http://schemas.microsoft.com/office/drawing/2014/chartex" xmlns:cx1="http://schemas.microsoft.com/office/drawing/2015/9/8/chartex" xmlns:cx2="http://schemas.microsoft.com/office/drawing/2015/10/21/chartex" xmlns:cx3="http://schemas.microsoft.com/office/drawing/2016/5/9/chartex" xmlns:cx4="http://schemas.microsoft.com/office/drawing/2016/5/10/chartex" xmlns:cx5="http://schemas.microsoft.com/office/drawing/2016/5/11/chartex" xmlns:cx6="http://schemas.microsoft.com/office/drawing/2016/5/12/chartex" xmlns:cx7="http://schemas.microsoft.com/office/drawing/2016/5/13/chartex" xmlns:cx8="http://schemas.microsoft.com/office/drawing/2016/5/14/chartex" xmlns:mc="http://schemas.openxmlformats.org/markup-compatibility/2006" xmlns:aink="http://schemas.microsoft.com/office/drawing/2016/ink" xmlns:am3d="http://schemas.microsoft.com/office/drawing/2017/model3d" xmlns:o="urn:schemas-microsoft-com:office:office" xmlns:oel="http://schemas.microsoft.com/office/2019/extlst" xmlns:r="http://schemas.openxmlformats.org/officeDocument/2006/relationships" xmlns:m="http://schemas.openxmlformats.org/officeDocument/2006/math" xmlns:v="urn:schemas-microsoft-com:vml" xmlns:wp14="http://schemas.microsoft.com/office/word/2010/wordprocessingDrawing" xmlns:wp="http://schemas.openxmlformats.org/drawingml/2006/wordprocessingDrawing" xmlns:w10="urn:schemas-microsoft-com:office:word" xmlns:w="http://schemas.openxmlformats.org/wordprocessingml/2006/main" xmlns:w14="http://schemas.microsoft.com/office/word/2010/wordml" xmlns:w15="http://schemas.microsoft.com/office/word/2012/wordml" xmlns:w16cex="http://schemas.microsoft.com/office/word/2018/wordml/cex" xmlns:w16cid="http://schemas.microsoft.com/office/word/2016/wordml/cid" xmlns:w16="http://schemas.microsoft.com/office/word/2018/wordml" xmlns:w16sdtdh="http://schemas.microsoft.com/office/word/2020/wordml/sdtdatahash" xmlns:w16se="http://schemas.microsoft.com/office/word/2015/wordml/symex" xmlns:wpg="http://schemas.microsoft.com/office/word/2010/wordprocessingGroup" xmlns:wpi="http://schemas.microsoft.com/office/word/2010/wordprocessingInk" xmlns:wne="http://schemas.microsoft.com/office/word/2006/wordml" xmlns:wps="http://schemas.microsoft.com/office/word/2010/wordprocessingShape" mc:Ignorable="w14 w15 w16se w16cid w16 w16cex w16sdtdh wp14">
   <w:p>
     <w:pPr>
       <w:pStyle w:val="Header"/>
@@ -11464,7 +11311,7 @@
 </file>
 
 <file path=word/header10.xml><?xml version="1.0" encoding="utf-8"?>
-<w:hdr xmlns:wpc="http://schemas.microsoft.com/office/word/2010/wordprocessingCanvas" xmlns:cx="http://schemas.microsoft.com/office/drawing/2014/chartex" xmlns:cx1="http://schemas.microsoft.com/office/drawing/2015/9/8/chartex" xmlns:cx2="http://schemas.microsoft.com/office/drawing/2015/10/21/chartex" xmlns:cx3="http://schemas.microsoft.com/office/drawing/2016/5/9/chartex" xmlns:cx4="http://schemas.microsoft.com/office/drawing/2016/5/10/chartex" xmlns:cx5="http://schemas.microsoft.com/office/drawing/2016/5/11/chartex" xmlns:cx6="http://schemas.microsoft.com/office/drawing/2016/5/12/chartex" xmlns:cx7="http://schemas.microsoft.com/office/drawing/2016/5/13/chartex" xmlns:cx8="http://schemas.microsoft.com/office/drawing/2016/5/14/chartex" xmlns:mc="http://schemas.openxmlformats.org/markup-compatibility/2006" xmlns:aink="http://schemas.microsoft.com/office/drawing/2016/ink" xmlns:am3d="http://schemas.microsoft.com/office/drawing/2017/model3d" xmlns:o="urn:schemas-microsoft-com:office:office" xmlns:r="http://schemas.openxmlformats.org/officeDocument/2006/relationships" xmlns:m="http://schemas.openxmlformats.org/officeDocument/2006/math" xmlns:v="urn:schemas-microsoft-com:vml" xmlns:wp14="http://schemas.microsoft.com/office/word/2010/wordprocessingDrawing" xmlns:wp="http://schemas.openxmlformats.org/drawingml/2006/wordprocessingDrawing" xmlns:w10="urn:schemas-microsoft-com:office:word" xmlns:w="http://schemas.openxmlformats.org/wordprocessingml/2006/main" xmlns:w14="http://schemas.microsoft.com/office/word/2010/wordml" xmlns:w15="http://schemas.microsoft.com/office/word/2012/wordml" xmlns:w16cex="http://schemas.microsoft.com/office/word/2018/wordml/cex" xmlns:w16cid="http://schemas.microsoft.com/office/word/2016/wordml/cid" xmlns:w16="http://schemas.microsoft.com/office/word/2018/wordml" xmlns:w16sdtdh="http://schemas.microsoft.com/office/word/2020/wordml/sdtdatahash" xmlns:w16se="http://schemas.microsoft.com/office/word/2015/wordml/symex" xmlns:wpg="http://schemas.microsoft.com/office/word/2010/wordprocessingGroup" xmlns:wpi="http://schemas.microsoft.com/office/word/2010/wordprocessingInk" xmlns:wne="http://schemas.microsoft.com/office/word/2006/wordml" xmlns:wps="http://schemas.microsoft.com/office/word/2010/wordprocessingShape" mc:Ignorable="w14 w15 w16se w16cid w16 w16cex w16sdtdh wp14">
+<w:hdr xmlns:wpc="http://schemas.microsoft.com/office/word/2010/wordprocessingCanvas" xmlns:cx="http://schemas.microsoft.com/office/drawing/2014/chartex" xmlns:cx1="http://schemas.microsoft.com/office/drawing/2015/9/8/chartex" xmlns:cx2="http://schemas.microsoft.com/office/drawing/2015/10/21/chartex" xmlns:cx3="http://schemas.microsoft.com/office/drawing/2016/5/9/chartex" xmlns:cx4="http://schemas.microsoft.com/office/drawing/2016/5/10/chartex" xmlns:cx5="http://schemas.microsoft.com/office/drawing/2016/5/11/chartex" xmlns:cx6="http://schemas.microsoft.com/office/drawing/2016/5/12/chartex" xmlns:cx7="http://schemas.microsoft.com/office/drawing/2016/5/13/chartex" xmlns:cx8="http://schemas.microsoft.com/office/drawing/2016/5/14/chartex" xmlns:mc="http://schemas.openxmlformats.org/markup-compatibility/2006" xmlns:aink="http://schemas.microsoft.com/office/drawing/2016/ink" xmlns:am3d="http://schemas.microsoft.com/office/drawing/2017/model3d" xmlns:o="urn:schemas-microsoft-com:office:office" xmlns:oel="http://schemas.microsoft.com/office/2019/extlst" xmlns:r="http://schemas.openxmlformats.org/officeDocument/2006/relationships" xmlns:m="http://schemas.openxmlformats.org/officeDocument/2006/math" xmlns:v="urn:schemas-microsoft-com:vml" xmlns:wp14="http://schemas.microsoft.com/office/word/2010/wordprocessingDrawing" xmlns:wp="http://schemas.openxmlformats.org/drawingml/2006/wordprocessingDrawing" xmlns:w10="urn:schemas-microsoft-com:office:word" xmlns:w="http://schemas.openxmlformats.org/wordprocessingml/2006/main" xmlns:w14="http://schemas.microsoft.com/office/word/2010/wordml" xmlns:w15="http://schemas.microsoft.com/office/word/2012/wordml" xmlns:w16cex="http://schemas.microsoft.com/office/word/2018/wordml/cex" xmlns:w16cid="http://schemas.microsoft.com/office/word/2016/wordml/cid" xmlns:w16="http://schemas.microsoft.com/office/word/2018/wordml" xmlns:w16sdtdh="http://schemas.microsoft.com/office/word/2020/wordml/sdtdatahash" xmlns:w16se="http://schemas.microsoft.com/office/word/2015/wordml/symex" xmlns:wpg="http://schemas.microsoft.com/office/word/2010/wordprocessingGroup" xmlns:wpi="http://schemas.microsoft.com/office/word/2010/wordprocessingInk" xmlns:wne="http://schemas.microsoft.com/office/word/2006/wordml" xmlns:wps="http://schemas.microsoft.com/office/word/2010/wordprocessingShape" mc:Ignorable="w14 w15 w16se w16cid w16 w16cex w16sdtdh wp14">
   <w:p>
     <w:pPr>
       <w:pStyle w:val="Header"/>
@@ -11474,7 +11321,7 @@
 </file>
 
 <file path=word/header11.xml><?xml version="1.0" encoding="utf-8"?>
-<w:hdr xmlns:wpc="http://schemas.microsoft.com/office/word/2010/wordprocessingCanvas" xmlns:cx="http://schemas.microsoft.com/office/drawing/2014/chartex" xmlns:cx1="http://schemas.microsoft.com/office/drawing/2015/9/8/chartex" xmlns:cx2="http://schemas.microsoft.com/office/drawing/2015/10/21/chartex" xmlns:cx3="http://schemas.microsoft.com/office/drawing/2016/5/9/chartex" xmlns:cx4="http://schemas.microsoft.com/office/drawing/2016/5/10/chartex" xmlns:cx5="http://schemas.microsoft.com/office/drawing/2016/5/11/chartex" xmlns:cx6="http://schemas.microsoft.com/office/drawing/2016/5/12/chartex" xmlns:cx7="http://schemas.microsoft.com/office/drawing/2016/5/13/chartex" xmlns:cx8="http://schemas.microsoft.com/office/drawing/2016/5/14/chartex" xmlns:mc="http://schemas.openxmlformats.org/markup-compatibility/2006" xmlns:aink="http://schemas.microsoft.com/office/drawing/2016/ink" xmlns:am3d="http://schemas.microsoft.com/office/drawing/2017/model3d" xmlns:o="urn:schemas-microsoft-com:office:office" xmlns:r="http://schemas.openxmlformats.org/officeDocument/2006/relationships" xmlns:m="http://schemas.openxmlformats.org/officeDocument/2006/math" xmlns:v="urn:schemas-microsoft-com:vml" xmlns:wp14="http://schemas.microsoft.com/office/word/2010/wordprocessingDrawing" xmlns:wp="http://schemas.openxmlformats.org/drawingml/2006/wordprocessingDrawing" xmlns:w10="urn:schemas-microsoft-com:office:word" xmlns:w="http://schemas.openxmlformats.org/wordprocessingml/2006/main" xmlns:w14="http://schemas.microsoft.com/office/word/2010/wordml" xmlns:w15="http://schemas.microsoft.com/office/word/2012/wordml" xmlns:w16cex="http://schemas.microsoft.com/office/word/2018/wordml/cex" xmlns:w16cid="http://schemas.microsoft.com/office/word/2016/wordml/cid" xmlns:w16="http://schemas.microsoft.com/office/word/2018/wordml" xmlns:w16sdtdh="http://schemas.microsoft.com/office/word/2020/wordml/sdtdatahash" xmlns:w16se="http://schemas.microsoft.com/office/word/2015/wordml/symex" xmlns:wpg="http://schemas.microsoft.com/office/word/2010/wordprocessingGroup" xmlns:wpi="http://schemas.microsoft.com/office/word/2010/wordprocessingInk" xmlns:wne="http://schemas.microsoft.com/office/word/2006/wordml" xmlns:wps="http://schemas.microsoft.com/office/word/2010/wordprocessingShape" mc:Ignorable="w14 w15 w16se w16cid w16 w16cex w16sdtdh wp14">
+<w:hdr xmlns:wpc="http://schemas.microsoft.com/office/word/2010/wordprocessingCanvas" xmlns:cx="http://schemas.microsoft.com/office/drawing/2014/chartex" xmlns:cx1="http://schemas.microsoft.com/office/drawing/2015/9/8/chartex" xmlns:cx2="http://schemas.microsoft.com/office/drawing/2015/10/21/chartex" xmlns:cx3="http://schemas.microsoft.com/office/drawing/2016/5/9/chartex" xmlns:cx4="http://schemas.microsoft.com/office/drawing/2016/5/10/chartex" xmlns:cx5="http://schemas.microsoft.com/office/drawing/2016/5/11/chartex" xmlns:cx6="http://schemas.microsoft.com/office/drawing/2016/5/12/chartex" xmlns:cx7="http://schemas.microsoft.com/office/drawing/2016/5/13/chartex" xmlns:cx8="http://schemas.microsoft.com/office/drawing/2016/5/14/chartex" xmlns:mc="http://schemas.openxmlformats.org/markup-compatibility/2006" xmlns:aink="http://schemas.microsoft.com/office/drawing/2016/ink" xmlns:am3d="http://schemas.microsoft.com/office/drawing/2017/model3d" xmlns:o="urn:schemas-microsoft-com:office:office" xmlns:oel="http://schemas.microsoft.com/office/2019/extlst" xmlns:r="http://schemas.openxmlformats.org/officeDocument/2006/relationships" xmlns:m="http://schemas.openxmlformats.org/officeDocument/2006/math" xmlns:v="urn:schemas-microsoft-com:vml" xmlns:wp14="http://schemas.microsoft.com/office/word/2010/wordprocessingDrawing" xmlns:wp="http://schemas.openxmlformats.org/drawingml/2006/wordprocessingDrawing" xmlns:w10="urn:schemas-microsoft-com:office:word" xmlns:w="http://schemas.openxmlformats.org/wordprocessingml/2006/main" xmlns:w14="http://schemas.microsoft.com/office/word/2010/wordml" xmlns:w15="http://schemas.microsoft.com/office/word/2012/wordml" xmlns:w16cex="http://schemas.microsoft.com/office/word/2018/wordml/cex" xmlns:w16cid="http://schemas.microsoft.com/office/word/2016/wordml/cid" xmlns:w16="http://schemas.microsoft.com/office/word/2018/wordml" xmlns:w16sdtdh="http://schemas.microsoft.com/office/word/2020/wordml/sdtdatahash" xmlns:w16se="http://schemas.microsoft.com/office/word/2015/wordml/symex" xmlns:wpg="http://schemas.microsoft.com/office/word/2010/wordprocessingGroup" xmlns:wpi="http://schemas.microsoft.com/office/word/2010/wordprocessingInk" xmlns:wne="http://schemas.microsoft.com/office/word/2006/wordml" xmlns:wps="http://schemas.microsoft.com/office/word/2010/wordprocessingShape" mc:Ignorable="w14 w15 w16se w16cid w16 w16cex w16sdtdh wp14">
   <w:p>
     <w:pPr>
       <w:pStyle w:val="Header"/>
@@ -11484,7 +11331,7 @@
 </file>
 
 <file path=word/header12.xml><?xml version="1.0" encoding="utf-8"?>
-<w:hdr xmlns:wpc="http://schemas.microsoft.com/office/word/2010/wordprocessingCanvas" xmlns:cx="http://schemas.microsoft.com/office/drawing/2014/chartex" xmlns:cx1="http://schemas.microsoft.com/office/drawing/2015/9/8/chartex" xmlns:cx2="http://schemas.microsoft.com/office/drawing/2015/10/21/chartex" xmlns:cx3="http://schemas.microsoft.com/office/drawing/2016/5/9/chartex" xmlns:cx4="http://schemas.microsoft.com/office/drawing/2016/5/10/chartex" xmlns:cx5="http://schemas.microsoft.com/office/drawing/2016/5/11/chartex" xmlns:cx6="http://schemas.microsoft.com/office/drawing/2016/5/12/chartex" xmlns:cx7="http://schemas.microsoft.com/office/drawing/2016/5/13/chartex" xmlns:cx8="http://schemas.microsoft.com/office/drawing/2016/5/14/chartex" xmlns:mc="http://schemas.openxmlformats.org/markup-compatibility/2006" xmlns:aink="http://schemas.microsoft.com/office/drawing/2016/ink" xmlns:am3d="http://schemas.microsoft.com/office/drawing/2017/model3d" xmlns:o="urn:schemas-microsoft-com:office:office" xmlns:r="http://schemas.openxmlformats.org/officeDocument/2006/relationships" xmlns:m="http://schemas.openxmlformats.org/officeDocument/2006/math" xmlns:v="urn:schemas-microsoft-com:vml" xmlns:wp14="http://schemas.microsoft.com/office/word/2010/wordprocessingDrawing" xmlns:wp="http://schemas.openxmlformats.org/drawingml/2006/wordprocessingDrawing" xmlns:w10="urn:schemas-microsoft-com:office:word" xmlns:w="http://schemas.openxmlformats.org/wordprocessingml/2006/main" xmlns:w14="http://schemas.microsoft.com/office/word/2010/wordml" xmlns:w15="http://schemas.microsoft.com/office/word/2012/wordml" xmlns:w16cex="http://schemas.microsoft.com/office/word/2018/wordml/cex" xmlns:w16cid="http://schemas.microsoft.com/office/word/2016/wordml/cid" xmlns:w16="http://schemas.microsoft.com/office/word/2018/wordml" xmlns:w16sdtdh="http://schemas.microsoft.com/office/word/2020/wordml/sdtdatahash" xmlns:w16se="http://schemas.microsoft.com/office/word/2015/wordml/symex" xmlns:wpg="http://schemas.microsoft.com/office/word/2010/wordprocessingGroup" xmlns:wpi="http://schemas.microsoft.com/office/word/2010/wordprocessingInk" xmlns:wne="http://schemas.microsoft.com/office/word/2006/wordml" xmlns:wps="http://schemas.microsoft.com/office/word/2010/wordprocessingShape" mc:Ignorable="w14 w15 w16se w16cid w16 w16cex w16sdtdh wp14">
+<w:hdr xmlns:wpc="http://schemas.microsoft.com/office/word/2010/wordprocessingCanvas" xmlns:cx="http://schemas.microsoft.com/office/drawing/2014/chartex" xmlns:cx1="http://schemas.microsoft.com/office/drawing/2015/9/8/chartex" xmlns:cx2="http://schemas.microsoft.com/office/drawing/2015/10/21/chartex" xmlns:cx3="http://schemas.microsoft.com/office/drawing/2016/5/9/chartex" xmlns:cx4="http://schemas.microsoft.com/office/drawing/2016/5/10/chartex" xmlns:cx5="http://schemas.microsoft.com/office/drawing/2016/5/11/chartex" xmlns:cx6="http://schemas.microsoft.com/office/drawing/2016/5/12/chartex" xmlns:cx7="http://schemas.microsoft.com/office/drawing/2016/5/13/chartex" xmlns:cx8="http://schemas.microsoft.com/office/drawing/2016/5/14/chartex" xmlns:mc="http://schemas.openxmlformats.org/markup-compatibility/2006" xmlns:aink="http://schemas.microsoft.com/office/drawing/2016/ink" xmlns:am3d="http://schemas.microsoft.com/office/drawing/2017/model3d" xmlns:o="urn:schemas-microsoft-com:office:office" xmlns:oel="http://schemas.microsoft.com/office/2019/extlst" xmlns:r="http://schemas.openxmlformats.org/officeDocument/2006/relationships" xmlns:m="http://schemas.openxmlformats.org/officeDocument/2006/math" xmlns:v="urn:schemas-microsoft-com:vml" xmlns:wp14="http://schemas.microsoft.com/office/word/2010/wordprocessingDrawing" xmlns:wp="http://schemas.openxmlformats.org/drawingml/2006/wordprocessingDrawing" xmlns:w10="urn:schemas-microsoft-com:office:word" xmlns:w="http://schemas.openxmlformats.org/wordprocessingml/2006/main" xmlns:w14="http://schemas.microsoft.com/office/word/2010/wordml" xmlns:w15="http://schemas.microsoft.com/office/word/2012/wordml" xmlns:w16cex="http://schemas.microsoft.com/office/word/2018/wordml/cex" xmlns:w16cid="http://schemas.microsoft.com/office/word/2016/wordml/cid" xmlns:w16="http://schemas.microsoft.com/office/word/2018/wordml" xmlns:w16sdtdh="http://schemas.microsoft.com/office/word/2020/wordml/sdtdatahash" xmlns:w16se="http://schemas.microsoft.com/office/word/2015/wordml/symex" xmlns:wpg="http://schemas.microsoft.com/office/word/2010/wordprocessingGroup" xmlns:wpi="http://schemas.microsoft.com/office/word/2010/wordprocessingInk" xmlns:wne="http://schemas.microsoft.com/office/word/2006/wordml" xmlns:wps="http://schemas.microsoft.com/office/word/2010/wordprocessingShape" mc:Ignorable="w14 w15 w16se w16cid w16 w16cex w16sdtdh wp14">
   <w:p>
     <w:pPr>
       <w:pStyle w:val="Header"/>
@@ -11494,7 +11341,7 @@
 </file>
 
 <file path=word/header13.xml><?xml version="1.0" encoding="utf-8"?>
-<w:hdr xmlns:wpc="http://schemas.microsoft.com/office/word/2010/wordprocessingCanvas" xmlns:cx="http://schemas.microsoft.com/office/drawing/2014/chartex" xmlns:cx1="http://schemas.microsoft.com/office/drawing/2015/9/8/chartex" xmlns:cx2="http://schemas.microsoft.com/office/drawing/2015/10/21/chartex" xmlns:cx3="http://schemas.microsoft.com/office/drawing/2016/5/9/chartex" xmlns:cx4="http://schemas.microsoft.com/office/drawing/2016/5/10/chartex" xmlns:cx5="http://schemas.microsoft.com/office/drawing/2016/5/11/chartex" xmlns:cx6="http://schemas.microsoft.com/office/drawing/2016/5/12/chartex" xmlns:cx7="http://schemas.microsoft.com/office/drawing/2016/5/13/chartex" xmlns:cx8="http://schemas.microsoft.com/office/drawing/2016/5/14/chartex" xmlns:mc="http://schemas.openxmlformats.org/markup-compatibility/2006" xmlns:aink="http://schemas.microsoft.com/office/drawing/2016/ink" xmlns:am3d="http://schemas.microsoft.com/office/drawing/2017/model3d" xmlns:o="urn:schemas-microsoft-com:office:office" xmlns:r="http://schemas.openxmlformats.org/officeDocument/2006/relationships" xmlns:m="http://schemas.openxmlformats.org/officeDocument/2006/math" xmlns:v="urn:schemas-microsoft-com:vml" xmlns:wp14="http://schemas.microsoft.com/office/word/2010/wordprocessingDrawing" xmlns:wp="http://schemas.openxmlformats.org/drawingml/2006/wordprocessingDrawing" xmlns:w10="urn:schemas-microsoft-com:office:word" xmlns:w="http://schemas.openxmlformats.org/wordprocessingml/2006/main" xmlns:w14="http://schemas.microsoft.com/office/word/2010/wordml" xmlns:w15="http://schemas.microsoft.com/office/word/2012/wordml" xmlns:w16cex="http://schemas.microsoft.com/office/word/2018/wordml/cex" xmlns:w16cid="http://schemas.microsoft.com/office/word/2016/wordml/cid" xmlns:w16="http://schemas.microsoft.com/office/word/2018/wordml" xmlns:w16sdtdh="http://schemas.microsoft.com/office/word/2020/wordml/sdtdatahash" xmlns:w16se="http://schemas.microsoft.com/office/word/2015/wordml/symex" xmlns:wpg="http://schemas.microsoft.com/office/word/2010/wordprocessingGroup" xmlns:wpi="http://schemas.microsoft.com/office/word/2010/wordprocessingInk" xmlns:wne="http://schemas.microsoft.com/office/word/2006/wordml" xmlns:wps="http://schemas.microsoft.com/office/word/2010/wordprocessingShape" mc:Ignorable="w14 w15 w16se w16cid w16 w16cex w16sdtdh wp14">
+<w:hdr xmlns:wpc="http://schemas.microsoft.com/office/word/2010/wordprocessingCanvas" xmlns:cx="http://schemas.microsoft.com/office/drawing/2014/chartex" xmlns:cx1="http://schemas.microsoft.com/office/drawing/2015/9/8/chartex" xmlns:cx2="http://schemas.microsoft.com/office/drawing/2015/10/21/chartex" xmlns:cx3="http://schemas.microsoft.com/office/drawing/2016/5/9/chartex" xmlns:cx4="http://schemas.microsoft.com/office/drawing/2016/5/10/chartex" xmlns:cx5="http://schemas.microsoft.com/office/drawing/2016/5/11/chartex" xmlns:cx6="http://schemas.microsoft.com/office/drawing/2016/5/12/chartex" xmlns:cx7="http://schemas.microsoft.com/office/drawing/2016/5/13/chartex" xmlns:cx8="http://schemas.microsoft.com/office/drawing/2016/5/14/chartex" xmlns:mc="http://schemas.openxmlformats.org/markup-compatibility/2006" xmlns:aink="http://schemas.microsoft.com/office/drawing/2016/ink" xmlns:am3d="http://schemas.microsoft.com/office/drawing/2017/model3d" xmlns:o="urn:schemas-microsoft-com:office:office" xmlns:oel="http://schemas.microsoft.com/office/2019/extlst" xmlns:r="http://schemas.openxmlformats.org/officeDocument/2006/relationships" xmlns:m="http://schemas.openxmlformats.org/officeDocument/2006/math" xmlns:v="urn:schemas-microsoft-com:vml" xmlns:wp14="http://schemas.microsoft.com/office/word/2010/wordprocessingDrawing" xmlns:wp="http://schemas.openxmlformats.org/drawingml/2006/wordprocessingDrawing" xmlns:w10="urn:schemas-microsoft-com:office:word" xmlns:w="http://schemas.openxmlformats.org/wordprocessingml/2006/main" xmlns:w14="http://schemas.microsoft.com/office/word/2010/wordml" xmlns:w15="http://schemas.microsoft.com/office/word/2012/wordml" xmlns:w16cex="http://schemas.microsoft.com/office/word/2018/wordml/cex" xmlns:w16cid="http://schemas.microsoft.com/office/word/2016/wordml/cid" xmlns:w16="http://schemas.microsoft.com/office/word/2018/wordml" xmlns:w16sdtdh="http://schemas.microsoft.com/office/word/2020/wordml/sdtdatahash" xmlns:w16se="http://schemas.microsoft.com/office/word/2015/wordml/symex" xmlns:wpg="http://schemas.microsoft.com/office/word/2010/wordprocessingGroup" xmlns:wpi="http://schemas.microsoft.com/office/word/2010/wordprocessingInk" xmlns:wne="http://schemas.microsoft.com/office/word/2006/wordml" xmlns:wps="http://schemas.microsoft.com/office/word/2010/wordprocessingShape" mc:Ignorable="w14 w15 w16se w16cid w16 w16cex w16sdtdh wp14">
   <w:p>
     <w:pPr>
       <w:pStyle w:val="Header"/>
@@ -11504,7 +11351,7 @@
 </file>
 
 <file path=word/header2.xml><?xml version="1.0" encoding="utf-8"?>
-<w:hdr xmlns:wpc="http://schemas.microsoft.com/office/word/2010/wordprocessingCanvas" xmlns:cx="http://schemas.microsoft.com/office/drawing/2014/chartex" xmlns:cx1="http://schemas.microsoft.com/office/drawing/2015/9/8/chartex" xmlns:cx2="http://schemas.microsoft.com/office/drawing/2015/10/21/chartex" xmlns:cx3="http://schemas.microsoft.com/office/drawing/2016/5/9/chartex" xmlns:cx4="http://schemas.microsoft.com/office/drawing/2016/5/10/chartex" xmlns:cx5="http://schemas.microsoft.com/office/drawing/2016/5/11/chartex" xmlns:cx6="http://schemas.microsoft.com/office/drawing/2016/5/12/chartex" xmlns:cx7="http://schemas.microsoft.com/office/drawing/2016/5/13/chartex" xmlns:cx8="http://schemas.microsoft.com/office/drawing/2016/5/14/chartex" xmlns:mc="http://schemas.openxmlformats.org/markup-compatibility/2006" xmlns:aink="http://schemas.microsoft.com/office/drawing/2016/ink" xmlns:am3d="http://schemas.microsoft.com/office/drawing/2017/model3d" xmlns:o="urn:schemas-microsoft-com:office:office" xmlns:r="http://schemas.openxmlformats.org/officeDocument/2006/relationships" xmlns:m="http://schemas.openxmlformats.org/officeDocument/2006/math" xmlns:v="urn:schemas-microsoft-com:vml" xmlns:wp14="http://schemas.microsoft.com/office/word/2010/wordprocessingDrawing" xmlns:wp="http://schemas.openxmlformats.org/drawingml/2006/wordprocessingDrawing" xmlns:w10="urn:schemas-microsoft-com:office:word" xmlns:w="http://schemas.openxmlformats.org/wordprocessingml/2006/main" xmlns:w14="http://schemas.microsoft.com/office/word/2010/wordml" xmlns:w15="http://schemas.microsoft.com/office/word/2012/wordml" xmlns:w16cex="http://schemas.microsoft.com/office/word/2018/wordml/cex" xmlns:w16cid="http://schemas.microsoft.com/office/word/2016/wordml/cid" xmlns:w16="http://schemas.microsoft.com/office/word/2018/wordml" xmlns:w16sdtdh="http://schemas.microsoft.com/office/word/2020/wordml/sdtdatahash" xmlns:w16se="http://schemas.microsoft.com/office/word/2015/wordml/symex" xmlns:wpg="http://schemas.microsoft.com/office/word/2010/wordprocessingGroup" xmlns:wpi="http://schemas.microsoft.com/office/word/2010/wordprocessingInk" xmlns:wne="http://schemas.microsoft.com/office/word/2006/wordml" xmlns:wps="http://schemas.microsoft.com/office/word/2010/wordprocessingShape" mc:Ignorable="w14 w15 w16se w16cid w16 w16cex w16sdtdh wp14">
+<w:hdr xmlns:wpc="http://schemas.microsoft.com/office/word/2010/wordprocessingCanvas" xmlns:cx="http://schemas.microsoft.com/office/drawing/2014/chartex" xmlns:cx1="http://schemas.microsoft.com/office/drawing/2015/9/8/chartex" xmlns:cx2="http://schemas.microsoft.com/office/drawing/2015/10/21/chartex" xmlns:cx3="http://schemas.microsoft.com/office/drawing/2016/5/9/chartex" xmlns:cx4="http://schemas.microsoft.com/office/drawing/2016/5/10/chartex" xmlns:cx5="http://schemas.microsoft.com/office/drawing/2016/5/11/chartex" xmlns:cx6="http://schemas.microsoft.com/office/drawing/2016/5/12/chartex" xmlns:cx7="http://schemas.microsoft.com/office/drawing/2016/5/13/chartex" xmlns:cx8="http://schemas.microsoft.com/office/drawing/2016/5/14/chartex" xmlns:mc="http://schemas.openxmlformats.org/markup-compatibility/2006" xmlns:aink="http://schemas.microsoft.com/office/drawing/2016/ink" xmlns:am3d="http://schemas.microsoft.com/office/drawing/2017/model3d" xmlns:o="urn:schemas-microsoft-com:office:office" xmlns:oel="http://schemas.microsoft.com/office/2019/extlst" xmlns:r="http://schemas.openxmlformats.org/officeDocument/2006/relationships" xmlns:m="http://schemas.openxmlformats.org/officeDocument/2006/math" xmlns:v="urn:schemas-microsoft-com:vml" xmlns:wp14="http://schemas.microsoft.com/office/word/2010/wordprocessingDrawing" xmlns:wp="http://schemas.openxmlformats.org/drawingml/2006/wordprocessingDrawing" xmlns:w10="urn:schemas-microsoft-com:office:word" xmlns:w="http://schemas.openxmlformats.org/wordprocessingml/2006/main" xmlns:w14="http://schemas.microsoft.com/office/word/2010/wordml" xmlns:w15="http://schemas.microsoft.com/office/word/2012/wordml" xmlns:w16cex="http://schemas.microsoft.com/office/word/2018/wordml/cex" xmlns:w16cid="http://schemas.microsoft.com/office/word/2016/wordml/cid" xmlns:w16="http://schemas.microsoft.com/office/word/2018/wordml" xmlns:w16sdtdh="http://schemas.microsoft.com/office/word/2020/wordml/sdtdatahash" xmlns:w16se="http://schemas.microsoft.com/office/word/2015/wordml/symex" xmlns:wpg="http://schemas.microsoft.com/office/word/2010/wordprocessingGroup" xmlns:wpi="http://schemas.microsoft.com/office/word/2010/wordprocessingInk" xmlns:wne="http://schemas.microsoft.com/office/word/2006/wordml" xmlns:wps="http://schemas.microsoft.com/office/word/2010/wordprocessingShape" mc:Ignorable="w14 w15 w16se w16cid w16 w16cex w16sdtdh wp14">
   <w:p>
     <w:pPr>
       <w:pStyle w:val="Header"/>
@@ -11514,7 +11361,7 @@
 </file>
 
 <file path=word/header3.xml><?xml version="1.0" encoding="utf-8"?>
-<w:hdr xmlns:wpc="http://schemas.microsoft.com/office/word/2010/wordprocessingCanvas" xmlns:cx="http://schemas.microsoft.com/office/drawing/2014/chartex" xmlns:cx1="http://schemas.microsoft.com/office/drawing/2015/9/8/chartex" xmlns:cx2="http://schemas.microsoft.com/office/drawing/2015/10/21/chartex" xmlns:cx3="http://schemas.microsoft.com/office/drawing/2016/5/9/chartex" xmlns:cx4="http://schemas.microsoft.com/office/drawing/2016/5/10/chartex" xmlns:cx5="http://schemas.microsoft.com/office/drawing/2016/5/11/chartex" xmlns:cx6="http://schemas.microsoft.com/office/drawing/2016/5/12/chartex" xmlns:cx7="http://schemas.microsoft.com/office/drawing/2016/5/13/chartex" xmlns:cx8="http://schemas.microsoft.com/office/drawing/2016/5/14/chartex" xmlns:mc="http://schemas.openxmlformats.org/markup-compatibility/2006" xmlns:aink="http://schemas.microsoft.com/office/drawing/2016/ink" xmlns:am3d="http://schemas.microsoft.com/office/drawing/2017/model3d" xmlns:o="urn:schemas-microsoft-com:office:office" xmlns:r="http://schemas.openxmlformats.org/officeDocument/2006/relationships" xmlns:m="http://schemas.openxmlformats.org/officeDocument/2006/math" xmlns:v="urn:schemas-microsoft-com:vml" xmlns:wp14="http://schemas.microsoft.com/office/word/2010/wordprocessingDrawing" xmlns:wp="http://schemas.openxmlformats.org/drawingml/2006/wordprocessingDrawing" xmlns:w10="urn:schemas-microsoft-com:office:word" xmlns:w="http://schemas.openxmlformats.org/wordprocessingml/2006/main" xmlns:w14="http://schemas.microsoft.com/office/word/2010/wordml" xmlns:w15="http://schemas.microsoft.com/office/word/2012/wordml" xmlns:w16cex="http://schemas.microsoft.com/office/word/2018/wordml/cex" xmlns:w16cid="http://schemas.microsoft.com/office/word/2016/wordml/cid" xmlns:w16="http://schemas.microsoft.com/office/word/2018/wordml" xmlns:w16sdtdh="http://schemas.microsoft.com/office/word/2020/wordml/sdtdatahash" xmlns:w16se="http://schemas.microsoft.com/office/word/2015/wordml/symex" xmlns:wpg="http://schemas.microsoft.com/office/word/2010/wordprocessingGroup" xmlns:wpi="http://schemas.microsoft.com/office/word/2010/wordprocessingInk" xmlns:wne="http://schemas.microsoft.com/office/word/2006/wordml" xmlns:wps="http://schemas.microsoft.com/office/word/2010/wordprocessingShape" mc:Ignorable="w14 w15 w16se w16cid w16 w16cex w16sdtdh wp14">
+<w:hdr xmlns:wpc="http://schemas.microsoft.com/office/word/2010/wordprocessingCanvas" xmlns:cx="http://schemas.microsoft.com/office/drawing/2014/chartex" xmlns:cx1="http://schemas.microsoft.com/office/drawing/2015/9/8/chartex" xmlns:cx2="http://schemas.microsoft.com/office/drawing/2015/10/21/chartex" xmlns:cx3="http://schemas.microsoft.com/office/drawing/2016/5/9/chartex" xmlns:cx4="http://schemas.microsoft.com/office/drawing/2016/5/10/chartex" xmlns:cx5="http://schemas.microsoft.com/office/drawing/2016/5/11/chartex" xmlns:cx6="http://schemas.microsoft.com/office/drawing/2016/5/12/chartex" xmlns:cx7="http://schemas.microsoft.com/office/drawing/2016/5/13/chartex" xmlns:cx8="http://schemas.microsoft.com/office/drawing/2016/5/14/chartex" xmlns:mc="http://schemas.openxmlformats.org/markup-compatibility/2006" xmlns:aink="http://schemas.microsoft.com/office/drawing/2016/ink" xmlns:am3d="http://schemas.microsoft.com/office/drawing/2017/model3d" xmlns:o="urn:schemas-microsoft-com:office:office" xmlns:oel="http://schemas.microsoft.com/office/2019/extlst" xmlns:r="http://schemas.openxmlformats.org/officeDocument/2006/relationships" xmlns:m="http://schemas.openxmlformats.org/officeDocument/2006/math" xmlns:v="urn:schemas-microsoft-com:vml" xmlns:wp14="http://schemas.microsoft.com/office/word/2010/wordprocessingDrawing" xmlns:wp="http://schemas.openxmlformats.org/drawingml/2006/wordprocessingDrawing" xmlns:w10="urn:schemas-microsoft-com:office:word" xmlns:w="http://schemas.openxmlformats.org/wordprocessingml/2006/main" xmlns:w14="http://schemas.microsoft.com/office/word/2010/wordml" xmlns:w15="http://schemas.microsoft.com/office/word/2012/wordml" xmlns:w16cex="http://schemas.microsoft.com/office/word/2018/wordml/cex" xmlns:w16cid="http://schemas.microsoft.com/office/word/2016/wordml/cid" xmlns:w16="http://schemas.microsoft.com/office/word/2018/wordml" xmlns:w16sdtdh="http://schemas.microsoft.com/office/word/2020/wordml/sdtdatahash" xmlns:w16se="http://schemas.microsoft.com/office/word/2015/wordml/symex" xmlns:wpg="http://schemas.microsoft.com/office/word/2010/wordprocessingGroup" xmlns:wpi="http://schemas.microsoft.com/office/word/2010/wordprocessingInk" xmlns:wne="http://schemas.microsoft.com/office/word/2006/wordml" xmlns:wps="http://schemas.microsoft.com/office/word/2010/wordprocessingShape" mc:Ignorable="w14 w15 w16se w16cid w16 w16cex w16sdtdh wp14">
   <w:p>
     <w:pPr>
       <w:pStyle w:val="Header"/>
@@ -11524,7 +11371,7 @@
 </file>
 
 <file path=word/header4.xml><?xml version="1.0" encoding="utf-8"?>
-<w:hdr xmlns:wpc="http://schemas.microsoft.com/office/word/2010/wordprocessingCanvas" xmlns:cx="http://schemas.microsoft.com/office/drawing/2014/chartex" xmlns:cx1="http://schemas.microsoft.com/office/drawing/2015/9/8/chartex" xmlns:cx2="http://schemas.microsoft.com/office/drawing/2015/10/21/chartex" xmlns:cx3="http://schemas.microsoft.com/office/drawing/2016/5/9/chartex" xmlns:cx4="http://schemas.microsoft.com/office/drawing/2016/5/10/chartex" xmlns:cx5="http://schemas.microsoft.com/office/drawing/2016/5/11/chartex" xmlns:cx6="http://schemas.microsoft.com/office/drawing/2016/5/12/chartex" xmlns:cx7="http://schemas.microsoft.com/office/drawing/2016/5/13/chartex" xmlns:cx8="http://schemas.microsoft.com/office/drawing/2016/5/14/chartex" xmlns:mc="http://schemas.openxmlformats.org/markup-compatibility/2006" xmlns:aink="http://schemas.microsoft.com/office/drawing/2016/ink" xmlns:am3d="http://schemas.microsoft.com/office/drawing/2017/model3d" xmlns:o="urn:schemas-microsoft-com:office:office" xmlns:r="http://schemas.openxmlformats.org/officeDocument/2006/relationships" xmlns:m="http://schemas.openxmlformats.org/officeDocument/2006/math" xmlns:v="urn:schemas-microsoft-com:vml" xmlns:wp14="http://schemas.microsoft.com/office/word/2010/wordprocessingDrawing" xmlns:wp="http://schemas.openxmlformats.org/drawingml/2006/wordprocessingDrawing" xmlns:w10="urn:schemas-microsoft-com:office:word" xmlns:w="http://schemas.openxmlformats.org/wordprocessingml/2006/main" xmlns:w14="http://schemas.microsoft.com/office/word/2010/wordml" xmlns:w15="http://schemas.microsoft.com/office/word/2012/wordml" xmlns:w16cex="http://schemas.microsoft.com/office/word/2018/wordml/cex" xmlns:w16cid="http://schemas.microsoft.com/office/word/2016/wordml/cid" xmlns:w16="http://schemas.microsoft.com/office/word/2018/wordml" xmlns:w16sdtdh="http://schemas.microsoft.com/office/word/2020/wordml/sdtdatahash" xmlns:w16se="http://schemas.microsoft.com/office/word/2015/wordml/symex" xmlns:wpg="http://schemas.microsoft.com/office/word/2010/wordprocessingGroup" xmlns:wpi="http://schemas.microsoft.com/office/word/2010/wordprocessingInk" xmlns:wne="http://schemas.microsoft.com/office/word/2006/wordml" xmlns:wps="http://schemas.microsoft.com/office/word/2010/wordprocessingShape" mc:Ignorable="w14 w15 w16se w16cid w16 w16cex w16sdtdh wp14">
+<w:hdr xmlns:wpc="http://schemas.microsoft.com/office/word/2010/wordprocessingCanvas" xmlns:cx="http://schemas.microsoft.com/office/drawing/2014/chartex" xmlns:cx1="http://schemas.microsoft.com/office/drawing/2015/9/8/chartex" xmlns:cx2="http://schemas.microsoft.com/office/drawing/2015/10/21/chartex" xmlns:cx3="http://schemas.microsoft.com/office/drawing/2016/5/9/chartex" xmlns:cx4="http://schemas.microsoft.com/office/drawing/2016/5/10/chartex" xmlns:cx5="http://schemas.microsoft.com/office/drawing/2016/5/11/chartex" xmlns:cx6="http://schemas.microsoft.com/office/drawing/2016/5/12/chartex" xmlns:cx7="http://schemas.microsoft.com/office/drawing/2016/5/13/chartex" xmlns:cx8="http://schemas.microsoft.com/office/drawing/2016/5/14/chartex" xmlns:mc="http://schemas.openxmlformats.org/markup-compatibility/2006" xmlns:aink="http://schemas.microsoft.com/office/drawing/2016/ink" xmlns:am3d="http://schemas.microsoft.com/office/drawing/2017/model3d" xmlns:o="urn:schemas-microsoft-com:office:office" xmlns:oel="http://schemas.microsoft.com/office/2019/extlst" xmlns:r="http://schemas.openxmlformats.org/officeDocument/2006/relationships" xmlns:m="http://schemas.openxmlformats.org/officeDocument/2006/math" xmlns:v="urn:schemas-microsoft-com:vml" xmlns:wp14="http://schemas.microsoft.com/office/word/2010/wordprocessingDrawing" xmlns:wp="http://schemas.openxmlformats.org/drawingml/2006/wordprocessingDrawing" xmlns:w10="urn:schemas-microsoft-com:office:word" xmlns:w="http://schemas.openxmlformats.org/wordprocessingml/2006/main" xmlns:w14="http://schemas.microsoft.com/office/word/2010/wordml" xmlns:w15="http://schemas.microsoft.com/office/word/2012/wordml" xmlns:w16cex="http://schemas.microsoft.com/office/word/2018/wordml/cex" xmlns:w16cid="http://schemas.microsoft.com/office/word/2016/wordml/cid" xmlns:w16="http://schemas.microsoft.com/office/word/2018/wordml" xmlns:w16sdtdh="http://schemas.microsoft.com/office/word/2020/wordml/sdtdatahash" xmlns:w16se="http://schemas.microsoft.com/office/word/2015/wordml/symex" xmlns:wpg="http://schemas.microsoft.com/office/word/2010/wordprocessingGroup" xmlns:wpi="http://schemas.microsoft.com/office/word/2010/wordprocessingInk" xmlns:wne="http://schemas.microsoft.com/office/word/2006/wordml" xmlns:wps="http://schemas.microsoft.com/office/word/2010/wordprocessingShape" mc:Ignorable="w14 w15 w16se w16cid w16 w16cex w16sdtdh wp14">
   <w:p>
     <w:pPr>
       <w:pStyle w:val="Header"/>
@@ -11534,7 +11381,7 @@
 </file>
 
 <file path=word/header5.xml><?xml version="1.0" encoding="utf-8"?>
-<w:hdr xmlns:wpc="http://schemas.microsoft.com/office/word/2010/wordprocessingCanvas" xmlns:cx="http://schemas.microsoft.com/office/drawing/2014/chartex" xmlns:cx1="http://schemas.microsoft.com/office/drawing/2015/9/8/chartex" xmlns:cx2="http://schemas.microsoft.com/office/drawing/2015/10/21/chartex" xmlns:cx3="http://schemas.microsoft.com/office/drawing/2016/5/9/chartex" xmlns:cx4="http://schemas.microsoft.com/office/drawing/2016/5/10/chartex" xmlns:cx5="http://schemas.microsoft.com/office/drawing/2016/5/11/chartex" xmlns:cx6="http://schemas.microsoft.com/office/drawing/2016/5/12/chartex" xmlns:cx7="http://schemas.microsoft.com/office/drawing/2016/5/13/chartex" xmlns:cx8="http://schemas.microsoft.com/office/drawing/2016/5/14/chartex" xmlns:mc="http://schemas.openxmlformats.org/markup-compatibility/2006" xmlns:aink="http://schemas.microsoft.com/office/drawing/2016/ink" xmlns:am3d="http://schemas.microsoft.com/office/drawing/2017/model3d" xmlns:o="urn:schemas-microsoft-com:office:office" xmlns:r="http://schemas.openxmlformats.org/officeDocument/2006/relationships" xmlns:m="http://schemas.openxmlformats.org/officeDocument/2006/math" xmlns:v="urn:schemas-microsoft-com:vml" xmlns:wp14="http://schemas.microsoft.com/office/word/2010/wordprocessingDrawing" xmlns:wp="http://schemas.openxmlformats.org/drawingml/2006/wordprocessingDrawing" xmlns:w10="urn:schemas-microsoft-com:office:word" xmlns:w="http://schemas.openxmlformats.org/wordprocessingml/2006/main" xmlns:w14="http://schemas.microsoft.com/office/word/2010/wordml" xmlns:w15="http://schemas.microsoft.com/office/word/2012/wordml" xmlns:w16cex="http://schemas.microsoft.com/office/word/2018/wordml/cex" xmlns:w16cid="http://schemas.microsoft.com/office/word/2016/wordml/cid" xmlns:w16="http://schemas.microsoft.com/office/word/2018/wordml" xmlns:w16sdtdh="http://schemas.microsoft.com/office/word/2020/wordml/sdtdatahash" xmlns:w16se="http://schemas.microsoft.com/office/word/2015/wordml/symex" xmlns:wpg="http://schemas.microsoft.com/office/word/2010/wordprocessingGroup" xmlns:wpi="http://schemas.microsoft.com/office/word/2010/wordprocessingInk" xmlns:wne="http://schemas.microsoft.com/office/word/2006/wordml" xmlns:wps="http://schemas.microsoft.com/office/word/2010/wordprocessingShape" mc:Ignorable="w14 w15 w16se w16cid w16 w16cex w16sdtdh wp14">
+<w:hdr xmlns:wpc="http://schemas.microsoft.com/office/word/2010/wordprocessingCanvas" xmlns:cx="http://schemas.microsoft.com/office/drawing/2014/chartex" xmlns:cx1="http://schemas.microsoft.com/office/drawing/2015/9/8/chartex" xmlns:cx2="http://schemas.microsoft.com/office/drawing/2015/10/21/chartex" xmlns:cx3="http://schemas.microsoft.com/office/drawing/2016/5/9/chartex" xmlns:cx4="http://schemas.microsoft.com/office/drawing/2016/5/10/chartex" xmlns:cx5="http://schemas.microsoft.com/office/drawing/2016/5/11/chartex" xmlns:cx6="http://schemas.microsoft.com/office/drawing/2016/5/12/chartex" xmlns:cx7="http://schemas.microsoft.com/office/drawing/2016/5/13/chartex" xmlns:cx8="http://schemas.microsoft.com/office/drawing/2016/5/14/chartex" xmlns:mc="http://schemas.openxmlformats.org/markup-compatibility/2006" xmlns:aink="http://schemas.microsoft.com/office/drawing/2016/ink" xmlns:am3d="http://schemas.microsoft.com/office/drawing/2017/model3d" xmlns:o="urn:schemas-microsoft-com:office:office" xmlns:oel="http://schemas.microsoft.com/office/2019/extlst" xmlns:r="http://schemas.openxmlformats.org/officeDocument/2006/relationships" xmlns:m="http://schemas.openxmlformats.org/officeDocument/2006/math" xmlns:v="urn:schemas-microsoft-com:vml" xmlns:wp14="http://schemas.microsoft.com/office/word/2010/wordprocessingDrawing" xmlns:wp="http://schemas.openxmlformats.org/drawingml/2006/wordprocessingDrawing" xmlns:w10="urn:schemas-microsoft-com:office:word" xmlns:w="http://schemas.openxmlformats.org/wordprocessingml/2006/main" xmlns:w14="http://schemas.microsoft.com/office/word/2010/wordml" xmlns:w15="http://schemas.microsoft.com/office/word/2012/wordml" xmlns:w16cex="http://schemas.microsoft.com/office/word/2018/wordml/cex" xmlns:w16cid="http://schemas.microsoft.com/office/word/2016/wordml/cid" xmlns:w16="http://schemas.microsoft.com/office/word/2018/wordml" xmlns:w16sdtdh="http://schemas.microsoft.com/office/word/2020/wordml/sdtdatahash" xmlns:w16se="http://schemas.microsoft.com/office/word/2015/wordml/symex" xmlns:wpg="http://schemas.microsoft.com/office/word/2010/wordprocessingGroup" xmlns:wpi="http://schemas.microsoft.com/office/word/2010/wordprocessingInk" xmlns:wne="http://schemas.microsoft.com/office/word/2006/wordml" xmlns:wps="http://schemas.microsoft.com/office/word/2010/wordprocessingShape" mc:Ignorable="w14 w15 w16se w16cid w16 w16cex w16sdtdh wp14">
   <w:p>
     <w:pPr>
       <w:pStyle w:val="Header"/>
@@ -11544,7 +11391,7 @@
 </file>
 
 <file path=word/header6.xml><?xml version="1.0" encoding="utf-8"?>
-<w:hdr xmlns:wpc="http://schemas.microsoft.com/office/word/2010/wordprocessingCanvas" xmlns:cx="http://schemas.microsoft.com/office/drawing/2014/chartex" xmlns:cx1="http://schemas.microsoft.com/office/drawing/2015/9/8/chartex" xmlns:cx2="http://schemas.microsoft.com/office/drawing/2015/10/21/chartex" xmlns:cx3="http://schemas.microsoft.com/office/drawing/2016/5/9/chartex" xmlns:cx4="http://schemas.microsoft.com/office/drawing/2016/5/10/chartex" xmlns:cx5="http://schemas.microsoft.com/office/drawing/2016/5/11/chartex" xmlns:cx6="http://schemas.microsoft.com/office/drawing/2016/5/12/chartex" xmlns:cx7="http://schemas.microsoft.com/office/drawing/2016/5/13/chartex" xmlns:cx8="http://schemas.microsoft.com/office/drawing/2016/5/14/chartex" xmlns:mc="http://schemas.openxmlformats.org/markup-compatibility/2006" xmlns:aink="http://schemas.microsoft.com/office/drawing/2016/ink" xmlns:am3d="http://schemas.microsoft.com/office/drawing/2017/model3d" xmlns:o="urn:schemas-microsoft-com:office:office" xmlns:r="http://schemas.openxmlformats.org/officeDocument/2006/relationships" xmlns:m="http://schemas.openxmlformats.org/officeDocument/2006/math" xmlns:v="urn:schemas-microsoft-com:vml" xmlns:wp14="http://schemas.microsoft.com/office/word/2010/wordprocessingDrawing" xmlns:wp="http://schemas.openxmlformats.org/drawingml/2006/wordprocessingDrawing" xmlns:w10="urn:schemas-microsoft-com:office:word" xmlns:w="http://schemas.openxmlformats.org/wordprocessingml/2006/main" xmlns:w14="http://schemas.microsoft.com/office/word/2010/wordml" xmlns:w15="http://schemas.microsoft.com/office/word/2012/wordml" xmlns:w16cex="http://schemas.microsoft.com/office/word/2018/wordml/cex" xmlns:w16cid="http://schemas.microsoft.com/office/word/2016/wordml/cid" xmlns:w16="http://schemas.microsoft.com/office/word/2018/wordml" xmlns:w16sdtdh="http://schemas.microsoft.com/office/word/2020/wordml/sdtdatahash" xmlns:w16se="http://schemas.microsoft.com/office/word/2015/wordml/symex" xmlns:wpg="http://schemas.microsoft.com/office/word/2010/wordprocessingGroup" xmlns:wpi="http://schemas.microsoft.com/office/word/2010/wordprocessingInk" xmlns:wne="http://schemas.microsoft.com/office/word/2006/wordml" xmlns:wps="http://schemas.microsoft.com/office/word/2010/wordprocessingShape" mc:Ignorable="w14 w15 w16se w16cid w16 w16cex w16sdtdh wp14">
+<w:hdr xmlns:wpc="http://schemas.microsoft.com/office/word/2010/wordprocessingCanvas" xmlns:cx="http://schemas.microsoft.com/office/drawing/2014/chartex" xmlns:cx1="http://schemas.microsoft.com/office/drawing/2015/9/8/chartex" xmlns:cx2="http://schemas.microsoft.com/office/drawing/2015/10/21/chartex" xmlns:cx3="http://schemas.microsoft.com/office/drawing/2016/5/9/chartex" xmlns:cx4="http://schemas.microsoft.com/office/drawing/2016/5/10/chartex" xmlns:cx5="http://schemas.microsoft.com/office/drawing/2016/5/11/chartex" xmlns:cx6="http://schemas.microsoft.com/office/drawing/2016/5/12/chartex" xmlns:cx7="http://schemas.microsoft.com/office/drawing/2016/5/13/chartex" xmlns:cx8="http://schemas.microsoft.com/office/drawing/2016/5/14/chartex" xmlns:mc="http://schemas.openxmlformats.org/markup-compatibility/2006" xmlns:aink="http://schemas.microsoft.com/office/drawing/2016/ink" xmlns:am3d="http://schemas.microsoft.com/office/drawing/2017/model3d" xmlns:o="urn:schemas-microsoft-com:office:office" xmlns:oel="http://schemas.microsoft.com/office/2019/extlst" xmlns:r="http://schemas.openxmlformats.org/officeDocument/2006/relationships" xmlns:m="http://schemas.openxmlformats.org/officeDocument/2006/math" xmlns:v="urn:schemas-microsoft-com:vml" xmlns:wp14="http://schemas.microsoft.com/office/word/2010/wordprocessingDrawing" xmlns:wp="http://schemas.openxmlformats.org/drawingml/2006/wordprocessingDrawing" xmlns:w10="urn:schemas-microsoft-com:office:word" xmlns:w="http://schemas.openxmlformats.org/wordprocessingml/2006/main" xmlns:w14="http://schemas.microsoft.com/office/word/2010/wordml" xmlns:w15="http://schemas.microsoft.com/office/word/2012/wordml" xmlns:w16cex="http://schemas.microsoft.com/office/word/2018/wordml/cex" xmlns:w16cid="http://schemas.microsoft.com/office/word/2016/wordml/cid" xmlns:w16="http://schemas.microsoft.com/office/word/2018/wordml" xmlns:w16sdtdh="http://schemas.microsoft.com/office/word/2020/wordml/sdtdatahash" xmlns:w16se="http://schemas.microsoft.com/office/word/2015/wordml/symex" xmlns:wpg="http://schemas.microsoft.com/office/word/2010/wordprocessingGroup" xmlns:wpi="http://schemas.microsoft.com/office/word/2010/wordprocessingInk" xmlns:wne="http://schemas.microsoft.com/office/word/2006/wordml" xmlns:wps="http://schemas.microsoft.com/office/word/2010/wordprocessingShape" mc:Ignorable="w14 w15 w16se w16cid w16 w16cex w16sdtdh wp14">
   <w:p>
     <w:pPr>
       <w:pStyle w:val="Header"/>
@@ -11554,7 +11401,7 @@
 </file>
 
 <file path=word/header7.xml><?xml version="1.0" encoding="utf-8"?>
-<w:hdr xmlns:wpc="http://schemas.microsoft.com/office/word/2010/wordprocessingCanvas" xmlns:cx="http://schemas.microsoft.com/office/drawing/2014/chartex" xmlns:cx1="http://schemas.microsoft.com/office/drawing/2015/9/8/chartex" xmlns:cx2="http://schemas.microsoft.com/office/drawing/2015/10/21/chartex" xmlns:cx3="http://schemas.microsoft.com/office/drawing/2016/5/9/chartex" xmlns:cx4="http://schemas.microsoft.com/office/drawing/2016/5/10/chartex" xmlns:cx5="http://schemas.microsoft.com/office/drawing/2016/5/11/chartex" xmlns:cx6="http://schemas.microsoft.com/office/drawing/2016/5/12/chartex" xmlns:cx7="http://schemas.microsoft.com/office/drawing/2016/5/13/chartex" xmlns:cx8="http://schemas.microsoft.com/office/drawing/2016/5/14/chartex" xmlns:mc="http://schemas.openxmlformats.org/markup-compatibility/2006" xmlns:aink="http://schemas.microsoft.com/office/drawing/2016/ink" xmlns:am3d="http://schemas.microsoft.com/office/drawing/2017/model3d" xmlns:o="urn:schemas-microsoft-com:office:office" xmlns:r="http://schemas.openxmlformats.org/officeDocument/2006/relationships" xmlns:m="http://schemas.openxmlformats.org/officeDocument/2006/math" xmlns:v="urn:schemas-microsoft-com:vml" xmlns:wp14="http://schemas.microsoft.com/office/word/2010/wordprocessingDrawing" xmlns:wp="http://schemas.openxmlformats.org/drawingml/2006/wordprocessingDrawing" xmlns:w10="urn:schemas-microsoft-com:office:word" xmlns:w="http://schemas.openxmlformats.org/wordprocessingml/2006/main" xmlns:w14="http://schemas.microsoft.com/office/word/2010/wordml" xmlns:w15="http://schemas.microsoft.com/office/word/2012/wordml" xmlns:w16cex="http://schemas.microsoft.com/office/word/2018/wordml/cex" xmlns:w16cid="http://schemas.microsoft.com/office/word/2016/wordml/cid" xmlns:w16="http://schemas.microsoft.com/office/word/2018/wordml" xmlns:w16sdtdh="http://schemas.microsoft.com/office/word/2020/wordml/sdtdatahash" xmlns:w16se="http://schemas.microsoft.com/office/word/2015/wordml/symex" xmlns:wpg="http://schemas.microsoft.com/office/word/2010/wordprocessingGroup" xmlns:wpi="http://schemas.microsoft.com/office/word/2010/wordprocessingInk" xmlns:wne="http://schemas.microsoft.com/office/word/2006/wordml" xmlns:wps="http://schemas.microsoft.com/office/word/2010/wordprocessingShape" mc:Ignorable="w14 w15 w16se w16cid w16 w16cex w16sdtdh wp14">
+<w:hdr xmlns:wpc="http://schemas.microsoft.com/office/word/2010/wordprocessingCanvas" xmlns:cx="http://schemas.microsoft.com/office/drawing/2014/chartex" xmlns:cx1="http://schemas.microsoft.com/office/drawing/2015/9/8/chartex" xmlns:cx2="http://schemas.microsoft.com/office/drawing/2015/10/21/chartex" xmlns:cx3="http://schemas.microsoft.com/office/drawing/2016/5/9/chartex" xmlns:cx4="http://schemas.microsoft.com/office/drawing/2016/5/10/chartex" xmlns:cx5="http://schemas.microsoft.com/office/drawing/2016/5/11/chartex" xmlns:cx6="http://schemas.microsoft.com/office/drawing/2016/5/12/chartex" xmlns:cx7="http://schemas.microsoft.com/office/drawing/2016/5/13/chartex" xmlns:cx8="http://schemas.microsoft.com/office/drawing/2016/5/14/chartex" xmlns:mc="http://schemas.openxmlformats.org/markup-compatibility/2006" xmlns:aink="http://schemas.microsoft.com/office/drawing/2016/ink" xmlns:am3d="http://schemas.microsoft.com/office/drawing/2017/model3d" xmlns:o="urn:schemas-microsoft-com:office:office" xmlns:oel="http://schemas.microsoft.com/office/2019/extlst" xmlns:r="http://schemas.openxmlformats.org/officeDocument/2006/relationships" xmlns:m="http://schemas.openxmlformats.org/officeDocument/2006/math" xmlns:v="urn:schemas-microsoft-com:vml" xmlns:wp14="http://schemas.microsoft.com/office/word/2010/wordprocessingDrawing" xmlns:wp="http://schemas.openxmlformats.org/drawingml/2006/wordprocessingDrawing" xmlns:w10="urn:schemas-microsoft-com:office:word" xmlns:w="http://schemas.openxmlformats.org/wordprocessingml/2006/main" xmlns:w14="http://schemas.microsoft.com/office/word/2010/wordml" xmlns:w15="http://schemas.microsoft.com/office/word/2012/wordml" xmlns:w16cex="http://schemas.microsoft.com/office/word/2018/wordml/cex" xmlns:w16cid="http://schemas.microsoft.com/office/word/2016/wordml/cid" xmlns:w16="http://schemas.microsoft.com/office/word/2018/wordml" xmlns:w16sdtdh="http://schemas.microsoft.com/office/word/2020/wordml/sdtdatahash" xmlns:w16se="http://schemas.microsoft.com/office/word/2015/wordml/symex" xmlns:wpg="http://schemas.microsoft.com/office/word/2010/wordprocessingGroup" xmlns:wpi="http://schemas.microsoft.com/office/word/2010/wordprocessingInk" xmlns:wne="http://schemas.microsoft.com/office/word/2006/wordml" xmlns:wps="http://schemas.microsoft.com/office/word/2010/wordprocessingShape" mc:Ignorable="w14 w15 w16se w16cid w16 w16cex w16sdtdh wp14">
   <w:p>
     <w:pPr>
       <w:pStyle w:val="Header"/>
@@ -11564,7 +11411,7 @@
 </file>
 
 <file path=word/header8.xml><?xml version="1.0" encoding="utf-8"?>
-<w:hdr xmlns:wpc="http://schemas.microsoft.com/office/word/2010/wordprocessingCanvas" xmlns:cx="http://schemas.microsoft.com/office/drawing/2014/chartex" xmlns:cx1="http://schemas.microsoft.com/office/drawing/2015/9/8/chartex" xmlns:cx2="http://schemas.microsoft.com/office/drawing/2015/10/21/chartex" xmlns:cx3="http://schemas.microsoft.com/office/drawing/2016/5/9/chartex" xmlns:cx4="http://schemas.microsoft.com/office/drawing/2016/5/10/chartex" xmlns:cx5="http://schemas.microsoft.com/office/drawing/2016/5/11/chartex" xmlns:cx6="http://schemas.microsoft.com/office/drawing/2016/5/12/chartex" xmlns:cx7="http://schemas.microsoft.com/office/drawing/2016/5/13/chartex" xmlns:cx8="http://schemas.microsoft.com/office/drawing/2016/5/14/chartex" xmlns:mc="http://schemas.openxmlformats.org/markup-compatibility/2006" xmlns:aink="http://schemas.microsoft.com/office/drawing/2016/ink" xmlns:am3d="http://schemas.microsoft.com/office/drawing/2017/model3d" xmlns:o="urn:schemas-microsoft-com:office:office" xmlns:r="http://schemas.openxmlformats.org/officeDocument/2006/relationships" xmlns:m="http://schemas.openxmlformats.org/officeDocument/2006/math" xmlns:v="urn:schemas-microsoft-com:vml" xmlns:wp14="http://schemas.microsoft.com/office/word/2010/wordprocessingDrawing" xmlns:wp="http://schemas.openxmlformats.org/drawingml/2006/wordprocessingDrawing" xmlns:w10="urn:schemas-microsoft-com:office:word" xmlns:w="http://schemas.openxmlformats.org/wordprocessingml/2006/main" xmlns:w14="http://schemas.microsoft.com/office/word/2010/wordml" xmlns:w15="http://schemas.microsoft.com/office/word/2012/wordml" xmlns:w16cex="http://schemas.microsoft.com/office/word/2018/wordml/cex" xmlns:w16cid="http://schemas.microsoft.com/office/word/2016/wordml/cid" xmlns:w16="http://schemas.microsoft.com/office/word/2018/wordml" xmlns:w16sdtdh="http://schemas.microsoft.com/office/word/2020/wordml/sdtdatahash" xmlns:w16se="http://schemas.microsoft.com/office/word/2015/wordml/symex" xmlns:wpg="http://schemas.microsoft.com/office/word/2010/wordprocessingGroup" xmlns:wpi="http://schemas.microsoft.com/office/word/2010/wordprocessingInk" xmlns:wne="http://schemas.microsoft.com/office/word/2006/wordml" xmlns:wps="http://schemas.microsoft.com/office/word/2010/wordprocessingShape" mc:Ignorable="w14 w15 w16se w16cid w16 w16cex w16sdtdh wp14">
+<w:hdr xmlns:wpc="http://schemas.microsoft.com/office/word/2010/wordprocessingCanvas" xmlns:cx="http://schemas.microsoft.com/office/drawing/2014/chartex" xmlns:cx1="http://schemas.microsoft.com/office/drawing/2015/9/8/chartex" xmlns:cx2="http://schemas.microsoft.com/office/drawing/2015/10/21/chartex" xmlns:cx3="http://schemas.microsoft.com/office/drawing/2016/5/9/chartex" xmlns:cx4="http://schemas.microsoft.com/office/drawing/2016/5/10/chartex" xmlns:cx5="http://schemas.microsoft.com/office/drawing/2016/5/11/chartex" xmlns:cx6="http://schemas.microsoft.com/office/drawing/2016/5/12/chartex" xmlns:cx7="http://schemas.microsoft.com/office/drawing/2016/5/13/chartex" xmlns:cx8="http://schemas.microsoft.com/office/drawing/2016/5/14/chartex" xmlns:mc="http://schemas.openxmlformats.org/markup-compatibility/2006" xmlns:aink="http://schemas.microsoft.com/office/drawing/2016/ink" xmlns:am3d="http://schemas.microsoft.com/office/drawing/2017/model3d" xmlns:o="urn:schemas-microsoft-com:office:office" xmlns:oel="http://schemas.microsoft.com/office/2019/extlst" xmlns:r="http://schemas.openxmlformats.org/officeDocument/2006/relationships" xmlns:m="http://schemas.openxmlformats.org/officeDocument/2006/math" xmlns:v="urn:schemas-microsoft-com:vml" xmlns:wp14="http://schemas.microsoft.com/office/word/2010/wordprocessingDrawing" xmlns:wp="http://schemas.openxmlformats.org/drawingml/2006/wordprocessingDrawing" xmlns:w10="urn:schemas-microsoft-com:office:word" xmlns:w="http://schemas.openxmlformats.org/wordprocessingml/2006/main" xmlns:w14="http://schemas.microsoft.com/office/word/2010/wordml" xmlns:w15="http://schemas.microsoft.com/office/word/2012/wordml" xmlns:w16cex="http://schemas.microsoft.com/office/word/2018/wordml/cex" xmlns:w16cid="http://schemas.microsoft.com/office/word/2016/wordml/cid" xmlns:w16="http://schemas.microsoft.com/office/word/2018/wordml" xmlns:w16sdtdh="http://schemas.microsoft.com/office/word/2020/wordml/sdtdatahash" xmlns:w16se="http://schemas.microsoft.com/office/word/2015/wordml/symex" xmlns:wpg="http://schemas.microsoft.com/office/word/2010/wordprocessingGroup" xmlns:wpi="http://schemas.microsoft.com/office/word/2010/wordprocessingInk" xmlns:wne="http://schemas.microsoft.com/office/word/2006/wordml" xmlns:wps="http://schemas.microsoft.com/office/word/2010/wordprocessingShape" mc:Ignorable="w14 w15 w16se w16cid w16 w16cex w16sdtdh wp14">
   <w:p>
     <w:pPr>
       <w:pStyle w:val="Header"/>
@@ -11574,7 +11421,7 @@
 </file>
 
 <file path=word/header9.xml><?xml version="1.0" encoding="utf-8"?>
-<w:hdr xmlns:wpc="http://schemas.microsoft.com/office/word/2010/wordprocessingCanvas" xmlns:cx="http://schemas.microsoft.com/office/drawing/2014/chartex" xmlns:cx1="http://schemas.microsoft.com/office/drawing/2015/9/8/chartex" xmlns:cx2="http://schemas.microsoft.com/office/drawing/2015/10/21/chartex" xmlns:cx3="http://schemas.microsoft.com/office/drawing/2016/5/9/chartex" xmlns:cx4="http://schemas.microsoft.com/office/drawing/2016/5/10/chartex" xmlns:cx5="http://schemas.microsoft.com/office/drawing/2016/5/11/chartex" xmlns:cx6="http://schemas.microsoft.com/office/drawing/2016/5/12/chartex" xmlns:cx7="http://schemas.microsoft.com/office/drawing/2016/5/13/chartex" xmlns:cx8="http://schemas.microsoft.com/office/drawing/2016/5/14/chartex" xmlns:mc="http://schemas.openxmlformats.org/markup-compatibility/2006" xmlns:aink="http://schemas.microsoft.com/office/drawing/2016/ink" xmlns:am3d="http://schemas.microsoft.com/office/drawing/2017/model3d" xmlns:o="urn:schemas-microsoft-com:office:office" xmlns:r="http://schemas.openxmlformats.org/officeDocument/2006/relationships" xmlns:m="http://schemas.openxmlformats.org/officeDocument/2006/math" xmlns:v="urn:schemas-microsoft-com:vml" xmlns:wp14="http://schemas.microsoft.com/office/word/2010/wordprocessingDrawing" xmlns:wp="http://schemas.openxmlformats.org/drawingml/2006/wordprocessingDrawing" xmlns:w10="urn:schemas-microsoft-com:office:word" xmlns:w="http://schemas.openxmlformats.org/wordprocessingml/2006/main" xmlns:w14="http://schemas.microsoft.com/office/word/2010/wordml" xmlns:w15="http://schemas.microsoft.com/office/word/2012/wordml" xmlns:w16cex="http://schemas.microsoft.com/office/word/2018/wordml/cex" xmlns:w16cid="http://schemas.microsoft.com/office/word/2016/wordml/cid" xmlns:w16="http://schemas.microsoft.com/office/word/2018/wordml" xmlns:w16sdtdh="http://schemas.microsoft.com/office/word/2020/wordml/sdtdatahash" xmlns:w16se="http://schemas.microsoft.com/office/word/2015/wordml/symex" xmlns:wpg="http://schemas.microsoft.com/office/word/2010/wordprocessingGroup" xmlns:wpi="http://schemas.microsoft.com/office/word/2010/wordprocessingInk" xmlns:wne="http://schemas.microsoft.com/office/word/2006/wordml" xmlns:wps="http://schemas.microsoft.com/office/word/2010/wordprocessingShape" mc:Ignorable="w14 w15 w16se w16cid w16 w16cex w16sdtdh wp14">
+<w:hdr xmlns:wpc="http://schemas.microsoft.com/office/word/2010/wordprocessingCanvas" xmlns:cx="http://schemas.microsoft.com/office/drawing/2014/chartex" xmlns:cx1="http://schemas.microsoft.com/office/drawing/2015/9/8/chartex" xmlns:cx2="http://schemas.microsoft.com/office/drawing/2015/10/21/chartex" xmlns:cx3="http://schemas.microsoft.com/office/drawing/2016/5/9/chartex" xmlns:cx4="http://schemas.microsoft.com/office/drawing/2016/5/10/chartex" xmlns:cx5="http://schemas.microsoft.com/office/drawing/2016/5/11/chartex" xmlns:cx6="http://schemas.microsoft.com/office/drawing/2016/5/12/chartex" xmlns:cx7="http://schemas.microsoft.com/office/drawing/2016/5/13/chartex" xmlns:cx8="http://schemas.microsoft.com/office/drawing/2016/5/14/chartex" xmlns:mc="http://schemas.openxmlformats.org/markup-compatibility/2006" xmlns:aink="http://schemas.microsoft.com/office/drawing/2016/ink" xmlns:am3d="http://schemas.microsoft.com/office/drawing/2017/model3d" xmlns:o="urn:schemas-microsoft-com:office:office" xmlns:oel="http://schemas.microsoft.com/office/2019/extlst" xmlns:r="http://schemas.openxmlformats.org/officeDocument/2006/relationships" xmlns:m="http://schemas.openxmlformats.org/officeDocument/2006/math" xmlns:v="urn:schemas-microsoft-com:vml" xmlns:wp14="http://schemas.microsoft.com/office/word/2010/wordprocessingDrawing" xmlns:wp="http://schemas.openxmlformats.org/drawingml/2006/wordprocessingDrawing" xmlns:w10="urn:schemas-microsoft-com:office:word" xmlns:w="http://schemas.openxmlformats.org/wordprocessingml/2006/main" xmlns:w14="http://schemas.microsoft.com/office/word/2010/wordml" xmlns:w15="http://schemas.microsoft.com/office/word/2012/wordml" xmlns:w16cex="http://schemas.microsoft.com/office/word/2018/wordml/cex" xmlns:w16cid="http://schemas.microsoft.com/office/word/2016/wordml/cid" xmlns:w16="http://schemas.microsoft.com/office/word/2018/wordml" xmlns:w16sdtdh="http://schemas.microsoft.com/office/word/2020/wordml/sdtdatahash" xmlns:w16se="http://schemas.microsoft.com/office/word/2015/wordml/symex" xmlns:wpg="http://schemas.microsoft.com/office/word/2010/wordprocessingGroup" xmlns:wpi="http://schemas.microsoft.com/office/word/2010/wordprocessingInk" xmlns:wne="http://schemas.microsoft.com/office/word/2006/wordml" xmlns:wps="http://schemas.microsoft.com/office/word/2010/wordprocessingShape" mc:Ignorable="w14 w15 w16se w16cid w16 w16cex w16sdtdh wp14">
   <w:p>
     <w:pPr>
       <w:pStyle w:val="Header"/>
@@ -11584,7 +11431,7 @@
 </file>
 
 <file path=word/numbering.xml><?xml version="1.0" encoding="utf-8"?>
-<w:numbering xmlns:wpc="http://schemas.microsoft.com/office/word/2010/wordprocessingCanvas" xmlns:cx="http://schemas.microsoft.com/office/drawing/2014/chartex" xmlns:cx1="http://schemas.microsoft.com/office/drawing/2015/9/8/chartex" xmlns:cx2="http://schemas.microsoft.com/office/drawing/2015/10/21/chartex" xmlns:cx3="http://schemas.microsoft.com/office/drawing/2016/5/9/chartex" xmlns:cx4="http://schemas.microsoft.com/office/drawing/2016/5/10/chartex" xmlns:cx5="http://schemas.microsoft.com/office/drawing/2016/5/11/chartex" xmlns:cx6="http://schemas.microsoft.com/office/drawing/2016/5/12/chartex" xmlns:cx7="http://schemas.microsoft.com/office/drawing/2016/5/13/chartex" xmlns:cx8="http://schemas.microsoft.com/office/drawing/2016/5/14/chartex" xmlns:mc="http://schemas.openxmlformats.org/markup-compatibility/2006" xmlns:aink="http://schemas.microsoft.com/office/drawing/2016/ink" xmlns:am3d="http://schemas.microsoft.com/office/drawing/2017/model3d" xmlns:o="urn:schemas-microsoft-com:office:office" xmlns:r="http://schemas.openxmlformats.org/officeDocument/2006/relationships" xmlns:m="http://schemas.openxmlformats.org/officeDocument/2006/math" xmlns:v="urn:schemas-microsoft-com:vml" xmlns:wp14="http://schemas.microsoft.com/office/word/2010/wordprocessingDrawing" xmlns:wp="http://schemas.openxmlformats.org/drawingml/2006/wordprocessingDrawing" xmlns:w10="urn:schemas-microsoft-com:office:word" xmlns:w="http://schemas.openxmlformats.org/wordprocessingml/2006/main" xmlns:w14="http://schemas.microsoft.com/office/word/2010/wordml" xmlns:w15="http://schemas.microsoft.com/office/word/2012/wordml" xmlns:w16cex="http://schemas.microsoft.com/office/word/2018/wordml/cex" xmlns:w16cid="http://schemas.microsoft.com/office/word/2016/wordml/cid" xmlns:w16="http://schemas.microsoft.com/office/word/2018/wordml" xmlns:w16sdtdh="http://schemas.microsoft.com/office/word/2020/wordml/sdtdatahash" xmlns:w16se="http://schemas.microsoft.com/office/word/2015/wordml/symex" xmlns:wpg="http://schemas.microsoft.com/office/word/2010/wordprocessingGroup" xmlns:wpi="http://schemas.microsoft.com/office/word/2010/wordprocessingInk" xmlns:wne="http://schemas.microsoft.com/office/word/2006/wordml" xmlns:wps="http://schemas.microsoft.com/office/word/2010/wordprocessingShape" mc:Ignorable="w14 w15 w16se w16cid w16 w16cex w16sdtdh wp14">
+<w:numbering xmlns:wpc="http://schemas.microsoft.com/office/word/2010/wordprocessingCanvas" xmlns:cx="http://schemas.microsoft.com/office/drawing/2014/chartex" xmlns:cx1="http://schemas.microsoft.com/office/drawing/2015/9/8/chartex" xmlns:cx2="http://schemas.microsoft.com/office/drawing/2015/10/21/chartex" xmlns:cx3="http://schemas.microsoft.com/office/drawing/2016/5/9/chartex" xmlns:cx4="http://schemas.microsoft.com/office/drawing/2016/5/10/chartex" xmlns:cx5="http://schemas.microsoft.com/office/drawing/2016/5/11/chartex" xmlns:cx6="http://schemas.microsoft.com/office/drawing/2016/5/12/chartex" xmlns:cx7="http://schemas.microsoft.com/office/drawing/2016/5/13/chartex" xmlns:cx8="http://schemas.microsoft.com/office/drawing/2016/5/14/chartex" xmlns:mc="http://schemas.openxmlformats.org/markup-compatibility/2006" xmlns:aink="http://schemas.microsoft.com/office/drawing/2016/ink" xmlns:am3d="http://schemas.microsoft.com/office/drawing/2017/model3d" xmlns:o="urn:schemas-microsoft-com:office:office" xmlns:oel="http://schemas.microsoft.com/office/2019/extlst" xmlns:r="http://schemas.openxmlformats.org/officeDocument/2006/relationships" xmlns:m="http://schemas.openxmlformats.org/officeDocument/2006/math" xmlns:v="urn:schemas-microsoft-com:vml" xmlns:wp14="http://schemas.microsoft.com/office/word/2010/wordprocessingDrawing" xmlns:wp="http://schemas.openxmlformats.org/drawingml/2006/wordprocessingDrawing" xmlns:w10="urn:schemas-microsoft-com:office:word" xmlns:w="http://schemas.openxmlformats.org/wordprocessingml/2006/main" xmlns:w14="http://schemas.microsoft.com/office/word/2010/wordml" xmlns:w15="http://schemas.microsoft.com/office/word/2012/wordml" xmlns:w16cex="http://schemas.microsoft.com/office/word/2018/wordml/cex" xmlns:w16cid="http://schemas.microsoft.com/office/word/2016/wordml/cid" xmlns:w16="http://schemas.microsoft.com/office/word/2018/wordml" xmlns:w16sdtdh="http://schemas.microsoft.com/office/word/2020/wordml/sdtdatahash" xmlns:w16se="http://schemas.microsoft.com/office/word/2015/wordml/symex" xmlns:wpg="http://schemas.microsoft.com/office/word/2010/wordprocessingGroup" xmlns:wpi="http://schemas.microsoft.com/office/word/2010/wordprocessingInk" xmlns:wne="http://schemas.microsoft.com/office/word/2006/wordml" xmlns:wps="http://schemas.microsoft.com/office/word/2010/wordprocessingShape" mc:Ignorable="w14 w15 w16se w16cid w16 w16cex w16sdtdh wp14">
   <w:abstractNum w:abstractNumId="0" w15:restartNumberingAfterBreak="0">
     <w:nsid w:val="FFFFFF7C"/>
     <w:multiLevelType w:val="singleLevel"/>
@@ -12962,61 +12809,61 @@
       </w:rPr>
     </w:lvl>
   </w:abstractNum>
-  <w:num w:numId="1">
+  <w:num w:numId="1" w16cid:durableId="242228712">
     <w:abstractNumId w:val="9"/>
   </w:num>
-  <w:num w:numId="2">
+  <w:num w:numId="2" w16cid:durableId="2130775859">
     <w:abstractNumId w:val="7"/>
   </w:num>
-  <w:num w:numId="3">
+  <w:num w:numId="3" w16cid:durableId="2103866888">
     <w:abstractNumId w:val="6"/>
   </w:num>
-  <w:num w:numId="4">
+  <w:num w:numId="4" w16cid:durableId="1340700214">
     <w:abstractNumId w:val="5"/>
   </w:num>
-  <w:num w:numId="5">
+  <w:num w:numId="5" w16cid:durableId="1647511244">
     <w:abstractNumId w:val="4"/>
   </w:num>
-  <w:num w:numId="6">
+  <w:num w:numId="6" w16cid:durableId="602150430">
     <w:abstractNumId w:val="8"/>
   </w:num>
-  <w:num w:numId="7">
+  <w:num w:numId="7" w16cid:durableId="1900969205">
     <w:abstractNumId w:val="3"/>
   </w:num>
-  <w:num w:numId="8">
+  <w:num w:numId="8" w16cid:durableId="1448305613">
     <w:abstractNumId w:val="2"/>
   </w:num>
-  <w:num w:numId="9">
+  <w:num w:numId="9" w16cid:durableId="104811405">
     <w:abstractNumId w:val="1"/>
   </w:num>
-  <w:num w:numId="10">
+  <w:num w:numId="10" w16cid:durableId="517935316">
     <w:abstractNumId w:val="0"/>
   </w:num>
-  <w:num w:numId="11">
+  <w:num w:numId="11" w16cid:durableId="665743404">
     <w:abstractNumId w:val="14"/>
   </w:num>
-  <w:num w:numId="12">
+  <w:num w:numId="12" w16cid:durableId="1598324382">
     <w:abstractNumId w:val="13"/>
   </w:num>
-  <w:num w:numId="13">
+  <w:num w:numId="13" w16cid:durableId="1715694729">
     <w:abstractNumId w:val="17"/>
   </w:num>
-  <w:num w:numId="14">
+  <w:num w:numId="14" w16cid:durableId="321928243">
     <w:abstractNumId w:val="10"/>
   </w:num>
-  <w:num w:numId="15">
+  <w:num w:numId="15" w16cid:durableId="218323332">
     <w:abstractNumId w:val="16"/>
   </w:num>
-  <w:num w:numId="16">
+  <w:num w:numId="16" w16cid:durableId="343485422">
     <w:abstractNumId w:val="12"/>
   </w:num>
-  <w:num w:numId="17">
+  <w:num w:numId="17" w16cid:durableId="29576762">
     <w:abstractNumId w:val="18"/>
   </w:num>
-  <w:num w:numId="18">
+  <w:num w:numId="18" w16cid:durableId="163323923">
     <w:abstractNumId w:val="11"/>
   </w:num>
-  <w:num w:numId="19">
+  <w:num w:numId="19" w16cid:durableId="735326821">
     <w:abstractNumId w:val="15"/>
     <w:lvlOverride w:ilvl="0">
       <w:startOverride w:val="1"/>
